--- a/American Psychologist Submission/Covie-19 PTG Meta 100324 AP.docx
+++ b/American Psychologist Submission/Covie-19 PTG Meta 100324 AP.docx
@@ -170,6 +170,7 @@
           <w:lang w:val="fi-FI"/>
         </w:rPr>
       </w:pPr>
+      <w:proofErr w:type="spellStart"/>
       <w:r>
         <w:rPr>
           <w:rFonts w:ascii="Times New Roman" w:hAnsi="Times New Roman" w:cs="Times New Roman"/>
@@ -177,7 +178,17 @@
           <w:szCs w:val="24"/>
           <w:lang w:val="fi-FI"/>
         </w:rPr>
-        <w:t>September 30</w:t>
+        <w:t>September</w:t>
+      </w:r>
+      <w:proofErr w:type="spellEnd"/>
+      <w:r>
+        <w:rPr>
+          <w:rFonts w:ascii="Times New Roman" w:hAnsi="Times New Roman" w:cs="Times New Roman"/>
+          <w:sz w:val="24"/>
+          <w:szCs w:val="24"/>
+          <w:lang w:val="fi-FI"/>
+        </w:rPr>
+        <w:t xml:space="preserve"> 30</w:t>
       </w:r>
       <w:r>
         <w:rPr>
@@ -258,14 +269,24 @@
           <w:i/>
           <w:iCs/>
         </w:rPr>
-        <w:t>American Psychologists</w:t>
-      </w:r>
+        <w:t xml:space="preserve">American </w:t>
+      </w:r>
+      <w:proofErr w:type="gramStart"/>
       <w:r>
         <w:rPr>
           <w:rFonts w:ascii="Times New Roman" w:hAnsi="Times New Roman"/>
+          <w:i/>
+          <w:iCs/>
+        </w:rPr>
+        <w:t>Psychologists</w:t>
+      </w:r>
+      <w:r>
+        <w:rPr>
+          <w:rFonts w:ascii="Times New Roman" w:hAnsi="Times New Roman"/>
         </w:rPr>
         <w:t>(</w:t>
       </w:r>
+      <w:proofErr w:type="gramEnd"/>
       <w:r>
         <w:rPr>
           <w:rFonts w:ascii="Times New Roman" w:hAnsi="Times New Roman"/>
@@ -300,6 +321,7 @@
           <w:rFonts w:ascii="Times New Roman" w:hAnsi="Times New Roman"/>
         </w:rPr>
       </w:pPr>
+      <w:proofErr w:type="spellStart"/>
       <w:r>
         <w:rPr>
           <w:rFonts w:ascii="Times New Roman" w:hAnsi="Times New Roman"/>
@@ -310,7 +332,14 @@
         <w:rPr>
           <w:rFonts w:ascii="Times New Roman" w:hAnsi="Times New Roman"/>
         </w:rPr>
-        <w:t xml:space="preserve">artment of psychology and neuroscience </w:t>
+        <w:t>artment</w:t>
+      </w:r>
+      <w:proofErr w:type="spellEnd"/>
+      <w:r>
+        <w:rPr>
+          <w:rFonts w:ascii="Times New Roman" w:hAnsi="Times New Roman"/>
+        </w:rPr>
+        <w:t xml:space="preserve"> of psychology and neuroscience </w:t>
       </w:r>
     </w:p>
     <w:p>
@@ -1154,7 +1183,25 @@
           <w:sz w:val="24"/>
           <w:szCs w:val="24"/>
         </w:rPr>
-        <w:t>Marguerite Rwil, UROP RA</w:t>
+        <w:t xml:space="preserve">Marguerite </w:t>
+      </w:r>
+      <w:proofErr w:type="spellStart"/>
+      <w:r>
+        <w:rPr>
+          <w:rFonts w:ascii="Times New Roman" w:hAnsi="Times New Roman" w:cs="Times New Roman"/>
+          <w:sz w:val="24"/>
+          <w:szCs w:val="24"/>
+        </w:rPr>
+        <w:t>Rwil</w:t>
+      </w:r>
+      <w:proofErr w:type="spellEnd"/>
+      <w:r>
+        <w:rPr>
+          <w:rFonts w:ascii="Times New Roman" w:hAnsi="Times New Roman" w:cs="Times New Roman"/>
+          <w:sz w:val="24"/>
+          <w:szCs w:val="24"/>
+        </w:rPr>
+        <w:t>, UROP RA</w:t>
       </w:r>
       <w:r>
         <w:rPr>
@@ -1333,8 +1380,18 @@
           <w:sz w:val="24"/>
           <w:szCs w:val="24"/>
         </w:rPr>
-        <w:t>, 2570 University Center Building C, Florida State University (FSU), Tallahassee, FL, 32306;  amyai8@gmail.com</w:t>
-      </w:r>
+        <w:t xml:space="preserve">, 2570 University Center Building C, Florida State University (FSU), Tallahassee, FL, </w:t>
+      </w:r>
+      <w:proofErr w:type="gramStart"/>
+      <w:r>
+        <w:rPr>
+          <w:rFonts w:eastAsia="Malgun Gothic"/>
+          <w:sz w:val="24"/>
+          <w:szCs w:val="24"/>
+        </w:rPr>
+        <w:t>32306;  amyai8@gmail.com</w:t>
+      </w:r>
+      <w:proofErr w:type="gramEnd"/>
       <w:r>
         <w:rPr>
           <w:rFonts w:eastAsia="Malgun Gothic"/>
@@ -1686,15 +1743,34 @@
           <w:sz w:val="24"/>
           <w:szCs w:val="24"/>
         </w:rPr>
-        <w:t>Marguerite S Rwi</w:t>
-      </w:r>
-      <w:r>
-        <w:rPr>
-          <w:rFonts w:ascii="Times New Roman" w:hAnsi="Times New Roman" w:cs="Times New Roman"/>
-          <w:sz w:val="24"/>
-          <w:szCs w:val="24"/>
-        </w:rPr>
-        <w:t xml:space="preserve">l contributed equally to </w:t>
+        <w:t xml:space="preserve">Marguerite S </w:t>
+      </w:r>
+      <w:proofErr w:type="spellStart"/>
+      <w:r>
+        <w:rPr>
+          <w:rFonts w:ascii="Times New Roman" w:hAnsi="Times New Roman" w:cs="Times New Roman"/>
+          <w:color w:val="202124"/>
+          <w:sz w:val="24"/>
+          <w:szCs w:val="24"/>
+        </w:rPr>
+        <w:t>Rwi</w:t>
+      </w:r>
+      <w:r>
+        <w:rPr>
+          <w:rFonts w:ascii="Times New Roman" w:hAnsi="Times New Roman" w:cs="Times New Roman"/>
+          <w:sz w:val="24"/>
+          <w:szCs w:val="24"/>
+        </w:rPr>
+        <w:t>l</w:t>
+      </w:r>
+      <w:proofErr w:type="spellEnd"/>
+      <w:r>
+        <w:rPr>
+          <w:rFonts w:ascii="Times New Roman" w:hAnsi="Times New Roman" w:cs="Times New Roman"/>
+          <w:sz w:val="24"/>
+          <w:szCs w:val="24"/>
+        </w:rPr>
+        <w:t xml:space="preserve"> contributed equally to </w:t>
       </w:r>
       <w:hyperlink r:id="rId9" w:tgtFrame="_blank" w:history="1">
         <w:r>
@@ -1776,8 +1852,18 @@
           <w:sz w:val="24"/>
           <w:szCs w:val="24"/>
         </w:rPr>
-        <w:t>Henry Carretta</w:t>
-      </w:r>
+        <w:t xml:space="preserve">Henry </w:t>
+      </w:r>
+      <w:proofErr w:type="spellStart"/>
+      <w:r>
+        <w:rPr>
+          <w:rFonts w:ascii="Times New Roman" w:hAnsi="Times New Roman" w:cs="Times New Roman"/>
+          <w:sz w:val="24"/>
+          <w:szCs w:val="24"/>
+        </w:rPr>
+        <w:t>Carretta</w:t>
+      </w:r>
+      <w:proofErr w:type="spellEnd"/>
       <w:r>
         <w:rPr>
           <w:rFonts w:ascii="Times New Roman" w:hAnsi="Times New Roman" w:cs="Times New Roman"/>
@@ -2085,6 +2171,7 @@
         </w:rPr>
       </w:pPr>
       <w:hyperlink r:id="rId16" w:tgtFrame="_blank" w:history="1">
+        <w:proofErr w:type="spellStart"/>
         <w:r>
           <w:rPr>
             <w:rFonts w:ascii="Times New Roman" w:eastAsia="Times New Roman" w:hAnsi="Times New Roman" w:cs="Times New Roman"/>
@@ -2094,6 +2181,7 @@
           </w:rPr>
           <w:t>Supervision</w:t>
         </w:r>
+        <w:proofErr w:type="spellEnd"/>
       </w:hyperlink>
       <w:r>
         <w:rPr>
@@ -2117,6 +2205,7 @@
         </w:rPr>
       </w:pPr>
       <w:hyperlink r:id="rId17" w:tgtFrame="_blank" w:history="1">
+        <w:proofErr w:type="spellStart"/>
         <w:r>
           <w:rPr>
             <w:rFonts w:ascii="Times New Roman" w:eastAsia="Times New Roman" w:hAnsi="Times New Roman" w:cs="Times New Roman"/>
@@ -2126,6 +2215,7 @@
           </w:rPr>
           <w:t>Validation</w:t>
         </w:r>
+        <w:proofErr w:type="spellEnd"/>
       </w:hyperlink>
       <w:r>
         <w:rPr>
@@ -2149,6 +2239,7 @@
         </w:rPr>
       </w:pPr>
       <w:hyperlink r:id="rId18" w:tgtFrame="_blank" w:history="1">
+        <w:proofErr w:type="spellStart"/>
         <w:r>
           <w:rPr>
             <w:rFonts w:ascii="Times New Roman" w:eastAsia="Times New Roman" w:hAnsi="Times New Roman" w:cs="Times New Roman"/>
@@ -2158,6 +2249,7 @@
           </w:rPr>
           <w:t>Visualization</w:t>
         </w:r>
+        <w:proofErr w:type="spellEnd"/>
       </w:hyperlink>
       <w:r>
         <w:rPr>
@@ -2708,7 +2800,35 @@
           <w:sz w:val="24"/>
           <w:szCs w:val="24"/>
         </w:rPr>
-        <w:t xml:space="preserve">(30), PsychINFO(6), </w:t>
+        <w:t xml:space="preserve">(30), </w:t>
+      </w:r>
+      <w:proofErr w:type="spellStart"/>
+      <w:proofErr w:type="gramStart"/>
+      <w:r>
+        <w:rPr>
+          <w:rFonts w:ascii="Times New Roman" w:hAnsi="Times New Roman" w:cs="Times New Roman"/>
+          <w:sz w:val="24"/>
+          <w:szCs w:val="24"/>
+        </w:rPr>
+        <w:t>PsychINFO</w:t>
+      </w:r>
+      <w:proofErr w:type="spellEnd"/>
+      <w:r>
+        <w:rPr>
+          <w:rFonts w:ascii="Times New Roman" w:hAnsi="Times New Roman" w:cs="Times New Roman"/>
+          <w:sz w:val="24"/>
+          <w:szCs w:val="24"/>
+        </w:rPr>
+        <w:t>(</w:t>
+      </w:r>
+      <w:proofErr w:type="gramEnd"/>
+      <w:r>
+        <w:rPr>
+          <w:rFonts w:ascii="Times New Roman" w:hAnsi="Times New Roman" w:cs="Times New Roman"/>
+          <w:sz w:val="24"/>
+          <w:szCs w:val="24"/>
+        </w:rPr>
+        <w:t xml:space="preserve">6), </w:t>
       </w:r>
       <w:r>
         <w:rPr>
@@ -2857,7 +2977,43 @@
           <w:sz w:val="24"/>
           <w:szCs w:val="24"/>
         </w:rPr>
-        <w:t xml:space="preserve"> Medical Subject Heading and psychological terms. Adjusted effect estimates were employed, and pooled analysis was conducted, using the Hartung-Knapp-Sidik-Jonkman random-effects model. Sensitivity and subgroup analyses were </w:t>
+        <w:t xml:space="preserve"> Medical Subject Heading and psychological terms. Adjusted effect estimates were employed, and pooled analysis was conducted, using the Hartung-Knapp-</w:t>
+      </w:r>
+      <w:proofErr w:type="spellStart"/>
+      <w:r>
+        <w:rPr>
+          <w:rFonts w:ascii="Times New Roman" w:hAnsi="Times New Roman" w:cs="Times New Roman"/>
+          <w:sz w:val="24"/>
+          <w:szCs w:val="24"/>
+        </w:rPr>
+        <w:t>Sidik</w:t>
+      </w:r>
+      <w:proofErr w:type="spellEnd"/>
+      <w:r>
+        <w:rPr>
+          <w:rFonts w:ascii="Times New Roman" w:hAnsi="Times New Roman" w:cs="Times New Roman"/>
+          <w:sz w:val="24"/>
+          <w:szCs w:val="24"/>
+        </w:rPr>
+        <w:t>-</w:t>
+      </w:r>
+      <w:proofErr w:type="spellStart"/>
+      <w:r>
+        <w:rPr>
+          <w:rFonts w:ascii="Times New Roman" w:hAnsi="Times New Roman" w:cs="Times New Roman"/>
+          <w:sz w:val="24"/>
+          <w:szCs w:val="24"/>
+        </w:rPr>
+        <w:t>Jonkman</w:t>
+      </w:r>
+      <w:proofErr w:type="spellEnd"/>
+      <w:r>
+        <w:rPr>
+          <w:rFonts w:ascii="Times New Roman" w:hAnsi="Times New Roman" w:cs="Times New Roman"/>
+          <w:sz w:val="24"/>
+          <w:szCs w:val="24"/>
+        </w:rPr>
+        <w:t xml:space="preserve"> random-effects model. Sensitivity and subgroup analyses were </w:t>
       </w:r>
       <w:r>
         <w:rPr>
@@ -3042,6 +3198,7 @@
         </w:rPr>
         <w:t xml:space="preserve"> </w:t>
       </w:r>
+      <w:proofErr w:type="gramStart"/>
       <w:r>
         <w:rPr>
           <w:rFonts w:ascii="Times New Roman" w:hAnsi="Times New Roman" w:cs="Times New Roman"/>
@@ -3067,7 +3224,17 @@
           <w:szCs w:val="24"/>
           <w:highlight w:val="yellow"/>
         </w:rPr>
-        <w:t xml:space="preserve">; 95%CI, 0.76-3.2; </w:t>
+        <w:t>;</w:t>
+      </w:r>
+      <w:proofErr w:type="gramEnd"/>
+      <w:r>
+        <w:rPr>
+          <w:rFonts w:ascii="Times New Roman" w:hAnsi="Times New Roman" w:cs="Times New Roman"/>
+          <w:sz w:val="24"/>
+          <w:szCs w:val="24"/>
+          <w:highlight w:val="yellow"/>
+        </w:rPr>
+        <w:t xml:space="preserve"> 95%CI, 0.76-3.2; </w:t>
       </w:r>
       <w:r>
         <w:rPr>
@@ -3482,7 +3649,25 @@
           <w:sz w:val="24"/>
           <w:szCs w:val="24"/>
         </w:rPr>
-        <w:t xml:space="preserve"> (Sohrabi et al., 2020), </w:t>
+        <w:t xml:space="preserve"> (</w:t>
+      </w:r>
+      <w:proofErr w:type="spellStart"/>
+      <w:r>
+        <w:rPr>
+          <w:rFonts w:ascii="Times New Roman" w:hAnsi="Times New Roman" w:cs="Times New Roman"/>
+          <w:sz w:val="24"/>
+          <w:szCs w:val="24"/>
+        </w:rPr>
+        <w:t>Sohrabi</w:t>
+      </w:r>
+      <w:proofErr w:type="spellEnd"/>
+      <w:r>
+        <w:rPr>
+          <w:rFonts w:ascii="Times New Roman" w:hAnsi="Times New Roman" w:cs="Times New Roman"/>
+          <w:sz w:val="24"/>
+          <w:szCs w:val="24"/>
+        </w:rPr>
+        <w:t xml:space="preserve"> et al., 2020), </w:t>
       </w:r>
       <w:r>
         <w:rPr>
@@ -3568,7 +3753,27 @@
           <w:szCs w:val="24"/>
           <w:shd w:val="clear" w:color="auto" w:fill="FFFFFF"/>
         </w:rPr>
-        <w:t>(Adjorlolo et al., 2022;</w:t>
+        <w:t>(</w:t>
+      </w:r>
+      <w:proofErr w:type="spellStart"/>
+      <w:r>
+        <w:rPr>
+          <w:rFonts w:ascii="Times New Roman" w:hAnsi="Times New Roman" w:cs="Times New Roman"/>
+          <w:sz w:val="24"/>
+          <w:szCs w:val="24"/>
+          <w:shd w:val="clear" w:color="auto" w:fill="FFFFFF"/>
+        </w:rPr>
+        <w:t>Adjorlolo</w:t>
+      </w:r>
+      <w:proofErr w:type="spellEnd"/>
+      <w:r>
+        <w:rPr>
+          <w:rFonts w:ascii="Times New Roman" w:hAnsi="Times New Roman" w:cs="Times New Roman"/>
+          <w:sz w:val="24"/>
+          <w:szCs w:val="24"/>
+          <w:shd w:val="clear" w:color="auto" w:fill="FFFFFF"/>
+        </w:rPr>
+        <w:t xml:space="preserve"> et al., 2022;</w:t>
       </w:r>
       <w:r>
         <w:rPr>
@@ -3902,7 +4107,27 @@
           <w:szCs w:val="24"/>
           <w:shd w:val="clear" w:color="auto" w:fill="FFFFFF"/>
         </w:rPr>
-        <w:t>(Ma et al., 2022; Pieta &amp; Rzeszutek, 2022; Sawyer et al., 2010; Shand et al., 2015; Wang et al., 2022)</w:t>
+        <w:t xml:space="preserve">(Ma et al., 2022; Pieta &amp; </w:t>
+      </w:r>
+      <w:proofErr w:type="spellStart"/>
+      <w:r>
+        <w:rPr>
+          <w:rFonts w:ascii="Times New Roman" w:hAnsi="Times New Roman" w:cs="Times New Roman"/>
+          <w:sz w:val="24"/>
+          <w:szCs w:val="24"/>
+          <w:shd w:val="clear" w:color="auto" w:fill="FFFFFF"/>
+        </w:rPr>
+        <w:t>Rzeszutek</w:t>
+      </w:r>
+      <w:proofErr w:type="spellEnd"/>
+      <w:r>
+        <w:rPr>
+          <w:rFonts w:ascii="Times New Roman" w:hAnsi="Times New Roman" w:cs="Times New Roman"/>
+          <w:sz w:val="24"/>
+          <w:szCs w:val="24"/>
+          <w:shd w:val="clear" w:color="auto" w:fill="FFFFFF"/>
+        </w:rPr>
+        <w:t>, 2022; Sawyer et al., 2010; Shand et al., 2015; Wang et al., 2022)</w:t>
       </w:r>
       <w:r>
         <w:rPr>
@@ -4068,7 +4293,27 @@
           <w:szCs w:val="24"/>
           <w:highlight w:val="yellow"/>
         </w:rPr>
-        <w:t xml:space="preserve"> positive relationship between PTG and adjustment (Pieta &amp; Rzeszutek, 2022).</w:t>
+        <w:t xml:space="preserve"> positive relationship between PTG and adjustment (Pieta &amp; </w:t>
+      </w:r>
+      <w:proofErr w:type="spellStart"/>
+      <w:r>
+        <w:rPr>
+          <w:rFonts w:ascii="Times New Roman" w:eastAsia="Times New Roman" w:hAnsi="Times New Roman" w:cs="Times New Roman"/>
+          <w:sz w:val="24"/>
+          <w:szCs w:val="24"/>
+          <w:highlight w:val="yellow"/>
+        </w:rPr>
+        <w:t>Rzeszutek</w:t>
+      </w:r>
+      <w:proofErr w:type="spellEnd"/>
+      <w:r>
+        <w:rPr>
+          <w:rFonts w:ascii="Times New Roman" w:eastAsia="Times New Roman" w:hAnsi="Times New Roman" w:cs="Times New Roman"/>
+          <w:sz w:val="24"/>
+          <w:szCs w:val="24"/>
+          <w:highlight w:val="yellow"/>
+        </w:rPr>
+        <w:t>, 2022).</w:t>
       </w:r>
       <w:r>
         <w:rPr>
@@ -4188,7 +4433,51 @@
           <w:highlight w:val="lightGray"/>
           <w:shd w:val="clear" w:color="auto" w:fill="FFFFFF"/>
         </w:rPr>
-        <w:t xml:space="preserve">Given the long-term and vast impact of Covid-19 (Kocatürk et al., 2021; Parums, 2021), it is necessary to examine if PTG </w:t>
+        <w:t>Given the long-term and vast impact of Covid-19 (</w:t>
+      </w:r>
+      <w:proofErr w:type="spellStart"/>
+      <w:r>
+        <w:rPr>
+          <w:rFonts w:ascii="Times New Roman" w:hAnsi="Times New Roman" w:cs="Times New Roman"/>
+          <w:sz w:val="24"/>
+          <w:szCs w:val="24"/>
+          <w:highlight w:val="lightGray"/>
+          <w:shd w:val="clear" w:color="auto" w:fill="FFFFFF"/>
+        </w:rPr>
+        <w:t>Kocatürk</w:t>
+      </w:r>
+      <w:proofErr w:type="spellEnd"/>
+      <w:r>
+        <w:rPr>
+          <w:rFonts w:ascii="Times New Roman" w:hAnsi="Times New Roman" w:cs="Times New Roman"/>
+          <w:sz w:val="24"/>
+          <w:szCs w:val="24"/>
+          <w:highlight w:val="lightGray"/>
+          <w:shd w:val="clear" w:color="auto" w:fill="FFFFFF"/>
+        </w:rPr>
+        <w:t xml:space="preserve"> et al., 2021; </w:t>
+      </w:r>
+      <w:proofErr w:type="spellStart"/>
+      <w:r>
+        <w:rPr>
+          <w:rFonts w:ascii="Times New Roman" w:hAnsi="Times New Roman" w:cs="Times New Roman"/>
+          <w:sz w:val="24"/>
+          <w:szCs w:val="24"/>
+          <w:highlight w:val="lightGray"/>
+          <w:shd w:val="clear" w:color="auto" w:fill="FFFFFF"/>
+        </w:rPr>
+        <w:t>Parums</w:t>
+      </w:r>
+      <w:proofErr w:type="spellEnd"/>
+      <w:r>
+        <w:rPr>
+          <w:rFonts w:ascii="Times New Roman" w:hAnsi="Times New Roman" w:cs="Times New Roman"/>
+          <w:sz w:val="24"/>
+          <w:szCs w:val="24"/>
+          <w:highlight w:val="lightGray"/>
+          <w:shd w:val="clear" w:color="auto" w:fill="FFFFFF"/>
+        </w:rPr>
+        <w:t xml:space="preserve">, 2021), it is necessary to examine if PTG </w:t>
       </w:r>
       <w:r>
         <w:rPr>
@@ -4525,6 +4814,7 @@
         </w:rPr>
         <w:t xml:space="preserve"> a national representative study of US veterans reported moderate to greater levels of PTG resulting from the COVID-19 experience, especially among those suffering from posttraumatic stress symptoms (PTSD) linked with positive Covid-19 results (</w:t>
       </w:r>
+      <w:proofErr w:type="spellStart"/>
       <w:r>
         <w:rPr>
           <w:rFonts w:ascii="Times New Roman" w:hAnsi="Times New Roman" w:cs="Times New Roman"/>
@@ -4532,8 +4822,9 @@
           <w:szCs w:val="24"/>
           <w:shd w:val="clear" w:color="auto" w:fill="FFFFFF"/>
         </w:rPr>
-        <w:t>Pietrazk et al., 2021)</w:t>
-      </w:r>
+        <w:t>Pietrazk</w:t>
+      </w:r>
+      <w:proofErr w:type="spellEnd"/>
       <w:r>
         <w:rPr>
           <w:rFonts w:ascii="Times New Roman" w:hAnsi="Times New Roman" w:cs="Times New Roman"/>
@@ -4541,6 +4832,15 @@
           <w:szCs w:val="24"/>
           <w:shd w:val="clear" w:color="auto" w:fill="FFFFFF"/>
         </w:rPr>
+        <w:t xml:space="preserve"> et al., 2021)</w:t>
+      </w:r>
+      <w:r>
+        <w:rPr>
+          <w:rFonts w:ascii="Times New Roman" w:hAnsi="Times New Roman" w:cs="Times New Roman"/>
+          <w:sz w:val="24"/>
+          <w:szCs w:val="24"/>
+          <w:shd w:val="clear" w:color="auto" w:fill="FFFFFF"/>
+        </w:rPr>
         <w:t>.</w:t>
       </w:r>
       <w:r>
@@ -4589,14 +4889,25 @@
         </w:rPr>
         <w:t>(</w:t>
       </w:r>
-      <w:r>
-        <w:rPr>
-          <w:rFonts w:ascii="Times New Roman" w:hAnsi="Times New Roman" w:cs="Times New Roman"/>
-          <w:sz w:val="24"/>
-          <w:szCs w:val="24"/>
-          <w:highlight w:val="yellow"/>
-        </w:rPr>
-        <w:t>Petrocchi et al.,</w:t>
+      <w:proofErr w:type="spellStart"/>
+      <w:r>
+        <w:rPr>
+          <w:rFonts w:ascii="Times New Roman" w:hAnsi="Times New Roman" w:cs="Times New Roman"/>
+          <w:sz w:val="24"/>
+          <w:szCs w:val="24"/>
+          <w:highlight w:val="yellow"/>
+        </w:rPr>
+        <w:t>Petrocchi</w:t>
+      </w:r>
+      <w:proofErr w:type="spellEnd"/>
+      <w:r>
+        <w:rPr>
+          <w:rFonts w:ascii="Times New Roman" w:hAnsi="Times New Roman" w:cs="Times New Roman"/>
+          <w:sz w:val="24"/>
+          <w:szCs w:val="24"/>
+          <w:highlight w:val="yellow"/>
+        </w:rPr>
+        <w:t xml:space="preserve"> et al.,</w:t>
       </w:r>
       <w:r>
         <w:rPr>
@@ -4668,7 +4979,27 @@
           <w:szCs w:val="24"/>
           <w:highlight w:val="yellow"/>
         </w:rPr>
-        <w:t xml:space="preserve"> (Levinsky et al., 2024). </w:t>
+        <w:t xml:space="preserve"> (</w:t>
+      </w:r>
+      <w:proofErr w:type="spellStart"/>
+      <w:r>
+        <w:rPr>
+          <w:rFonts w:ascii="Times New Roman" w:hAnsi="Times New Roman" w:cs="Times New Roman"/>
+          <w:sz w:val="24"/>
+          <w:szCs w:val="24"/>
+          <w:highlight w:val="yellow"/>
+        </w:rPr>
+        <w:t>Levinsky</w:t>
+      </w:r>
+      <w:proofErr w:type="spellEnd"/>
+      <w:r>
+        <w:rPr>
+          <w:rFonts w:ascii="Times New Roman" w:hAnsi="Times New Roman" w:cs="Times New Roman"/>
+          <w:sz w:val="24"/>
+          <w:szCs w:val="24"/>
+          <w:highlight w:val="yellow"/>
+        </w:rPr>
+        <w:t xml:space="preserve"> et al., 2024). </w:t>
       </w:r>
       <w:r>
         <w:rPr>
@@ -5523,6 +5854,7 @@
         </w:rPr>
         <w:t>(</w:t>
       </w:r>
+      <w:proofErr w:type="spellStart"/>
       <w:r>
         <w:rPr>
           <w:rFonts w:ascii="Times New Roman" w:hAnsi="Times New Roman" w:cs="Times New Roman"/>
@@ -5531,8 +5863,9 @@
           <w:szCs w:val="24"/>
           <w:highlight w:val="yellow"/>
         </w:rPr>
-        <w:t>Bovero et al., 2023;</w:t>
-      </w:r>
+        <w:t>Bovero</w:t>
+      </w:r>
+      <w:proofErr w:type="spellEnd"/>
       <w:r>
         <w:rPr>
           <w:rFonts w:ascii="Times New Roman" w:hAnsi="Times New Roman" w:cs="Times New Roman"/>
@@ -5541,8 +5874,19 @@
           <w:szCs w:val="24"/>
           <w:highlight w:val="yellow"/>
         </w:rPr>
+        <w:t xml:space="preserve"> et al., 2023;</w:t>
+      </w:r>
+      <w:r>
+        <w:rPr>
+          <w:rFonts w:ascii="Times New Roman" w:hAnsi="Times New Roman" w:cs="Times New Roman"/>
+          <w:spacing w:val="-6"/>
+          <w:sz w:val="24"/>
+          <w:szCs w:val="24"/>
+          <w:highlight w:val="yellow"/>
+        </w:rPr>
         <w:t xml:space="preserve"> Hyun et al., 2021; </w:t>
       </w:r>
+      <w:proofErr w:type="spellStart"/>
       <w:r>
         <w:rPr>
           <w:rFonts w:ascii="Times New Roman" w:hAnsi="Times New Roman" w:cs="Times New Roman"/>
@@ -5560,8 +5904,9 @@
           <w:szCs w:val="24"/>
           <w:highlight w:val="yellow"/>
         </w:rPr>
-        <w:t xml:space="preserve">rbasi et al., 2024; </w:t>
-      </w:r>
+        <w:t>rbasi</w:t>
+      </w:r>
+      <w:proofErr w:type="spellEnd"/>
       <w:r>
         <w:rPr>
           <w:rFonts w:ascii="Times New Roman" w:hAnsi="Times New Roman" w:cs="Times New Roman"/>
@@ -5570,7 +5915,61 @@
           <w:szCs w:val="24"/>
           <w:highlight w:val="yellow"/>
         </w:rPr>
-        <w:t>Kowalski et al., 2021; Li et al., 2022; Van der Hallen &amp; Godor et al., 2022</w:t>
+        <w:t xml:space="preserve"> et al., 2024; </w:t>
+      </w:r>
+      <w:r>
+        <w:rPr>
+          <w:rFonts w:ascii="Times New Roman" w:hAnsi="Times New Roman" w:cs="Times New Roman"/>
+          <w:spacing w:val="-6"/>
+          <w:sz w:val="24"/>
+          <w:szCs w:val="24"/>
+          <w:highlight w:val="yellow"/>
+        </w:rPr>
+        <w:t xml:space="preserve">Kowalski et al., 2021; Li et al., 2022; Van der </w:t>
+      </w:r>
+      <w:proofErr w:type="spellStart"/>
+      <w:r>
+        <w:rPr>
+          <w:rFonts w:ascii="Times New Roman" w:hAnsi="Times New Roman" w:cs="Times New Roman"/>
+          <w:spacing w:val="-6"/>
+          <w:sz w:val="24"/>
+          <w:szCs w:val="24"/>
+          <w:highlight w:val="yellow"/>
+        </w:rPr>
+        <w:t>Hallen</w:t>
+      </w:r>
+      <w:proofErr w:type="spellEnd"/>
+      <w:r>
+        <w:rPr>
+          <w:rFonts w:ascii="Times New Roman" w:hAnsi="Times New Roman" w:cs="Times New Roman"/>
+          <w:spacing w:val="-6"/>
+          <w:sz w:val="24"/>
+          <w:szCs w:val="24"/>
+          <w:highlight w:val="yellow"/>
+        </w:rPr>
+        <w:t xml:space="preserve"> &amp; </w:t>
+      </w:r>
+      <w:proofErr w:type="spellStart"/>
+      <w:r>
+        <w:rPr>
+          <w:rFonts w:ascii="Times New Roman" w:hAnsi="Times New Roman" w:cs="Times New Roman"/>
+          <w:spacing w:val="-6"/>
+          <w:sz w:val="24"/>
+          <w:szCs w:val="24"/>
+          <w:highlight w:val="yellow"/>
+        </w:rPr>
+        <w:t>Godor</w:t>
+      </w:r>
+      <w:proofErr w:type="spellEnd"/>
+      <w:r>
+        <w:rPr>
+          <w:rFonts w:ascii="Times New Roman" w:hAnsi="Times New Roman" w:cs="Times New Roman"/>
+          <w:spacing w:val="-6"/>
+          <w:sz w:val="24"/>
+          <w:szCs w:val="24"/>
+          <w:highlight w:val="yellow"/>
+        </w:rPr>
+        <w:t xml:space="preserve"> et al., 2022</w:t>
       </w:r>
       <w:r>
         <w:rPr>
@@ -6066,7 +6465,43 @@
           <w:szCs w:val="24"/>
         </w:rPr>
         <w:lastRenderedPageBreak/>
-        <w:t>study. The quality of the selected studies was assessed using Meta-analyses of Observational Studies in Epidemiology Checklist (Zuuren &amp; Fedorowicz, 2016).</w:t>
+        <w:t>study. The quality of the selected studies was assessed using Meta-analyses of Observational Studies in Epidemiology Checklist (</w:t>
+      </w:r>
+      <w:proofErr w:type="spellStart"/>
+      <w:r>
+        <w:rPr>
+          <w:rFonts w:ascii="Times New Roman" w:hAnsi="Times New Roman" w:cs="Times New Roman"/>
+          <w:sz w:val="24"/>
+          <w:szCs w:val="24"/>
+        </w:rPr>
+        <w:t>Zuuren</w:t>
+      </w:r>
+      <w:proofErr w:type="spellEnd"/>
+      <w:r>
+        <w:rPr>
+          <w:rFonts w:ascii="Times New Roman" w:hAnsi="Times New Roman" w:cs="Times New Roman"/>
+          <w:sz w:val="24"/>
+          <w:szCs w:val="24"/>
+        </w:rPr>
+        <w:t xml:space="preserve"> &amp; </w:t>
+      </w:r>
+      <w:proofErr w:type="spellStart"/>
+      <w:r>
+        <w:rPr>
+          <w:rFonts w:ascii="Times New Roman" w:hAnsi="Times New Roman" w:cs="Times New Roman"/>
+          <w:sz w:val="24"/>
+          <w:szCs w:val="24"/>
+        </w:rPr>
+        <w:t>Fedorowicz</w:t>
+      </w:r>
+      <w:proofErr w:type="spellEnd"/>
+      <w:r>
+        <w:rPr>
+          <w:rFonts w:ascii="Times New Roman" w:hAnsi="Times New Roman" w:cs="Times New Roman"/>
+          <w:sz w:val="24"/>
+          <w:szCs w:val="24"/>
+        </w:rPr>
+        <w:t>, 2016).</w:t>
       </w:r>
     </w:p>
     <w:p>
@@ -6130,7 +6565,43 @@
           <w:sz w:val="24"/>
           <w:szCs w:val="24"/>
         </w:rPr>
-        <w:t>This cutoff point was chosen based on its frequent usage in existing literature (Mazor et al., 2016; Naghavi et al., 2020; Taher &amp; Allan,2020; Wall et al., 2023).</w:t>
+        <w:t>This cutoff point was chosen based on its frequent usage in existing literature (</w:t>
+      </w:r>
+      <w:proofErr w:type="spellStart"/>
+      <w:r>
+        <w:rPr>
+          <w:rFonts w:ascii="Times New Roman" w:hAnsi="Times New Roman" w:cs="Times New Roman"/>
+          <w:sz w:val="24"/>
+          <w:szCs w:val="24"/>
+        </w:rPr>
+        <w:t>Mazor</w:t>
+      </w:r>
+      <w:proofErr w:type="spellEnd"/>
+      <w:r>
+        <w:rPr>
+          <w:rFonts w:ascii="Times New Roman" w:hAnsi="Times New Roman" w:cs="Times New Roman"/>
+          <w:sz w:val="24"/>
+          <w:szCs w:val="24"/>
+        </w:rPr>
+        <w:t xml:space="preserve"> et al., 2016; </w:t>
+      </w:r>
+      <w:proofErr w:type="spellStart"/>
+      <w:r>
+        <w:rPr>
+          <w:rFonts w:ascii="Times New Roman" w:hAnsi="Times New Roman" w:cs="Times New Roman"/>
+          <w:sz w:val="24"/>
+          <w:szCs w:val="24"/>
+        </w:rPr>
+        <w:t>Naghavi</w:t>
+      </w:r>
+      <w:proofErr w:type="spellEnd"/>
+      <w:r>
+        <w:rPr>
+          <w:rFonts w:ascii="Times New Roman" w:hAnsi="Times New Roman" w:cs="Times New Roman"/>
+          <w:sz w:val="24"/>
+          <w:szCs w:val="24"/>
+        </w:rPr>
+        <w:t xml:space="preserve"> et al., 2020; Taher &amp; Allan,2020; Wall et al., 2023).</w:t>
       </w:r>
       <w:r>
         <w:rPr>
@@ -7448,24 +7919,73 @@
           <w:szCs w:val="24"/>
           <w:highlight w:val="yellow"/>
         </w:rPr>
-        <w:t xml:space="preserve">35 Carola et al. (2022) </w:t>
-      </w:r>
-      <w:r>
-        <w:rPr>
-          <w:rFonts w:ascii="Times New Roman" w:hAnsi="Times New Roman" w:cs="Times New Roman"/>
-          <w:sz w:val="24"/>
-          <w:szCs w:val="24"/>
-          <w:highlight w:val="yellow"/>
-        </w:rPr>
-        <w:t xml:space="preserve"> to 12,586 individuals (Ulset</w:t>
-      </w:r>
-      <w:r>
-        <w:rPr>
-          <w:rFonts w:ascii="Times New Roman" w:hAnsi="Times New Roman" w:cs="Times New Roman"/>
-          <w:sz w:val="24"/>
-          <w:szCs w:val="24"/>
-        </w:rPr>
-        <w:t xml:space="preserve"> &amp; von Soest, 2022). Among the studies, different proportions of male participants were observed, with the percentage ranging from </w:t>
+        <w:t>35 Carola et al. (2022</w:t>
+      </w:r>
+      <w:proofErr w:type="gramStart"/>
+      <w:r>
+        <w:rPr>
+          <w:rFonts w:ascii="Times New Roman" w:hAnsi="Times New Roman" w:cs="Times New Roman"/>
+          <w:sz w:val="24"/>
+          <w:szCs w:val="24"/>
+          <w:highlight w:val="yellow"/>
+        </w:rPr>
+        <w:t xml:space="preserve">) </w:t>
+      </w:r>
+      <w:r>
+        <w:rPr>
+          <w:rFonts w:ascii="Times New Roman" w:hAnsi="Times New Roman" w:cs="Times New Roman"/>
+          <w:sz w:val="24"/>
+          <w:szCs w:val="24"/>
+          <w:highlight w:val="yellow"/>
+        </w:rPr>
+        <w:t xml:space="preserve"> to</w:t>
+      </w:r>
+      <w:proofErr w:type="gramEnd"/>
+      <w:r>
+        <w:rPr>
+          <w:rFonts w:ascii="Times New Roman" w:hAnsi="Times New Roman" w:cs="Times New Roman"/>
+          <w:sz w:val="24"/>
+          <w:szCs w:val="24"/>
+          <w:highlight w:val="yellow"/>
+        </w:rPr>
+        <w:t xml:space="preserve"> 12,586 individuals (</w:t>
+      </w:r>
+      <w:proofErr w:type="spellStart"/>
+      <w:r>
+        <w:rPr>
+          <w:rFonts w:ascii="Times New Roman" w:hAnsi="Times New Roman" w:cs="Times New Roman"/>
+          <w:sz w:val="24"/>
+          <w:szCs w:val="24"/>
+          <w:highlight w:val="yellow"/>
+        </w:rPr>
+        <w:t>Ulset</w:t>
+      </w:r>
+      <w:proofErr w:type="spellEnd"/>
+      <w:r>
+        <w:rPr>
+          <w:rFonts w:ascii="Times New Roman" w:hAnsi="Times New Roman" w:cs="Times New Roman"/>
+          <w:sz w:val="24"/>
+          <w:szCs w:val="24"/>
+        </w:rPr>
+        <w:t xml:space="preserve"> &amp; von </w:t>
+      </w:r>
+      <w:proofErr w:type="spellStart"/>
+      <w:r>
+        <w:rPr>
+          <w:rFonts w:ascii="Times New Roman" w:hAnsi="Times New Roman" w:cs="Times New Roman"/>
+          <w:sz w:val="24"/>
+          <w:szCs w:val="24"/>
+        </w:rPr>
+        <w:t>Soest</w:t>
+      </w:r>
+      <w:proofErr w:type="spellEnd"/>
+      <w:r>
+        <w:rPr>
+          <w:rFonts w:ascii="Times New Roman" w:hAnsi="Times New Roman" w:cs="Times New Roman"/>
+          <w:sz w:val="24"/>
+          <w:szCs w:val="24"/>
+        </w:rPr>
+        <w:t xml:space="preserve">, 2022). Among the studies, different proportions of male participants were observed, with the percentage ranging from </w:t>
       </w:r>
       <w:r>
         <w:rPr>
@@ -7591,7 +8111,47 @@
           <w:szCs w:val="24"/>
           <w:highlight w:val="yellow"/>
         </w:rPr>
-        <w:t>(Ulset &amp; Soest, 2022)</w:t>
+        <w:t>(</w:t>
+      </w:r>
+      <w:proofErr w:type="spellStart"/>
+      <w:r>
+        <w:rPr>
+          <w:rFonts w:ascii="Times New Roman" w:hAnsi="Times New Roman" w:cs="Times New Roman"/>
+          <w:sz w:val="24"/>
+          <w:szCs w:val="24"/>
+          <w:highlight w:val="yellow"/>
+        </w:rPr>
+        <w:t>Ulset</w:t>
+      </w:r>
+      <w:proofErr w:type="spellEnd"/>
+      <w:r>
+        <w:rPr>
+          <w:rFonts w:ascii="Times New Roman" w:hAnsi="Times New Roman" w:cs="Times New Roman"/>
+          <w:sz w:val="24"/>
+          <w:szCs w:val="24"/>
+          <w:highlight w:val="yellow"/>
+        </w:rPr>
+        <w:t xml:space="preserve"> &amp; </w:t>
+      </w:r>
+      <w:proofErr w:type="spellStart"/>
+      <w:r>
+        <w:rPr>
+          <w:rFonts w:ascii="Times New Roman" w:hAnsi="Times New Roman" w:cs="Times New Roman"/>
+          <w:sz w:val="24"/>
+          <w:szCs w:val="24"/>
+          <w:highlight w:val="yellow"/>
+        </w:rPr>
+        <w:t>Soest</w:t>
+      </w:r>
+      <w:proofErr w:type="spellEnd"/>
+      <w:r>
+        <w:rPr>
+          <w:rFonts w:ascii="Times New Roman" w:hAnsi="Times New Roman" w:cs="Times New Roman"/>
+          <w:sz w:val="24"/>
+          <w:szCs w:val="24"/>
+          <w:highlight w:val="yellow"/>
+        </w:rPr>
+        <w:t>, 2022)</w:t>
       </w:r>
       <w:r>
         <w:rPr>
@@ -7615,7 +8175,43 @@
           <w:sz w:val="24"/>
           <w:szCs w:val="24"/>
         </w:rPr>
-        <w:t xml:space="preserve"> (Willey et al., 2022). The mean age of the participants varied with studies, with a few not providing explicit data, but indicating that the participants were adults above 18 years old (Arnout &amp; Al-Sufyani, 2021; Gul et al., 2023; Morales et al., 2023).</w:t>
+        <w:t xml:space="preserve"> (Willey et al., 2022). The mean age of the participants varied with studies, with a few not providing explicit data, but indicating that the participants were adults above 18 years old (</w:t>
+      </w:r>
+      <w:proofErr w:type="spellStart"/>
+      <w:r>
+        <w:rPr>
+          <w:rFonts w:ascii="Times New Roman" w:hAnsi="Times New Roman" w:cs="Times New Roman"/>
+          <w:sz w:val="24"/>
+          <w:szCs w:val="24"/>
+        </w:rPr>
+        <w:t>Arnout</w:t>
+      </w:r>
+      <w:proofErr w:type="spellEnd"/>
+      <w:r>
+        <w:rPr>
+          <w:rFonts w:ascii="Times New Roman" w:hAnsi="Times New Roman" w:cs="Times New Roman"/>
+          <w:sz w:val="24"/>
+          <w:szCs w:val="24"/>
+        </w:rPr>
+        <w:t xml:space="preserve"> &amp; Al-</w:t>
+      </w:r>
+      <w:proofErr w:type="spellStart"/>
+      <w:r>
+        <w:rPr>
+          <w:rFonts w:ascii="Times New Roman" w:hAnsi="Times New Roman" w:cs="Times New Roman"/>
+          <w:sz w:val="24"/>
+          <w:szCs w:val="24"/>
+        </w:rPr>
+        <w:t>Sufyani</w:t>
+      </w:r>
+      <w:proofErr w:type="spellEnd"/>
+      <w:r>
+        <w:rPr>
+          <w:rFonts w:ascii="Times New Roman" w:hAnsi="Times New Roman" w:cs="Times New Roman"/>
+          <w:sz w:val="24"/>
+          <w:szCs w:val="24"/>
+        </w:rPr>
+        <w:t>, 2021; Gul et al., 2023; Morales et al., 2023).</w:t>
       </w:r>
       <w:r>
         <w:rPr>
@@ -7821,7 +8417,25 @@
           <w:sz w:val="24"/>
           <w:szCs w:val="24"/>
         </w:rPr>
-        <w:t xml:space="preserve"> presented a large effect (Taylor &amp; Alanazi, 2023). These results </w:t>
+        <w:t xml:space="preserve"> presented a large effect (Taylor &amp; </w:t>
+      </w:r>
+      <w:proofErr w:type="spellStart"/>
+      <w:r>
+        <w:rPr>
+          <w:rFonts w:ascii="Times New Roman" w:hAnsi="Times New Roman" w:cs="Times New Roman"/>
+          <w:sz w:val="24"/>
+          <w:szCs w:val="24"/>
+        </w:rPr>
+        <w:t>Alanazi</w:t>
+      </w:r>
+      <w:proofErr w:type="spellEnd"/>
+      <w:r>
+        <w:rPr>
+          <w:rFonts w:ascii="Times New Roman" w:hAnsi="Times New Roman" w:cs="Times New Roman"/>
+          <w:sz w:val="24"/>
+          <w:szCs w:val="24"/>
+        </w:rPr>
+        <w:t xml:space="preserve">, 2023). These results </w:t>
       </w:r>
       <w:r>
         <w:rPr>
@@ -8126,6 +8740,7 @@
         </w:rPr>
         <w:t>??</w:t>
       </w:r>
+      <w:proofErr w:type="gramStart"/>
       <w:r>
         <w:rPr>
           <w:rFonts w:ascii="Times New Roman" w:hAnsi="Times New Roman" w:cs="Times New Roman"/>
@@ -8149,7 +8764,16 @@
           <w:sz w:val="24"/>
           <w:szCs w:val="24"/>
         </w:rPr>
-        <w:t xml:space="preserve">. The baseline effect size was </w:t>
+        <w:t>.</w:t>
+      </w:r>
+      <w:proofErr w:type="gramEnd"/>
+      <w:r>
+        <w:rPr>
+          <w:rFonts w:ascii="Times New Roman" w:hAnsi="Times New Roman" w:cs="Times New Roman"/>
+          <w:sz w:val="24"/>
+          <w:szCs w:val="24"/>
+        </w:rPr>
+        <w:t xml:space="preserve"> The baseline effect size was </w:t>
       </w:r>
       <w:r>
         <w:rPr>
@@ -9460,8 +10084,9 @@
           <w:szCs w:val="24"/>
           <w:highlight w:val="lightGray"/>
         </w:rPr>
-        <w:t>is wide-spread existential</w:t>
-      </w:r>
+        <w:t xml:space="preserve">is wide-spread </w:t>
+      </w:r>
+      <w:proofErr w:type="spellStart"/>
       <w:r>
         <w:rPr>
           <w:rFonts w:ascii="Times New Roman" w:hAnsi="Times New Roman" w:cs="Times New Roman"/>
@@ -9469,15 +10094,52 @@
           <w:szCs w:val="24"/>
           <w:highlight w:val="lightGray"/>
         </w:rPr>
-        <w:t>challenge,</w:t>
-      </w:r>
-      <w:r>
-        <w:rPr>
-          <w:rFonts w:ascii="Times New Roman" w:hAnsi="Times New Roman" w:cs="Times New Roman"/>
-          <w:sz w:val="24"/>
-          <w:szCs w:val="24"/>
-        </w:rPr>
-        <w:t xml:space="preserve"> as was shown in other chronic ailments with certain life risks (Ma et al., 2022; Pieta &amp; Rzeszutek, 2022; Sawyer et </w:t>
+        <w:t>existential</w:t>
+      </w:r>
+      <w:r>
+        <w:rPr>
+          <w:rFonts w:ascii="Times New Roman" w:hAnsi="Times New Roman" w:cs="Times New Roman"/>
+          <w:sz w:val="24"/>
+          <w:szCs w:val="24"/>
+          <w:highlight w:val="lightGray"/>
+        </w:rPr>
+        <w:t>challenge</w:t>
+      </w:r>
+      <w:proofErr w:type="spellEnd"/>
+      <w:r>
+        <w:rPr>
+          <w:rFonts w:ascii="Times New Roman" w:hAnsi="Times New Roman" w:cs="Times New Roman"/>
+          <w:sz w:val="24"/>
+          <w:szCs w:val="24"/>
+          <w:highlight w:val="lightGray"/>
+        </w:rPr>
+        <w:t>,</w:t>
+      </w:r>
+      <w:r>
+        <w:rPr>
+          <w:rFonts w:ascii="Times New Roman" w:hAnsi="Times New Roman" w:cs="Times New Roman"/>
+          <w:sz w:val="24"/>
+          <w:szCs w:val="24"/>
+        </w:rPr>
+        <w:t xml:space="preserve"> as was shown in other chronic ailments with certain life risks (Ma et al., 2022; Pieta &amp; </w:t>
+      </w:r>
+      <w:proofErr w:type="spellStart"/>
+      <w:r>
+        <w:rPr>
+          <w:rFonts w:ascii="Times New Roman" w:hAnsi="Times New Roman" w:cs="Times New Roman"/>
+          <w:sz w:val="24"/>
+          <w:szCs w:val="24"/>
+        </w:rPr>
+        <w:t>Rzeszutek</w:t>
+      </w:r>
+      <w:proofErr w:type="spellEnd"/>
+      <w:r>
+        <w:rPr>
+          <w:rFonts w:ascii="Times New Roman" w:hAnsi="Times New Roman" w:cs="Times New Roman"/>
+          <w:sz w:val="24"/>
+          <w:szCs w:val="24"/>
+        </w:rPr>
+        <w:t xml:space="preserve">, 2022; Sawyer et </w:t>
       </w:r>
       <w:r>
         <w:rPr>
@@ -10213,6 +10875,7 @@
         </w:rPr>
         <w:t xml:space="preserve"> suggests that more concise analysis should be done to identify these relationships across diverse populations or roles during the pandemic to facilitate better intervention and prevention in the future. </w:t>
       </w:r>
+      <w:proofErr w:type="spellStart"/>
       <w:r>
         <w:rPr>
           <w:rFonts w:ascii="Times New Roman" w:hAnsi="Times New Roman" w:cs="Times New Roman"/>
@@ -10220,8 +10883,9 @@
           <w:szCs w:val="24"/>
           <w:lang w:val="da-DK"/>
         </w:rPr>
-        <w:t xml:space="preserve">Twenty-two of the selected studies demonstrated the mental health damage of Covid 19 in this analysis (Adjorlolo et al., 2022; Arnout &amp; Al‐Sufyani, 2021; Barnicot et al, 2023; Castiglioni et. al, 2023; Chasson et al., 2022; Chen &amp; Tang, 2021; Chen et al., 2020; Das et al., 2023; El-Khoury Malhame et al., 2023; Kalaitzaki et al., 2022; Lan et al, 2023; Lau et al., 2021; Lewis et al. </w:t>
-      </w:r>
+        <w:t>Twenty-two</w:t>
+      </w:r>
+      <w:proofErr w:type="spellEnd"/>
       <w:r>
         <w:rPr>
           <w:rFonts w:ascii="Times New Roman" w:hAnsi="Times New Roman" w:cs="Times New Roman"/>
@@ -10229,8 +10893,377 @@
           <w:szCs w:val="24"/>
           <w:lang w:val="da-DK"/>
         </w:rPr>
+        <w:t xml:space="preserve"> of the </w:t>
+      </w:r>
+      <w:proofErr w:type="spellStart"/>
+      <w:r>
+        <w:rPr>
+          <w:rFonts w:ascii="Times New Roman" w:hAnsi="Times New Roman" w:cs="Times New Roman"/>
+          <w:sz w:val="24"/>
+          <w:szCs w:val="24"/>
+          <w:lang w:val="da-DK"/>
+        </w:rPr>
+        <w:t>selected</w:t>
+      </w:r>
+      <w:proofErr w:type="spellEnd"/>
+      <w:r>
+        <w:rPr>
+          <w:rFonts w:ascii="Times New Roman" w:hAnsi="Times New Roman" w:cs="Times New Roman"/>
+          <w:sz w:val="24"/>
+          <w:szCs w:val="24"/>
+          <w:lang w:val="da-DK"/>
+        </w:rPr>
+        <w:t xml:space="preserve"> studies </w:t>
+      </w:r>
+      <w:proofErr w:type="spellStart"/>
+      <w:r>
+        <w:rPr>
+          <w:rFonts w:ascii="Times New Roman" w:hAnsi="Times New Roman" w:cs="Times New Roman"/>
+          <w:sz w:val="24"/>
+          <w:szCs w:val="24"/>
+          <w:lang w:val="da-DK"/>
+        </w:rPr>
+        <w:t>demonstrated</w:t>
+      </w:r>
+      <w:proofErr w:type="spellEnd"/>
+      <w:r>
+        <w:rPr>
+          <w:rFonts w:ascii="Times New Roman" w:hAnsi="Times New Roman" w:cs="Times New Roman"/>
+          <w:sz w:val="24"/>
+          <w:szCs w:val="24"/>
+          <w:lang w:val="da-DK"/>
+        </w:rPr>
+        <w:t xml:space="preserve"> the mental </w:t>
+      </w:r>
+      <w:proofErr w:type="spellStart"/>
+      <w:r>
+        <w:rPr>
+          <w:rFonts w:ascii="Times New Roman" w:hAnsi="Times New Roman" w:cs="Times New Roman"/>
+          <w:sz w:val="24"/>
+          <w:szCs w:val="24"/>
+          <w:lang w:val="da-DK"/>
+        </w:rPr>
+        <w:t>health</w:t>
+      </w:r>
+      <w:proofErr w:type="spellEnd"/>
+      <w:r>
+        <w:rPr>
+          <w:rFonts w:ascii="Times New Roman" w:hAnsi="Times New Roman" w:cs="Times New Roman"/>
+          <w:sz w:val="24"/>
+          <w:szCs w:val="24"/>
+          <w:lang w:val="da-DK"/>
+        </w:rPr>
+        <w:t xml:space="preserve"> </w:t>
+      </w:r>
+      <w:proofErr w:type="spellStart"/>
+      <w:r>
+        <w:rPr>
+          <w:rFonts w:ascii="Times New Roman" w:hAnsi="Times New Roman" w:cs="Times New Roman"/>
+          <w:sz w:val="24"/>
+          <w:szCs w:val="24"/>
+          <w:lang w:val="da-DK"/>
+        </w:rPr>
+        <w:t>damage</w:t>
+      </w:r>
+      <w:proofErr w:type="spellEnd"/>
+      <w:r>
+        <w:rPr>
+          <w:rFonts w:ascii="Times New Roman" w:hAnsi="Times New Roman" w:cs="Times New Roman"/>
+          <w:sz w:val="24"/>
+          <w:szCs w:val="24"/>
+          <w:lang w:val="da-DK"/>
+        </w:rPr>
+        <w:t xml:space="preserve"> of Covid 19 in </w:t>
+      </w:r>
+      <w:proofErr w:type="spellStart"/>
+      <w:r>
+        <w:rPr>
+          <w:rFonts w:ascii="Times New Roman" w:hAnsi="Times New Roman" w:cs="Times New Roman"/>
+          <w:sz w:val="24"/>
+          <w:szCs w:val="24"/>
+          <w:lang w:val="da-DK"/>
+        </w:rPr>
+        <w:t>this</w:t>
+      </w:r>
+      <w:proofErr w:type="spellEnd"/>
+      <w:r>
+        <w:rPr>
+          <w:rFonts w:ascii="Times New Roman" w:hAnsi="Times New Roman" w:cs="Times New Roman"/>
+          <w:sz w:val="24"/>
+          <w:szCs w:val="24"/>
+          <w:lang w:val="da-DK"/>
+        </w:rPr>
+        <w:t xml:space="preserve"> </w:t>
+      </w:r>
+      <w:proofErr w:type="spellStart"/>
+      <w:r>
+        <w:rPr>
+          <w:rFonts w:ascii="Times New Roman" w:hAnsi="Times New Roman" w:cs="Times New Roman"/>
+          <w:sz w:val="24"/>
+          <w:szCs w:val="24"/>
+          <w:lang w:val="da-DK"/>
+        </w:rPr>
+        <w:t>analysis</w:t>
+      </w:r>
+      <w:proofErr w:type="spellEnd"/>
+      <w:r>
+        <w:rPr>
+          <w:rFonts w:ascii="Times New Roman" w:hAnsi="Times New Roman" w:cs="Times New Roman"/>
+          <w:sz w:val="24"/>
+          <w:szCs w:val="24"/>
+          <w:lang w:val="da-DK"/>
+        </w:rPr>
+        <w:t xml:space="preserve"> (</w:t>
+      </w:r>
+      <w:proofErr w:type="spellStart"/>
+      <w:r>
+        <w:rPr>
+          <w:rFonts w:ascii="Times New Roman" w:hAnsi="Times New Roman" w:cs="Times New Roman"/>
+          <w:sz w:val="24"/>
+          <w:szCs w:val="24"/>
+          <w:lang w:val="da-DK"/>
+        </w:rPr>
+        <w:t>Adjorlolo</w:t>
+      </w:r>
+      <w:proofErr w:type="spellEnd"/>
+      <w:r>
+        <w:rPr>
+          <w:rFonts w:ascii="Times New Roman" w:hAnsi="Times New Roman" w:cs="Times New Roman"/>
+          <w:sz w:val="24"/>
+          <w:szCs w:val="24"/>
+          <w:lang w:val="da-DK"/>
+        </w:rPr>
+        <w:t xml:space="preserve"> et al., 2022; </w:t>
+      </w:r>
+      <w:proofErr w:type="spellStart"/>
+      <w:r>
+        <w:rPr>
+          <w:rFonts w:ascii="Times New Roman" w:hAnsi="Times New Roman" w:cs="Times New Roman"/>
+          <w:sz w:val="24"/>
+          <w:szCs w:val="24"/>
+          <w:lang w:val="da-DK"/>
+        </w:rPr>
+        <w:t>Arnout</w:t>
+      </w:r>
+      <w:proofErr w:type="spellEnd"/>
+      <w:r>
+        <w:rPr>
+          <w:rFonts w:ascii="Times New Roman" w:hAnsi="Times New Roman" w:cs="Times New Roman"/>
+          <w:sz w:val="24"/>
+          <w:szCs w:val="24"/>
+          <w:lang w:val="da-DK"/>
+        </w:rPr>
+        <w:t xml:space="preserve"> &amp; Al‐</w:t>
+      </w:r>
+      <w:proofErr w:type="spellStart"/>
+      <w:r>
+        <w:rPr>
+          <w:rFonts w:ascii="Times New Roman" w:hAnsi="Times New Roman" w:cs="Times New Roman"/>
+          <w:sz w:val="24"/>
+          <w:szCs w:val="24"/>
+          <w:lang w:val="da-DK"/>
+        </w:rPr>
+        <w:t>Sufyani</w:t>
+      </w:r>
+      <w:proofErr w:type="spellEnd"/>
+      <w:r>
+        <w:rPr>
+          <w:rFonts w:ascii="Times New Roman" w:hAnsi="Times New Roman" w:cs="Times New Roman"/>
+          <w:sz w:val="24"/>
+          <w:szCs w:val="24"/>
+          <w:lang w:val="da-DK"/>
+        </w:rPr>
+        <w:t xml:space="preserve">, 2021; Barnicot et al, 2023; </w:t>
+      </w:r>
+      <w:proofErr w:type="spellStart"/>
+      <w:r>
+        <w:rPr>
+          <w:rFonts w:ascii="Times New Roman" w:hAnsi="Times New Roman" w:cs="Times New Roman"/>
+          <w:sz w:val="24"/>
+          <w:szCs w:val="24"/>
+          <w:lang w:val="da-DK"/>
+        </w:rPr>
+        <w:t>Castiglioni</w:t>
+      </w:r>
+      <w:proofErr w:type="spellEnd"/>
+      <w:r>
+        <w:rPr>
+          <w:rFonts w:ascii="Times New Roman" w:hAnsi="Times New Roman" w:cs="Times New Roman"/>
+          <w:sz w:val="24"/>
+          <w:szCs w:val="24"/>
+          <w:lang w:val="da-DK"/>
+        </w:rPr>
+        <w:t xml:space="preserve"> et. al, 2023; </w:t>
+      </w:r>
+      <w:proofErr w:type="spellStart"/>
+      <w:r>
+        <w:rPr>
+          <w:rFonts w:ascii="Times New Roman" w:hAnsi="Times New Roman" w:cs="Times New Roman"/>
+          <w:sz w:val="24"/>
+          <w:szCs w:val="24"/>
+          <w:lang w:val="da-DK"/>
+        </w:rPr>
+        <w:t>Chasson</w:t>
+      </w:r>
+      <w:proofErr w:type="spellEnd"/>
+      <w:r>
+        <w:rPr>
+          <w:rFonts w:ascii="Times New Roman" w:hAnsi="Times New Roman" w:cs="Times New Roman"/>
+          <w:sz w:val="24"/>
+          <w:szCs w:val="24"/>
+          <w:lang w:val="da-DK"/>
+        </w:rPr>
+        <w:t xml:space="preserve"> et al., 2022; Chen &amp; Tang, 2021; Chen et al., 2020; Das et al., 2023; El-</w:t>
+      </w:r>
+      <w:proofErr w:type="spellStart"/>
+      <w:r>
+        <w:rPr>
+          <w:rFonts w:ascii="Times New Roman" w:hAnsi="Times New Roman" w:cs="Times New Roman"/>
+          <w:sz w:val="24"/>
+          <w:szCs w:val="24"/>
+          <w:lang w:val="da-DK"/>
+        </w:rPr>
+        <w:t>Khoury</w:t>
+      </w:r>
+      <w:proofErr w:type="spellEnd"/>
+      <w:r>
+        <w:rPr>
+          <w:rFonts w:ascii="Times New Roman" w:hAnsi="Times New Roman" w:cs="Times New Roman"/>
+          <w:sz w:val="24"/>
+          <w:szCs w:val="24"/>
+          <w:lang w:val="da-DK"/>
+        </w:rPr>
+        <w:t xml:space="preserve"> </w:t>
+      </w:r>
+      <w:proofErr w:type="spellStart"/>
+      <w:r>
+        <w:rPr>
+          <w:rFonts w:ascii="Times New Roman" w:hAnsi="Times New Roman" w:cs="Times New Roman"/>
+          <w:sz w:val="24"/>
+          <w:szCs w:val="24"/>
+          <w:lang w:val="da-DK"/>
+        </w:rPr>
+        <w:t>Malhame</w:t>
+      </w:r>
+      <w:proofErr w:type="spellEnd"/>
+      <w:r>
+        <w:rPr>
+          <w:rFonts w:ascii="Times New Roman" w:hAnsi="Times New Roman" w:cs="Times New Roman"/>
+          <w:sz w:val="24"/>
+          <w:szCs w:val="24"/>
+          <w:lang w:val="da-DK"/>
+        </w:rPr>
+        <w:t xml:space="preserve"> et al., 2023; </w:t>
+      </w:r>
+      <w:proofErr w:type="spellStart"/>
+      <w:r>
+        <w:rPr>
+          <w:rFonts w:ascii="Times New Roman" w:hAnsi="Times New Roman" w:cs="Times New Roman"/>
+          <w:sz w:val="24"/>
+          <w:szCs w:val="24"/>
+          <w:lang w:val="da-DK"/>
+        </w:rPr>
+        <w:t>Kalaitzaki</w:t>
+      </w:r>
+      <w:proofErr w:type="spellEnd"/>
+      <w:r>
+        <w:rPr>
+          <w:rFonts w:ascii="Times New Roman" w:hAnsi="Times New Roman" w:cs="Times New Roman"/>
+          <w:sz w:val="24"/>
+          <w:szCs w:val="24"/>
+          <w:lang w:val="da-DK"/>
+        </w:rPr>
+        <w:t xml:space="preserve"> et al., 2022; Lan et al, 2023; Lau et al., 2021; Lewis et al. </w:t>
+      </w:r>
+      <w:r>
+        <w:rPr>
+          <w:rFonts w:ascii="Times New Roman" w:hAnsi="Times New Roman" w:cs="Times New Roman"/>
+          <w:sz w:val="24"/>
+          <w:szCs w:val="24"/>
+          <w:lang w:val="da-DK"/>
+        </w:rPr>
         <w:lastRenderedPageBreak/>
-        <w:t>,2022; Mo ,2022; Morales et al, 2023; Tu et al., 2023; Ulset &amp; Soest ,2022; Vazquez et al., 2021; Wang et. al, 2023; Willey et al., 2022; Zhang et al., 2021; Zhou et al., 2020).</w:t>
+        <w:t xml:space="preserve">,2022; Mo ,2022; Morales et al, 2023; Tu et al., 2023; </w:t>
+      </w:r>
+      <w:proofErr w:type="spellStart"/>
+      <w:r>
+        <w:rPr>
+          <w:rFonts w:ascii="Times New Roman" w:hAnsi="Times New Roman" w:cs="Times New Roman"/>
+          <w:sz w:val="24"/>
+          <w:szCs w:val="24"/>
+          <w:lang w:val="da-DK"/>
+        </w:rPr>
+        <w:t>Ulset</w:t>
+      </w:r>
+      <w:proofErr w:type="spellEnd"/>
+      <w:r>
+        <w:rPr>
+          <w:rFonts w:ascii="Times New Roman" w:hAnsi="Times New Roman" w:cs="Times New Roman"/>
+          <w:sz w:val="24"/>
+          <w:szCs w:val="24"/>
+          <w:lang w:val="da-DK"/>
+        </w:rPr>
+        <w:t xml:space="preserve"> &amp; </w:t>
+      </w:r>
+      <w:proofErr w:type="spellStart"/>
+      <w:r>
+        <w:rPr>
+          <w:rFonts w:ascii="Times New Roman" w:hAnsi="Times New Roman" w:cs="Times New Roman"/>
+          <w:sz w:val="24"/>
+          <w:szCs w:val="24"/>
+          <w:lang w:val="da-DK"/>
+        </w:rPr>
+        <w:t>Soest</w:t>
+      </w:r>
+      <w:proofErr w:type="spellEnd"/>
+      <w:r>
+        <w:rPr>
+          <w:rFonts w:ascii="Times New Roman" w:hAnsi="Times New Roman" w:cs="Times New Roman"/>
+          <w:sz w:val="24"/>
+          <w:szCs w:val="24"/>
+          <w:lang w:val="da-DK"/>
+        </w:rPr>
+        <w:t xml:space="preserve"> ,2022; </w:t>
+      </w:r>
+      <w:proofErr w:type="spellStart"/>
+      <w:r>
+        <w:rPr>
+          <w:rFonts w:ascii="Times New Roman" w:hAnsi="Times New Roman" w:cs="Times New Roman"/>
+          <w:sz w:val="24"/>
+          <w:szCs w:val="24"/>
+          <w:lang w:val="da-DK"/>
+        </w:rPr>
+        <w:t>Vazquez</w:t>
+      </w:r>
+      <w:proofErr w:type="spellEnd"/>
+      <w:r>
+        <w:rPr>
+          <w:rFonts w:ascii="Times New Roman" w:hAnsi="Times New Roman" w:cs="Times New Roman"/>
+          <w:sz w:val="24"/>
+          <w:szCs w:val="24"/>
+          <w:lang w:val="da-DK"/>
+        </w:rPr>
+        <w:t xml:space="preserve"> et al., 2021; Wang et. al, 2023; </w:t>
+      </w:r>
+      <w:proofErr w:type="spellStart"/>
+      <w:r>
+        <w:rPr>
+          <w:rFonts w:ascii="Times New Roman" w:hAnsi="Times New Roman" w:cs="Times New Roman"/>
+          <w:sz w:val="24"/>
+          <w:szCs w:val="24"/>
+          <w:lang w:val="da-DK"/>
+        </w:rPr>
+        <w:t>Willey</w:t>
+      </w:r>
+      <w:proofErr w:type="spellEnd"/>
+      <w:r>
+        <w:rPr>
+          <w:rFonts w:ascii="Times New Roman" w:hAnsi="Times New Roman" w:cs="Times New Roman"/>
+          <w:sz w:val="24"/>
+          <w:szCs w:val="24"/>
+          <w:lang w:val="da-DK"/>
+        </w:rPr>
+        <w:t xml:space="preserve"> et al., 2022; Zhang et al., 2021; Zhou et al., 2020).</w:t>
       </w:r>
       <w:r>
         <w:rPr>
@@ -10331,15 +11364,35 @@
           <w:sz w:val="24"/>
           <w:szCs w:val="24"/>
         </w:rPr>
-        <w:t>The literature suggests certain overlapping areas between the emerging research on the scientific mechanism of PTG and the more established one on that of PTSD. Because PTSD, and other psychiatric disorders (e.g., depression) have been related to the poor prognosis of CVD, more interdisciplinary research on the mechanism PTG may assist better clinical CVD care through enhancement on CVD-related PTG in the future.</w:t>
-      </w:r>
-      <w:r>
-        <w:rPr>
-          <w:rFonts w:ascii="Times New Roman" w:hAnsi="Times New Roman" w:cs="Times New Roman"/>
-          <w:sz w:val="24"/>
-          <w:szCs w:val="24"/>
-        </w:rPr>
-        <w:t>Most studies in this meta-analysis did not involve basic science investigation, but evidence has emerged in the past decade. In the neuroendocrine and immunological area, research has assorted higher levels of PTG with low levels of cortisol in patients suffering from PTSD and women with breast c</w:t>
+        <w:t xml:space="preserve">The literature suggests certain overlapping areas between the emerging research on the scientific mechanism of PTG and the more established one on that of PTSD. Because PTSD, and other psychiatric disorders (e.g., depression) have been related to the poor prognosis of CVD, more interdisciplinary research on the mechanism PTG may assist better clinical CVD care through enhancement on CVD-related PTG in the </w:t>
+      </w:r>
+      <w:proofErr w:type="spellStart"/>
+      <w:proofErr w:type="gramStart"/>
+      <w:r>
+        <w:rPr>
+          <w:rFonts w:ascii="Times New Roman" w:hAnsi="Times New Roman" w:cs="Times New Roman"/>
+          <w:sz w:val="24"/>
+          <w:szCs w:val="24"/>
+        </w:rPr>
+        <w:t>future.</w:t>
+      </w:r>
+      <w:r>
+        <w:rPr>
+          <w:rFonts w:ascii="Times New Roman" w:hAnsi="Times New Roman" w:cs="Times New Roman"/>
+          <w:sz w:val="24"/>
+          <w:szCs w:val="24"/>
+        </w:rPr>
+        <w:t>Most</w:t>
+      </w:r>
+      <w:proofErr w:type="spellEnd"/>
+      <w:proofErr w:type="gramEnd"/>
+      <w:r>
+        <w:rPr>
+          <w:rFonts w:ascii="Times New Roman" w:hAnsi="Times New Roman" w:cs="Times New Roman"/>
+          <w:sz w:val="24"/>
+          <w:szCs w:val="24"/>
+        </w:rPr>
+        <w:t xml:space="preserve"> studies in this meta-analysis did not involve basic science investigation, but evidence has emerged in the past decade. In the neuroendocrine and immunological area, research has assorted higher levels of PTG with low levels of cortisol in patients suffering from PTSD and women with breast c</w:t>
       </w:r>
       <w:r>
         <w:rPr>
@@ -10432,7 +11485,25 @@
           <w:sz w:val="24"/>
           <w:szCs w:val="24"/>
         </w:rPr>
-        <w:t xml:space="preserve">A pioneer work in the genomic area found a relation of PTG to the gene-environment (GxE) interaction study using a New Orleans sample of low-income non-Hispanic Black </w:t>
+        <w:t>A pioneer work in the genomic area found a relation of PTG to the gene-environment (</w:t>
+      </w:r>
+      <w:proofErr w:type="spellStart"/>
+      <w:r>
+        <w:rPr>
+          <w:rFonts w:ascii="Times New Roman" w:hAnsi="Times New Roman" w:cs="Times New Roman"/>
+          <w:sz w:val="24"/>
+          <w:szCs w:val="24"/>
+        </w:rPr>
+        <w:t>GxE</w:t>
+      </w:r>
+      <w:proofErr w:type="spellEnd"/>
+      <w:r>
+        <w:rPr>
+          <w:rFonts w:ascii="Times New Roman" w:hAnsi="Times New Roman" w:cs="Times New Roman"/>
+          <w:sz w:val="24"/>
+          <w:szCs w:val="24"/>
+        </w:rPr>
+        <w:t xml:space="preserve">) interaction study using a New Orleans sample of low-income non-Hispanic Black </w:t>
       </w:r>
       <w:r>
         <w:rPr>
@@ -10473,7 +11544,25 @@
           <w:sz w:val="24"/>
           <w:szCs w:val="24"/>
         </w:rPr>
-        <w:t xml:space="preserve">Among the identified ten common variants in seven genes, the presence of homozygotes rs4606 variants of RGS2 gene was strongly associated with greater PTG after multiple testing, which appeared to be driven by a GxE interaction. </w:t>
+        <w:t xml:space="preserve">Among the identified ten common variants in seven genes, the presence of homozygotes rs4606 variants of RGS2 gene was strongly associated with greater PTG after multiple testing, which appeared to be driven by a </w:t>
+      </w:r>
+      <w:proofErr w:type="spellStart"/>
+      <w:r>
+        <w:rPr>
+          <w:rFonts w:ascii="Times New Roman" w:hAnsi="Times New Roman" w:cs="Times New Roman"/>
+          <w:sz w:val="24"/>
+          <w:szCs w:val="24"/>
+        </w:rPr>
+        <w:t>GxE</w:t>
+      </w:r>
+      <w:proofErr w:type="spellEnd"/>
+      <w:r>
+        <w:rPr>
+          <w:rFonts w:ascii="Times New Roman" w:hAnsi="Times New Roman" w:cs="Times New Roman"/>
+          <w:sz w:val="24"/>
+          <w:szCs w:val="24"/>
+        </w:rPr>
+        <w:t xml:space="preserve"> interaction. </w:t>
       </w:r>
       <w:r>
         <w:rPr>
@@ -10881,7 +11970,25 @@
           <w:sz w:val="24"/>
           <w:szCs w:val="24"/>
         </w:rPr>
-        <w:t xml:space="preserve">(Kalaitzaki et al., 2023) </w:t>
+        <w:t>(</w:t>
+      </w:r>
+      <w:proofErr w:type="spellStart"/>
+      <w:r>
+        <w:rPr>
+          <w:rFonts w:ascii="Times New Roman" w:hAnsi="Times New Roman" w:cs="Times New Roman"/>
+          <w:sz w:val="24"/>
+          <w:szCs w:val="24"/>
+        </w:rPr>
+        <w:t>Kalaitzaki</w:t>
+      </w:r>
+      <w:proofErr w:type="spellEnd"/>
+      <w:r>
+        <w:rPr>
+          <w:rFonts w:ascii="Times New Roman" w:hAnsi="Times New Roman" w:cs="Times New Roman"/>
+          <w:sz w:val="24"/>
+          <w:szCs w:val="24"/>
+        </w:rPr>
+        <w:t xml:space="preserve"> et al., 2023) </w:t>
       </w:r>
       <w:r>
         <w:rPr>
@@ -11001,7 +12108,25 @@
           <w:sz w:val="24"/>
           <w:szCs w:val="24"/>
         </w:rPr>
-        <w:t>hould also address important medical questions (e.g., What could be behavioral and salutogenic bio-psycho-behavioral mechanism to inform clinical practices</w:t>
+        <w:t xml:space="preserve">hould also address important medical questions (e.g., What could be behavioral and </w:t>
+      </w:r>
+      <w:proofErr w:type="spellStart"/>
+      <w:r>
+        <w:rPr>
+          <w:rFonts w:ascii="Times New Roman" w:hAnsi="Times New Roman" w:cs="Times New Roman"/>
+          <w:sz w:val="24"/>
+          <w:szCs w:val="24"/>
+        </w:rPr>
+        <w:t>salutogenic</w:t>
+      </w:r>
+      <w:proofErr w:type="spellEnd"/>
+      <w:r>
+        <w:rPr>
+          <w:rFonts w:ascii="Times New Roman" w:hAnsi="Times New Roman" w:cs="Times New Roman"/>
+          <w:sz w:val="24"/>
+          <w:szCs w:val="24"/>
+        </w:rPr>
+        <w:t xml:space="preserve"> bio-psycho-behavioral mechanism to inform clinical practices</w:t>
       </w:r>
       <w:r>
         <w:rPr>
@@ -11177,13 +12302,59 @@
         </w:rPr>
         <w:fldChar w:fldCharType="end"/>
       </w:r>
-      <w:r>
-        <w:rPr>
-          <w:rFonts w:ascii="Times New Roman" w:hAnsi="Times New Roman" w:cs="Times New Roman"/>
-          <w:sz w:val="24"/>
-          <w:szCs w:val="24"/>
-        </w:rPr>
-        <w:t xml:space="preserve">Adjorlolo, S., Adjorlolo, P., Andoh-Arthur, J, et al. (2022). Post-traumatic growth and resilience among hospitalized Covid-19 survivors: A gendered analysis. </w:t>
+      <w:proofErr w:type="spellStart"/>
+      <w:r>
+        <w:rPr>
+          <w:rFonts w:ascii="Times New Roman" w:hAnsi="Times New Roman" w:cs="Times New Roman"/>
+          <w:sz w:val="24"/>
+          <w:szCs w:val="24"/>
+        </w:rPr>
+        <w:t>Adjorlolo</w:t>
+      </w:r>
+      <w:proofErr w:type="spellEnd"/>
+      <w:r>
+        <w:rPr>
+          <w:rFonts w:ascii="Times New Roman" w:hAnsi="Times New Roman" w:cs="Times New Roman"/>
+          <w:sz w:val="24"/>
+          <w:szCs w:val="24"/>
+        </w:rPr>
+        <w:t xml:space="preserve">, S., </w:t>
+      </w:r>
+      <w:proofErr w:type="spellStart"/>
+      <w:r>
+        <w:rPr>
+          <w:rFonts w:ascii="Times New Roman" w:hAnsi="Times New Roman" w:cs="Times New Roman"/>
+          <w:sz w:val="24"/>
+          <w:szCs w:val="24"/>
+        </w:rPr>
+        <w:t>Adjorlolo</w:t>
+      </w:r>
+      <w:proofErr w:type="spellEnd"/>
+      <w:r>
+        <w:rPr>
+          <w:rFonts w:ascii="Times New Roman" w:hAnsi="Times New Roman" w:cs="Times New Roman"/>
+          <w:sz w:val="24"/>
+          <w:szCs w:val="24"/>
+        </w:rPr>
+        <w:t xml:space="preserve">, P., </w:t>
+      </w:r>
+      <w:proofErr w:type="spellStart"/>
+      <w:r>
+        <w:rPr>
+          <w:rFonts w:ascii="Times New Roman" w:hAnsi="Times New Roman" w:cs="Times New Roman"/>
+          <w:sz w:val="24"/>
+          <w:szCs w:val="24"/>
+        </w:rPr>
+        <w:t>Andoh</w:t>
+      </w:r>
+      <w:proofErr w:type="spellEnd"/>
+      <w:r>
+        <w:rPr>
+          <w:rFonts w:ascii="Times New Roman" w:hAnsi="Times New Roman" w:cs="Times New Roman"/>
+          <w:sz w:val="24"/>
+          <w:szCs w:val="24"/>
+        </w:rPr>
+        <w:t xml:space="preserve">-Arthur, J, et al. (2022). Post-traumatic growth and resilience among hospitalized Covid-19 survivors: A gendered analysis. </w:t>
       </w:r>
       <w:r>
         <w:rPr>
@@ -11227,14 +12398,45 @@
           <w:szCs w:val="24"/>
         </w:rPr>
       </w:pPr>
-      <w:r>
-        <w:rPr>
-          <w:rFonts w:ascii="Times New Roman" w:hAnsi="Times New Roman" w:cs="Times New Roman"/>
-          <w:sz w:val="24"/>
-          <w:szCs w:val="24"/>
-          <w:highlight w:val="yellow"/>
-        </w:rPr>
-        <w:t>Aggar, C., Samios, C., Penman, O, et al. (2022). The impact of COVID-19 pandemic-related stress experienced by Australian nurses.</w:t>
+      <w:proofErr w:type="spellStart"/>
+      <w:r>
+        <w:rPr>
+          <w:rFonts w:ascii="Times New Roman" w:hAnsi="Times New Roman" w:cs="Times New Roman"/>
+          <w:sz w:val="24"/>
+          <w:szCs w:val="24"/>
+          <w:highlight w:val="yellow"/>
+        </w:rPr>
+        <w:t>Aggar</w:t>
+      </w:r>
+      <w:proofErr w:type="spellEnd"/>
+      <w:r>
+        <w:rPr>
+          <w:rFonts w:ascii="Times New Roman" w:hAnsi="Times New Roman" w:cs="Times New Roman"/>
+          <w:sz w:val="24"/>
+          <w:szCs w:val="24"/>
+          <w:highlight w:val="yellow"/>
+        </w:rPr>
+        <w:t xml:space="preserve">, C., </w:t>
+      </w:r>
+      <w:proofErr w:type="spellStart"/>
+      <w:r>
+        <w:rPr>
+          <w:rFonts w:ascii="Times New Roman" w:hAnsi="Times New Roman" w:cs="Times New Roman"/>
+          <w:sz w:val="24"/>
+          <w:szCs w:val="24"/>
+          <w:highlight w:val="yellow"/>
+        </w:rPr>
+        <w:t>Samios</w:t>
+      </w:r>
+      <w:proofErr w:type="spellEnd"/>
+      <w:r>
+        <w:rPr>
+          <w:rFonts w:ascii="Times New Roman" w:hAnsi="Times New Roman" w:cs="Times New Roman"/>
+          <w:sz w:val="24"/>
+          <w:szCs w:val="24"/>
+          <w:highlight w:val="yellow"/>
+        </w:rPr>
+        <w:t>, C., Penman, O, et al. (2022). The impact of COVID-19 pandemic-related stress experienced by Australian nurses.</w:t>
       </w:r>
       <w:r>
         <w:rPr>
@@ -11295,7 +12497,27 @@
           <w:szCs w:val="24"/>
           <w:lang w:val="it-IT"/>
         </w:rPr>
-        <w:t xml:space="preserve">Ai, A. L., Hall, D., Pargament, et al. </w:t>
+        <w:t xml:space="preserve">Ai, A. L., Hall, D., </w:t>
+      </w:r>
+      <w:proofErr w:type="spellStart"/>
+      <w:r>
+        <w:rPr>
+          <w:rFonts w:ascii="Times New Roman" w:hAnsi="Times New Roman" w:cs="Times New Roman"/>
+          <w:sz w:val="24"/>
+          <w:szCs w:val="24"/>
+          <w:lang w:val="it-IT"/>
+        </w:rPr>
+        <w:t>Pargament</w:t>
+      </w:r>
+      <w:proofErr w:type="spellEnd"/>
+      <w:r>
+        <w:rPr>
+          <w:rFonts w:ascii="Times New Roman" w:hAnsi="Times New Roman" w:cs="Times New Roman"/>
+          <w:sz w:val="24"/>
+          <w:szCs w:val="24"/>
+          <w:lang w:val="it-IT"/>
+        </w:rPr>
+        <w:t xml:space="preserve">, et al. </w:t>
       </w:r>
       <w:r>
         <w:rPr>
@@ -11375,14 +12597,45 @@
           <w:szCs w:val="24"/>
         </w:rPr>
       </w:pPr>
-      <w:r>
-        <w:rPr>
-          <w:rFonts w:ascii="Times New Roman" w:hAnsi="Times New Roman" w:cs="Times New Roman"/>
-          <w:sz w:val="24"/>
-          <w:szCs w:val="24"/>
-          <w:highlight w:val="yellow"/>
-        </w:rPr>
-        <w:t xml:space="preserve">Akdağ, S., Korkmaz, B., Tiftik, T, et al. (2023). Ruminative reminiscence predicts COVID-related stress symptoms while reflective reminiscence and social reminiscence predict post-COVID growth. </w:t>
+      <w:proofErr w:type="spellStart"/>
+      <w:r>
+        <w:rPr>
+          <w:rFonts w:ascii="Times New Roman" w:hAnsi="Times New Roman" w:cs="Times New Roman"/>
+          <w:sz w:val="24"/>
+          <w:szCs w:val="24"/>
+          <w:highlight w:val="yellow"/>
+        </w:rPr>
+        <w:t>Akdağ</w:t>
+      </w:r>
+      <w:proofErr w:type="spellEnd"/>
+      <w:r>
+        <w:rPr>
+          <w:rFonts w:ascii="Times New Roman" w:hAnsi="Times New Roman" w:cs="Times New Roman"/>
+          <w:sz w:val="24"/>
+          <w:szCs w:val="24"/>
+          <w:highlight w:val="yellow"/>
+        </w:rPr>
+        <w:t xml:space="preserve">, S., Korkmaz, B., </w:t>
+      </w:r>
+      <w:proofErr w:type="spellStart"/>
+      <w:r>
+        <w:rPr>
+          <w:rFonts w:ascii="Times New Roman" w:hAnsi="Times New Roman" w:cs="Times New Roman"/>
+          <w:sz w:val="24"/>
+          <w:szCs w:val="24"/>
+          <w:highlight w:val="yellow"/>
+        </w:rPr>
+        <w:t>Tiftik</w:t>
+      </w:r>
+      <w:proofErr w:type="spellEnd"/>
+      <w:r>
+        <w:rPr>
+          <w:rFonts w:ascii="Times New Roman" w:hAnsi="Times New Roman" w:cs="Times New Roman"/>
+          <w:sz w:val="24"/>
+          <w:szCs w:val="24"/>
+          <w:highlight w:val="yellow"/>
+        </w:rPr>
+        <w:t xml:space="preserve">, T, et al. (2023). Ruminative reminiscence predicts COVID-related stress symptoms while reflective reminiscence and social reminiscence predict post-COVID growth. </w:t>
       </w:r>
       <w:r>
         <w:rPr>
@@ -11428,13 +12681,41 @@
           <w:szCs w:val="24"/>
         </w:rPr>
       </w:pPr>
-      <w:r>
-        <w:rPr>
-          <w:rFonts w:ascii="Times New Roman" w:hAnsi="Times New Roman" w:cs="Times New Roman"/>
-          <w:sz w:val="24"/>
-          <w:szCs w:val="24"/>
-        </w:rPr>
-        <w:t>Arnout, B. A., &amp; Al‐Sufyani, H. H. (2021). Quantifying the impact of Covid‐19 on the individuals in the kingdom of Saudi Arabia: A cross‐sectional descriptive study of the posttraumatic growth.</w:t>
+      <w:proofErr w:type="spellStart"/>
+      <w:r>
+        <w:rPr>
+          <w:rFonts w:ascii="Times New Roman" w:hAnsi="Times New Roman" w:cs="Times New Roman"/>
+          <w:sz w:val="24"/>
+          <w:szCs w:val="24"/>
+        </w:rPr>
+        <w:t>Arnout</w:t>
+      </w:r>
+      <w:proofErr w:type="spellEnd"/>
+      <w:r>
+        <w:rPr>
+          <w:rFonts w:ascii="Times New Roman" w:hAnsi="Times New Roman" w:cs="Times New Roman"/>
+          <w:sz w:val="24"/>
+          <w:szCs w:val="24"/>
+        </w:rPr>
+        <w:t>, B. A., &amp; Al‐</w:t>
+      </w:r>
+      <w:proofErr w:type="spellStart"/>
+      <w:r>
+        <w:rPr>
+          <w:rFonts w:ascii="Times New Roman" w:hAnsi="Times New Roman" w:cs="Times New Roman"/>
+          <w:sz w:val="24"/>
+          <w:szCs w:val="24"/>
+        </w:rPr>
+        <w:t>Sufyani</w:t>
+      </w:r>
+      <w:proofErr w:type="spellEnd"/>
+      <w:r>
+        <w:rPr>
+          <w:rFonts w:ascii="Times New Roman" w:hAnsi="Times New Roman" w:cs="Times New Roman"/>
+          <w:sz w:val="24"/>
+          <w:szCs w:val="24"/>
+        </w:rPr>
+        <w:t>, H. H. (2021). Quantifying the impact of Covid‐19 on the individuals in the kingdom of Saudi Arabia: A cross‐sectional descriptive study of the posttraumatic growth.</w:t>
       </w:r>
       <w:r>
         <w:rPr>
@@ -11467,6 +12748,7 @@
           <w:highlight w:val="yellow"/>
         </w:rPr>
       </w:pPr>
+      <w:proofErr w:type="spellStart"/>
       <w:r>
         <w:rPr>
           <w:rFonts w:ascii="Times New Roman" w:hAnsi="Times New Roman" w:cs="Times New Roman"/>
@@ -11475,7 +12757,57 @@
           <w:highlight w:val="yellow"/>
         </w:rPr>
         <w:lastRenderedPageBreak/>
-        <w:t xml:space="preserve">Atay, N., Sahin-Bayindir, G., Buzlu, S, et al. (2023). The relationship between posttraumatic growth and psychological resilience of nurses working at the pandemic clinics. </w:t>
+        <w:t>Atay</w:t>
+      </w:r>
+      <w:proofErr w:type="spellEnd"/>
+      <w:r>
+        <w:rPr>
+          <w:rFonts w:ascii="Times New Roman" w:hAnsi="Times New Roman" w:cs="Times New Roman"/>
+          <w:sz w:val="24"/>
+          <w:szCs w:val="24"/>
+          <w:highlight w:val="yellow"/>
+        </w:rPr>
+        <w:t xml:space="preserve">, N., </w:t>
+      </w:r>
+      <w:proofErr w:type="spellStart"/>
+      <w:r>
+        <w:rPr>
+          <w:rFonts w:ascii="Times New Roman" w:hAnsi="Times New Roman" w:cs="Times New Roman"/>
+          <w:sz w:val="24"/>
+          <w:szCs w:val="24"/>
+          <w:highlight w:val="yellow"/>
+        </w:rPr>
+        <w:t>Sahin-Bayindir</w:t>
+      </w:r>
+      <w:proofErr w:type="spellEnd"/>
+      <w:r>
+        <w:rPr>
+          <w:rFonts w:ascii="Times New Roman" w:hAnsi="Times New Roman" w:cs="Times New Roman"/>
+          <w:sz w:val="24"/>
+          <w:szCs w:val="24"/>
+          <w:highlight w:val="yellow"/>
+        </w:rPr>
+        <w:t xml:space="preserve">, G., </w:t>
+      </w:r>
+      <w:proofErr w:type="spellStart"/>
+      <w:r>
+        <w:rPr>
+          <w:rFonts w:ascii="Times New Roman" w:hAnsi="Times New Roman" w:cs="Times New Roman"/>
+          <w:sz w:val="24"/>
+          <w:szCs w:val="24"/>
+          <w:highlight w:val="yellow"/>
+        </w:rPr>
+        <w:t>Buzlu</w:t>
+      </w:r>
+      <w:proofErr w:type="spellEnd"/>
+      <w:r>
+        <w:rPr>
+          <w:rFonts w:ascii="Times New Roman" w:hAnsi="Times New Roman" w:cs="Times New Roman"/>
+          <w:sz w:val="24"/>
+          <w:szCs w:val="24"/>
+          <w:highlight w:val="yellow"/>
+        </w:rPr>
+        <w:t xml:space="preserve">, S, et al. (2023). The relationship between posttraumatic growth and psychological resilience of nurses working at the pandemic clinics. </w:t>
       </w:r>
       <w:r>
         <w:rPr>
@@ -11687,13 +13019,23 @@
           <w:szCs w:val="24"/>
         </w:rPr>
       </w:pPr>
-      <w:r>
-        <w:rPr>
-          <w:rFonts w:ascii="Times New Roman" w:hAnsi="Times New Roman" w:cs="Times New Roman"/>
-          <w:sz w:val="24"/>
-          <w:szCs w:val="24"/>
-        </w:rPr>
-        <w:t xml:space="preserve">Barnicot, K., McCabe, R., Bogosian, A, et al. (2023). Predictors of post-traumatic growth in a sample of United Kingdom mental and community healthcare workers during the COVID-19 pandemic. </w:t>
+      <w:proofErr w:type="spellStart"/>
+      <w:r>
+        <w:rPr>
+          <w:rFonts w:ascii="Times New Roman" w:hAnsi="Times New Roman" w:cs="Times New Roman"/>
+          <w:sz w:val="24"/>
+          <w:szCs w:val="24"/>
+        </w:rPr>
+        <w:t>Barnicot</w:t>
+      </w:r>
+      <w:proofErr w:type="spellEnd"/>
+      <w:r>
+        <w:rPr>
+          <w:rFonts w:ascii="Times New Roman" w:hAnsi="Times New Roman" w:cs="Times New Roman"/>
+          <w:sz w:val="24"/>
+          <w:szCs w:val="24"/>
+        </w:rPr>
+        <w:t xml:space="preserve">, K., McCabe, R., Bogosian, A, et al. (2023). Predictors of post-traumatic growth in a sample of United Kingdom mental and community healthcare workers during the COVID-19 pandemic. </w:t>
       </w:r>
       <w:r>
         <w:rPr>
@@ -11745,13 +13087,59 @@
           <w:szCs w:val="24"/>
         </w:rPr>
       </w:pPr>
-      <w:r>
-        <w:rPr>
-          <w:rFonts w:ascii="Times New Roman" w:hAnsi="Times New Roman" w:cs="Times New Roman"/>
-          <w:sz w:val="24"/>
-          <w:szCs w:val="24"/>
-        </w:rPr>
-        <w:t xml:space="preserve">Bovero, A., Balzani, S., Tormen, G, et al. (2023). Factors associated with Post-Traumatic Growth during the COVID-19 Pandemic: A systematic review. </w:t>
+      <w:proofErr w:type="spellStart"/>
+      <w:r>
+        <w:rPr>
+          <w:rFonts w:ascii="Times New Roman" w:hAnsi="Times New Roman" w:cs="Times New Roman"/>
+          <w:sz w:val="24"/>
+          <w:szCs w:val="24"/>
+        </w:rPr>
+        <w:t>Bovero</w:t>
+      </w:r>
+      <w:proofErr w:type="spellEnd"/>
+      <w:r>
+        <w:rPr>
+          <w:rFonts w:ascii="Times New Roman" w:hAnsi="Times New Roman" w:cs="Times New Roman"/>
+          <w:sz w:val="24"/>
+          <w:szCs w:val="24"/>
+        </w:rPr>
+        <w:t xml:space="preserve">, A., </w:t>
+      </w:r>
+      <w:proofErr w:type="spellStart"/>
+      <w:r>
+        <w:rPr>
+          <w:rFonts w:ascii="Times New Roman" w:hAnsi="Times New Roman" w:cs="Times New Roman"/>
+          <w:sz w:val="24"/>
+          <w:szCs w:val="24"/>
+        </w:rPr>
+        <w:t>Balzani</w:t>
+      </w:r>
+      <w:proofErr w:type="spellEnd"/>
+      <w:r>
+        <w:rPr>
+          <w:rFonts w:ascii="Times New Roman" w:hAnsi="Times New Roman" w:cs="Times New Roman"/>
+          <w:sz w:val="24"/>
+          <w:szCs w:val="24"/>
+        </w:rPr>
+        <w:t xml:space="preserve">, S., </w:t>
+      </w:r>
+      <w:proofErr w:type="spellStart"/>
+      <w:r>
+        <w:rPr>
+          <w:rFonts w:ascii="Times New Roman" w:hAnsi="Times New Roman" w:cs="Times New Roman"/>
+          <w:sz w:val="24"/>
+          <w:szCs w:val="24"/>
+        </w:rPr>
+        <w:t>Tormen</w:t>
+      </w:r>
+      <w:proofErr w:type="spellEnd"/>
+      <w:r>
+        <w:rPr>
+          <w:rFonts w:ascii="Times New Roman" w:hAnsi="Times New Roman" w:cs="Times New Roman"/>
+          <w:sz w:val="24"/>
+          <w:szCs w:val="24"/>
+        </w:rPr>
+        <w:t xml:space="preserve">, G, et al. (2023). Factors associated with Post-Traumatic Growth during the COVID-19 Pandemic: A systematic review. </w:t>
       </w:r>
       <w:r>
         <w:rPr>
@@ -11794,6 +13182,7 @@
           <w:szCs w:val="24"/>
         </w:rPr>
       </w:pPr>
+      <w:proofErr w:type="spellStart"/>
       <w:r>
         <w:rPr>
           <w:rFonts w:ascii="Times New Roman" w:hAnsi="Times New Roman" w:cs="Times New Roman"/>
@@ -11802,7 +13191,17 @@
           <w:lang w:val="it-IT"/>
         </w:rPr>
         <w:lastRenderedPageBreak/>
-        <w:t xml:space="preserve">Calhoun, L. G., &amp; Tedeschi, R. G. (2006). </w:t>
+        <w:t>Calhoun</w:t>
+      </w:r>
+      <w:proofErr w:type="spellEnd"/>
+      <w:r>
+        <w:rPr>
+          <w:rFonts w:ascii="Times New Roman" w:hAnsi="Times New Roman" w:cs="Times New Roman"/>
+          <w:sz w:val="24"/>
+          <w:szCs w:val="24"/>
+          <w:lang w:val="it-IT"/>
+        </w:rPr>
+        <w:t xml:space="preserve">, L. G., &amp; Tedeschi, R. G. (2006). </w:t>
       </w:r>
       <w:r>
         <w:rPr>
@@ -11843,14 +13242,65 @@
           <w:highlight w:val="yellow"/>
         </w:rPr>
       </w:pPr>
-      <w:r>
-        <w:rPr>
-          <w:rFonts w:ascii="Times New Roman" w:hAnsi="Times New Roman" w:cs="Times New Roman"/>
-          <w:sz w:val="24"/>
-          <w:szCs w:val="24"/>
-          <w:highlight w:val="yellow"/>
-        </w:rPr>
-        <w:t xml:space="preserve">Cardinali, P., Olcese, M., Antichi, L, et al. (2024). Cumulative trauma and perceived community resilience: A serial mediation model. </w:t>
+      <w:proofErr w:type="spellStart"/>
+      <w:r>
+        <w:rPr>
+          <w:rFonts w:ascii="Times New Roman" w:hAnsi="Times New Roman" w:cs="Times New Roman"/>
+          <w:sz w:val="24"/>
+          <w:szCs w:val="24"/>
+          <w:highlight w:val="yellow"/>
+        </w:rPr>
+        <w:t>Cardinali</w:t>
+      </w:r>
+      <w:proofErr w:type="spellEnd"/>
+      <w:r>
+        <w:rPr>
+          <w:rFonts w:ascii="Times New Roman" w:hAnsi="Times New Roman" w:cs="Times New Roman"/>
+          <w:sz w:val="24"/>
+          <w:szCs w:val="24"/>
+          <w:highlight w:val="yellow"/>
+        </w:rPr>
+        <w:t xml:space="preserve">, P., </w:t>
+      </w:r>
+      <w:proofErr w:type="spellStart"/>
+      <w:r>
+        <w:rPr>
+          <w:rFonts w:ascii="Times New Roman" w:hAnsi="Times New Roman" w:cs="Times New Roman"/>
+          <w:sz w:val="24"/>
+          <w:szCs w:val="24"/>
+          <w:highlight w:val="yellow"/>
+        </w:rPr>
+        <w:t>Olcese</w:t>
+      </w:r>
+      <w:proofErr w:type="spellEnd"/>
+      <w:r>
+        <w:rPr>
+          <w:rFonts w:ascii="Times New Roman" w:hAnsi="Times New Roman" w:cs="Times New Roman"/>
+          <w:sz w:val="24"/>
+          <w:szCs w:val="24"/>
+          <w:highlight w:val="yellow"/>
+        </w:rPr>
+        <w:t xml:space="preserve">, M., </w:t>
+      </w:r>
+      <w:proofErr w:type="spellStart"/>
+      <w:r>
+        <w:rPr>
+          <w:rFonts w:ascii="Times New Roman" w:hAnsi="Times New Roman" w:cs="Times New Roman"/>
+          <w:sz w:val="24"/>
+          <w:szCs w:val="24"/>
+          <w:highlight w:val="yellow"/>
+        </w:rPr>
+        <w:t>Antichi</w:t>
+      </w:r>
+      <w:proofErr w:type="spellEnd"/>
+      <w:r>
+        <w:rPr>
+          <w:rFonts w:ascii="Times New Roman" w:hAnsi="Times New Roman" w:cs="Times New Roman"/>
+          <w:sz w:val="24"/>
+          <w:szCs w:val="24"/>
+          <w:highlight w:val="yellow"/>
+        </w:rPr>
+        <w:t xml:space="preserve">, L, et al. (2024). Cumulative trauma and perceived community resilience: A serial mediation model. </w:t>
       </w:r>
       <w:r>
         <w:rPr>
@@ -11956,7 +13406,43 @@
           <w:sz w:val="24"/>
           <w:szCs w:val="24"/>
         </w:rPr>
-        <w:t xml:space="preserve">Castiglioni, M., Caldiroli, C. L., Procaccia, R, et al. (2023). The up-side of the COVID-19 pandemic: Are core belief violation and meaning making associated with post-traumatic growth?. </w:t>
+        <w:t xml:space="preserve">Castiglioni, M., </w:t>
+      </w:r>
+      <w:proofErr w:type="spellStart"/>
+      <w:r>
+        <w:rPr>
+          <w:rFonts w:ascii="Times New Roman" w:hAnsi="Times New Roman" w:cs="Times New Roman"/>
+          <w:sz w:val="24"/>
+          <w:szCs w:val="24"/>
+        </w:rPr>
+        <w:t>Caldiroli</w:t>
+      </w:r>
+      <w:proofErr w:type="spellEnd"/>
+      <w:r>
+        <w:rPr>
+          <w:rFonts w:ascii="Times New Roman" w:hAnsi="Times New Roman" w:cs="Times New Roman"/>
+          <w:sz w:val="24"/>
+          <w:szCs w:val="24"/>
+        </w:rPr>
+        <w:t xml:space="preserve">, C. L., Procaccia, R, et al. (2023). The up-side of the COVID-19 pandemic: Are core belief violation and meaning making associated with post-traumatic </w:t>
+      </w:r>
+      <w:proofErr w:type="gramStart"/>
+      <w:r>
+        <w:rPr>
+          <w:rFonts w:ascii="Times New Roman" w:hAnsi="Times New Roman" w:cs="Times New Roman"/>
+          <w:sz w:val="24"/>
+          <w:szCs w:val="24"/>
+        </w:rPr>
+        <w:t>growth?.</w:t>
+      </w:r>
+      <w:proofErr w:type="gramEnd"/>
+      <w:r>
+        <w:rPr>
+          <w:rFonts w:ascii="Times New Roman" w:hAnsi="Times New Roman" w:cs="Times New Roman"/>
+          <w:sz w:val="24"/>
+          <w:szCs w:val="24"/>
+        </w:rPr>
+        <w:t xml:space="preserve"> </w:t>
       </w:r>
       <w:r>
         <w:rPr>
@@ -12008,6 +13494,7 @@
           <w:szCs w:val="24"/>
         </w:rPr>
       </w:pPr>
+      <w:proofErr w:type="spellStart"/>
       <w:r>
         <w:rPr>
           <w:rFonts w:ascii="Times New Roman" w:hAnsi="Times New Roman" w:cs="Times New Roman"/>
@@ -12015,15 +13502,63 @@
           <w:szCs w:val="24"/>
           <w:lang w:val="fr-FR"/>
         </w:rPr>
-        <w:t xml:space="preserve">Chasson, M., Orit, T., Ben, A, et al. </w:t>
-      </w:r>
-      <w:r>
-        <w:rPr>
-          <w:rFonts w:ascii="Times New Roman" w:hAnsi="Times New Roman" w:cs="Times New Roman"/>
-          <w:sz w:val="24"/>
-          <w:szCs w:val="24"/>
-        </w:rPr>
-        <w:t xml:space="preserve">(2022). Posttraumatic growtma, h in the wake of COVID-19 among Jewish and Arab pregnant women in Israel. Psychological trauma: theory, research, practice and policy, 14(8), 1324-1332. doi:10.1037/tra0001189 Chen, C., &amp; Tang, S. (2021). Profiles of grief, post-traumatic stress, and post-traumatic growth among people bereaved due to Covid-19. </w:t>
+        <w:t>Chasson</w:t>
+      </w:r>
+      <w:proofErr w:type="spellEnd"/>
+      <w:r>
+        <w:rPr>
+          <w:rFonts w:ascii="Times New Roman" w:hAnsi="Times New Roman" w:cs="Times New Roman"/>
+          <w:sz w:val="24"/>
+          <w:szCs w:val="24"/>
+          <w:lang w:val="fr-FR"/>
+        </w:rPr>
+        <w:t xml:space="preserve">, M., </w:t>
+      </w:r>
+      <w:proofErr w:type="spellStart"/>
+      <w:r>
+        <w:rPr>
+          <w:rFonts w:ascii="Times New Roman" w:hAnsi="Times New Roman" w:cs="Times New Roman"/>
+          <w:sz w:val="24"/>
+          <w:szCs w:val="24"/>
+          <w:lang w:val="fr-FR"/>
+        </w:rPr>
+        <w:t>Orit</w:t>
+      </w:r>
+      <w:proofErr w:type="spellEnd"/>
+      <w:r>
+        <w:rPr>
+          <w:rFonts w:ascii="Times New Roman" w:hAnsi="Times New Roman" w:cs="Times New Roman"/>
+          <w:sz w:val="24"/>
+          <w:szCs w:val="24"/>
+          <w:lang w:val="fr-FR"/>
+        </w:rPr>
+        <w:t xml:space="preserve">, T., Ben, A, et al. </w:t>
+      </w:r>
+      <w:r>
+        <w:rPr>
+          <w:rFonts w:ascii="Times New Roman" w:hAnsi="Times New Roman" w:cs="Times New Roman"/>
+          <w:sz w:val="24"/>
+          <w:szCs w:val="24"/>
+        </w:rPr>
+        <w:t xml:space="preserve">(2022). Posttraumatic </w:t>
+      </w:r>
+      <w:proofErr w:type="spellStart"/>
+      <w:r>
+        <w:rPr>
+          <w:rFonts w:ascii="Times New Roman" w:hAnsi="Times New Roman" w:cs="Times New Roman"/>
+          <w:sz w:val="24"/>
+          <w:szCs w:val="24"/>
+        </w:rPr>
+        <w:t>growtma</w:t>
+      </w:r>
+      <w:proofErr w:type="spellEnd"/>
+      <w:r>
+        <w:rPr>
+          <w:rFonts w:ascii="Times New Roman" w:hAnsi="Times New Roman" w:cs="Times New Roman"/>
+          <w:sz w:val="24"/>
+          <w:szCs w:val="24"/>
+        </w:rPr>
+        <w:t xml:space="preserve">, h in the wake of COVID-19 among Jewish and Arab pregnant women in Israel. Psychological trauma: theory, research, practice and policy, 14(8), 1324-1332. doi:10.1037/tra0001189 Chen, C., &amp; Tang, S. (2021). Profiles of grief, post-traumatic stress, and post-traumatic growth among people bereaved due to Covid-19. </w:t>
       </w:r>
       <w:r>
         <w:rPr>
@@ -12033,7 +13568,29 @@
           <w:sz w:val="24"/>
           <w:szCs w:val="24"/>
         </w:rPr>
-        <w:t>European journal of psychotraumatology, 12</w:t>
+        <w:t xml:space="preserve">European journal of </w:t>
+      </w:r>
+      <w:proofErr w:type="spellStart"/>
+      <w:r>
+        <w:rPr>
+          <w:rFonts w:ascii="Times New Roman" w:hAnsi="Times New Roman" w:cs="Times New Roman"/>
+          <w:i/>
+          <w:iCs/>
+          <w:sz w:val="24"/>
+          <w:szCs w:val="24"/>
+        </w:rPr>
+        <w:t>psychotraumatology</w:t>
+      </w:r>
+      <w:proofErr w:type="spellEnd"/>
+      <w:r>
+        <w:rPr>
+          <w:rFonts w:ascii="Times New Roman" w:hAnsi="Times New Roman" w:cs="Times New Roman"/>
+          <w:i/>
+          <w:iCs/>
+          <w:sz w:val="24"/>
+          <w:szCs w:val="24"/>
+        </w:rPr>
+        <w:t>, 12</w:t>
       </w:r>
       <w:r>
         <w:rPr>
@@ -12189,14 +13746,45 @@
           <w:highlight w:val="yellow"/>
         </w:rPr>
       </w:pPr>
-      <w:r>
-        <w:rPr>
-          <w:rFonts w:ascii="Times New Roman" w:hAnsi="Times New Roman" w:cs="Times New Roman"/>
-          <w:sz w:val="24"/>
-          <w:szCs w:val="24"/>
-          <w:highlight w:val="yellow"/>
-        </w:rPr>
-        <w:t xml:space="preserve">Dahan, S., Levi, G., &amp; Segev, R. (2022). Shared trauma during the COVID-19 pandemic: Psychological effects on Israeli mental health nurses. </w:t>
+      <w:proofErr w:type="spellStart"/>
+      <w:r>
+        <w:rPr>
+          <w:rFonts w:ascii="Times New Roman" w:hAnsi="Times New Roman" w:cs="Times New Roman"/>
+          <w:sz w:val="24"/>
+          <w:szCs w:val="24"/>
+          <w:highlight w:val="yellow"/>
+        </w:rPr>
+        <w:t>Dahan</w:t>
+      </w:r>
+      <w:proofErr w:type="spellEnd"/>
+      <w:r>
+        <w:rPr>
+          <w:rFonts w:ascii="Times New Roman" w:hAnsi="Times New Roman" w:cs="Times New Roman"/>
+          <w:sz w:val="24"/>
+          <w:szCs w:val="24"/>
+          <w:highlight w:val="yellow"/>
+        </w:rPr>
+        <w:t xml:space="preserve">, S., Levi, G., &amp; </w:t>
+      </w:r>
+      <w:proofErr w:type="spellStart"/>
+      <w:r>
+        <w:rPr>
+          <w:rFonts w:ascii="Times New Roman" w:hAnsi="Times New Roman" w:cs="Times New Roman"/>
+          <w:sz w:val="24"/>
+          <w:szCs w:val="24"/>
+          <w:highlight w:val="yellow"/>
+        </w:rPr>
+        <w:t>Segev</w:t>
+      </w:r>
+      <w:proofErr w:type="spellEnd"/>
+      <w:r>
+        <w:rPr>
+          <w:rFonts w:ascii="Times New Roman" w:hAnsi="Times New Roman" w:cs="Times New Roman"/>
+          <w:sz w:val="24"/>
+          <w:szCs w:val="24"/>
+          <w:highlight w:val="yellow"/>
+        </w:rPr>
+        <w:t xml:space="preserve">, R. (2022). Shared trauma during the COVID-19 pandemic: Psychological effects on Israeli mental health nurses. </w:t>
       </w:r>
       <w:r>
         <w:rPr>
@@ -12310,14 +13898,25 @@
           <w:highlight w:val="yellow"/>
         </w:rPr>
       </w:pPr>
-      <w:r>
-        <w:rPr>
-          <w:rFonts w:ascii="Times New Roman" w:hAnsi="Times New Roman" w:cs="Times New Roman"/>
-          <w:sz w:val="24"/>
-          <w:szCs w:val="24"/>
-          <w:highlight w:val="yellow"/>
-        </w:rPr>
-        <w:t xml:space="preserve">Deitz, A. H. H. (2024). Self-compassion, childhood emotional neglect, and posttraumatic growth: Parental well-being during COVID-19. </w:t>
+      <w:proofErr w:type="spellStart"/>
+      <w:r>
+        <w:rPr>
+          <w:rFonts w:ascii="Times New Roman" w:hAnsi="Times New Roman" w:cs="Times New Roman"/>
+          <w:sz w:val="24"/>
+          <w:szCs w:val="24"/>
+          <w:highlight w:val="yellow"/>
+        </w:rPr>
+        <w:t>Deitz</w:t>
+      </w:r>
+      <w:proofErr w:type="spellEnd"/>
+      <w:r>
+        <w:rPr>
+          <w:rFonts w:ascii="Times New Roman" w:hAnsi="Times New Roman" w:cs="Times New Roman"/>
+          <w:sz w:val="24"/>
+          <w:szCs w:val="24"/>
+          <w:highlight w:val="yellow"/>
+        </w:rPr>
+        <w:t xml:space="preserve">, A. H. H. (2024). Self-compassion, childhood emotional neglect, and posttraumatic growth: Parental well-being during COVID-19. </w:t>
       </w:r>
       <w:r>
         <w:rPr>
@@ -12363,13 +13962,59 @@
           <w:szCs w:val="24"/>
         </w:rPr>
       </w:pPr>
-      <w:r>
-        <w:rPr>
-          <w:rFonts w:ascii="Times New Roman" w:hAnsi="Times New Roman" w:cs="Times New Roman"/>
-          <w:sz w:val="24"/>
-          <w:szCs w:val="24"/>
-        </w:rPr>
-        <w:t xml:space="preserve">Dell'Osso, L., Carpita, B., Nardi, B, et al. (2023). Biological correlates of post-traumatic growth (PTG): A literature review. </w:t>
+      <w:proofErr w:type="spellStart"/>
+      <w:r>
+        <w:rPr>
+          <w:rFonts w:ascii="Times New Roman" w:hAnsi="Times New Roman" w:cs="Times New Roman"/>
+          <w:sz w:val="24"/>
+          <w:szCs w:val="24"/>
+        </w:rPr>
+        <w:t>Dell'Osso</w:t>
+      </w:r>
+      <w:proofErr w:type="spellEnd"/>
+      <w:r>
+        <w:rPr>
+          <w:rFonts w:ascii="Times New Roman" w:hAnsi="Times New Roman" w:cs="Times New Roman"/>
+          <w:sz w:val="24"/>
+          <w:szCs w:val="24"/>
+        </w:rPr>
+        <w:t xml:space="preserve">, L., </w:t>
+      </w:r>
+      <w:proofErr w:type="spellStart"/>
+      <w:r>
+        <w:rPr>
+          <w:rFonts w:ascii="Times New Roman" w:hAnsi="Times New Roman" w:cs="Times New Roman"/>
+          <w:sz w:val="24"/>
+          <w:szCs w:val="24"/>
+        </w:rPr>
+        <w:t>Carpita</w:t>
+      </w:r>
+      <w:proofErr w:type="spellEnd"/>
+      <w:r>
+        <w:rPr>
+          <w:rFonts w:ascii="Times New Roman" w:hAnsi="Times New Roman" w:cs="Times New Roman"/>
+          <w:sz w:val="24"/>
+          <w:szCs w:val="24"/>
+        </w:rPr>
+        <w:t xml:space="preserve">, B., </w:t>
+      </w:r>
+      <w:proofErr w:type="spellStart"/>
+      <w:r>
+        <w:rPr>
+          <w:rFonts w:ascii="Times New Roman" w:hAnsi="Times New Roman" w:cs="Times New Roman"/>
+          <w:sz w:val="24"/>
+          <w:szCs w:val="24"/>
+        </w:rPr>
+        <w:t>Nardi</w:t>
+      </w:r>
+      <w:proofErr w:type="spellEnd"/>
+      <w:r>
+        <w:rPr>
+          <w:rFonts w:ascii="Times New Roman" w:hAnsi="Times New Roman" w:cs="Times New Roman"/>
+          <w:sz w:val="24"/>
+          <w:szCs w:val="24"/>
+        </w:rPr>
+        <w:t xml:space="preserve">, B, et al. (2023). Biological correlates of post-traumatic growth (PTG): A literature review. </w:t>
       </w:r>
       <w:r>
         <w:rPr>
@@ -12429,6 +14074,7 @@
         </w:rPr>
         <w:t xml:space="preserve">Diaz, M., Aldridge-Gerry, A., &amp; Spiegel, D. (2014). Posttraumatic growth and diurnal cortisol slope among women with metastatic breast cancer. </w:t>
       </w:r>
+      <w:proofErr w:type="spellStart"/>
       <w:r>
         <w:rPr>
           <w:rFonts w:ascii="Times New Roman" w:hAnsi="Times New Roman" w:cs="Times New Roman"/>
@@ -12437,7 +14083,18 @@
           <w:sz w:val="24"/>
           <w:szCs w:val="24"/>
         </w:rPr>
-        <w:t>Psychoneuroendocrinology, 44</w:t>
+        <w:t>Psychoneuroendocrinology</w:t>
+      </w:r>
+      <w:proofErr w:type="spellEnd"/>
+      <w:r>
+        <w:rPr>
+          <w:rFonts w:ascii="Times New Roman" w:hAnsi="Times New Roman" w:cs="Times New Roman"/>
+          <w:i/>
+          <w:iCs/>
+          <w:sz w:val="24"/>
+          <w:szCs w:val="24"/>
+        </w:rPr>
+        <w:t>, 44</w:t>
       </w:r>
       <w:r>
         <w:rPr>
@@ -12485,7 +14142,25 @@
           <w:sz w:val="24"/>
           <w:szCs w:val="24"/>
         </w:rPr>
-        <w:t xml:space="preserve">Dunn, E. C., Solovieff, N., Lowe, S. R, et al. (2014). Interaction between genetic variants and exposure to Hurricane Katrina on post-traumatic stress and post-traumatic growth: a prospective </w:t>
+        <w:t xml:space="preserve">Dunn, E. C., </w:t>
+      </w:r>
+      <w:proofErr w:type="spellStart"/>
+      <w:r>
+        <w:rPr>
+          <w:rFonts w:ascii="Times New Roman" w:hAnsi="Times New Roman" w:cs="Times New Roman"/>
+          <w:sz w:val="24"/>
+          <w:szCs w:val="24"/>
+        </w:rPr>
+        <w:t>Solovieff</w:t>
+      </w:r>
+      <w:proofErr w:type="spellEnd"/>
+      <w:r>
+        <w:rPr>
+          <w:rFonts w:ascii="Times New Roman" w:hAnsi="Times New Roman" w:cs="Times New Roman"/>
+          <w:sz w:val="24"/>
+          <w:szCs w:val="24"/>
+        </w:rPr>
+        <w:t xml:space="preserve">, N., Lowe, S. R, et al. (2014). Interaction between genetic variants and exposure to Hurricane Katrina on post-traumatic stress and post-traumatic growth: a prospective </w:t>
       </w:r>
       <w:r>
         <w:rPr>
@@ -12494,7 +14169,25 @@
           <w:szCs w:val="24"/>
         </w:rPr>
         <w:lastRenderedPageBreak/>
-        <w:t xml:space="preserve">analysis of low income adults. </w:t>
+        <w:t xml:space="preserve">analysis of </w:t>
+      </w:r>
+      <w:proofErr w:type="gramStart"/>
+      <w:r>
+        <w:rPr>
+          <w:rFonts w:ascii="Times New Roman" w:hAnsi="Times New Roman" w:cs="Times New Roman"/>
+          <w:sz w:val="24"/>
+          <w:szCs w:val="24"/>
+        </w:rPr>
+        <w:t>low income</w:t>
+      </w:r>
+      <w:proofErr w:type="gramEnd"/>
+      <w:r>
+        <w:rPr>
+          <w:rFonts w:ascii="Times New Roman" w:hAnsi="Times New Roman" w:cs="Times New Roman"/>
+          <w:sz w:val="24"/>
+          <w:szCs w:val="24"/>
+        </w:rPr>
+        <w:t xml:space="preserve"> adults. </w:t>
       </w:r>
       <w:r>
         <w:rPr>
@@ -12544,7 +14237,43 @@
           <w:sz w:val="24"/>
           <w:szCs w:val="24"/>
         </w:rPr>
-        <w:t xml:space="preserve">El Khoury-Malhame, M., Sfeir, M., Hallit, S, et al. (2023). Factors associated with posttraumatic growth: Gratitude, PTSD and distress; one year into the COVID-19 pandemic in Lebanon. </w:t>
+        <w:t>El Khoury-</w:t>
+      </w:r>
+      <w:proofErr w:type="spellStart"/>
+      <w:r>
+        <w:rPr>
+          <w:rFonts w:ascii="Times New Roman" w:hAnsi="Times New Roman" w:cs="Times New Roman"/>
+          <w:sz w:val="24"/>
+          <w:szCs w:val="24"/>
+        </w:rPr>
+        <w:t>Malhame</w:t>
+      </w:r>
+      <w:proofErr w:type="spellEnd"/>
+      <w:r>
+        <w:rPr>
+          <w:rFonts w:ascii="Times New Roman" w:hAnsi="Times New Roman" w:cs="Times New Roman"/>
+          <w:sz w:val="24"/>
+          <w:szCs w:val="24"/>
+        </w:rPr>
+        <w:t xml:space="preserve">, M., Sfeir, M., </w:t>
+      </w:r>
+      <w:proofErr w:type="spellStart"/>
+      <w:r>
+        <w:rPr>
+          <w:rFonts w:ascii="Times New Roman" w:hAnsi="Times New Roman" w:cs="Times New Roman"/>
+          <w:sz w:val="24"/>
+          <w:szCs w:val="24"/>
+        </w:rPr>
+        <w:t>Hallit</w:t>
+      </w:r>
+      <w:proofErr w:type="spellEnd"/>
+      <w:r>
+        <w:rPr>
+          <w:rFonts w:ascii="Times New Roman" w:hAnsi="Times New Roman" w:cs="Times New Roman"/>
+          <w:sz w:val="24"/>
+          <w:szCs w:val="24"/>
+        </w:rPr>
+        <w:t xml:space="preserve">, S, et al. (2023). Factors associated with posttraumatic growth: Gratitude, PTSD and distress; one year into the COVID-19 pandemic in Lebanon. </w:t>
       </w:r>
       <w:r>
         <w:rPr>
@@ -12748,26 +14477,99 @@
           <w:lang w:val="fr-FR"/>
         </w:rPr>
       </w:pPr>
-      <w:r>
-        <w:rPr>
-          <w:rFonts w:ascii="Times New Roman" w:hAnsi="Times New Roman" w:cs="Times New Roman"/>
-          <w:sz w:val="24"/>
-          <w:szCs w:val="24"/>
-          <w:highlight w:val="yellow"/>
-        </w:rPr>
-        <w:t>Gaboardi, M., Naddeo, D., Meneghini, A. M, et al. (2024). Yes, I will do it! Factors promoting the inten</w:t>
-      </w:r>
+      <w:proofErr w:type="spellStart"/>
+      <w:r>
+        <w:rPr>
+          <w:rFonts w:ascii="Times New Roman" w:hAnsi="Times New Roman" w:cs="Times New Roman"/>
+          <w:sz w:val="24"/>
+          <w:szCs w:val="24"/>
+          <w:highlight w:val="yellow"/>
+        </w:rPr>
+        <w:t>Gaboardi</w:t>
+      </w:r>
+      <w:proofErr w:type="spellEnd"/>
+      <w:r>
+        <w:rPr>
+          <w:rFonts w:ascii="Times New Roman" w:hAnsi="Times New Roman" w:cs="Times New Roman"/>
+          <w:sz w:val="24"/>
+          <w:szCs w:val="24"/>
+          <w:highlight w:val="yellow"/>
+        </w:rPr>
+        <w:t xml:space="preserve">, M., </w:t>
+      </w:r>
+      <w:proofErr w:type="spellStart"/>
+      <w:r>
+        <w:rPr>
+          <w:rFonts w:ascii="Times New Roman" w:hAnsi="Times New Roman" w:cs="Times New Roman"/>
+          <w:sz w:val="24"/>
+          <w:szCs w:val="24"/>
+          <w:highlight w:val="yellow"/>
+        </w:rPr>
+        <w:t>Naddeo</w:t>
+      </w:r>
+      <w:proofErr w:type="spellEnd"/>
+      <w:r>
+        <w:rPr>
+          <w:rFonts w:ascii="Times New Roman" w:hAnsi="Times New Roman" w:cs="Times New Roman"/>
+          <w:sz w:val="24"/>
+          <w:szCs w:val="24"/>
+          <w:highlight w:val="yellow"/>
+        </w:rPr>
+        <w:t xml:space="preserve">, D., </w:t>
+      </w:r>
+      <w:proofErr w:type="spellStart"/>
+      <w:r>
+        <w:rPr>
+          <w:rFonts w:ascii="Times New Roman" w:hAnsi="Times New Roman" w:cs="Times New Roman"/>
+          <w:sz w:val="24"/>
+          <w:szCs w:val="24"/>
+          <w:highlight w:val="yellow"/>
+        </w:rPr>
+        <w:t>Meneghini</w:t>
+      </w:r>
+      <w:proofErr w:type="spellEnd"/>
+      <w:r>
+        <w:rPr>
+          <w:rFonts w:ascii="Times New Roman" w:hAnsi="Times New Roman" w:cs="Times New Roman"/>
+          <w:sz w:val="24"/>
+          <w:szCs w:val="24"/>
+          <w:highlight w:val="yellow"/>
+        </w:rPr>
+        <w:t xml:space="preserve">, A. M, et al. (2024). Yes, I will do it! Factors promoting the </w:t>
+      </w:r>
+      <w:proofErr w:type="spellStart"/>
+      <w:r>
+        <w:rPr>
+          <w:rFonts w:ascii="Times New Roman" w:hAnsi="Times New Roman" w:cs="Times New Roman"/>
+          <w:sz w:val="24"/>
+          <w:szCs w:val="24"/>
+          <w:highlight w:val="yellow"/>
+        </w:rPr>
+        <w:t>inten</w:t>
+      </w:r>
+      <w:proofErr w:type="spellEnd"/>
       <w:r>
         <w:tab/>
       </w:r>
-      <w:r>
-        <w:rPr>
-          <w:rFonts w:ascii="Times New Roman" w:hAnsi="Times New Roman" w:cs="Times New Roman"/>
-          <w:sz w:val="24"/>
-          <w:szCs w:val="24"/>
-          <w:highlight w:val="yellow"/>
-        </w:rPr>
-        <w:t xml:space="preserve">tion to volunteer after COVID-19 pandemic in Italy. </w:t>
+      <w:proofErr w:type="spellStart"/>
+      <w:r>
+        <w:rPr>
+          <w:rFonts w:ascii="Times New Roman" w:hAnsi="Times New Roman" w:cs="Times New Roman"/>
+          <w:sz w:val="24"/>
+          <w:szCs w:val="24"/>
+          <w:highlight w:val="yellow"/>
+        </w:rPr>
+        <w:t>tion</w:t>
+      </w:r>
+      <w:proofErr w:type="spellEnd"/>
+      <w:r>
+        <w:rPr>
+          <w:rFonts w:ascii="Times New Roman" w:hAnsi="Times New Roman" w:cs="Times New Roman"/>
+          <w:sz w:val="24"/>
+          <w:szCs w:val="24"/>
+          <w:highlight w:val="yellow"/>
+        </w:rPr>
+        <w:t xml:space="preserve"> to volunteer after COVID-19 pandemic in Italy. </w:t>
       </w:r>
       <w:r>
         <w:rPr>
@@ -12779,7 +14581,47 @@
           <w:highlight w:val="yellow"/>
           <w:lang w:val="fr-FR"/>
         </w:rPr>
-        <w:t>International journal of psychology: Journal international de psychologie, 59</w:t>
+        <w:t xml:space="preserve">International journal of </w:t>
+      </w:r>
+      <w:proofErr w:type="spellStart"/>
+      <w:proofErr w:type="gramStart"/>
+      <w:r>
+        <w:rPr>
+          <w:rFonts w:ascii="Times New Roman" w:hAnsi="Times New Roman" w:cs="Times New Roman"/>
+          <w:i/>
+          <w:iCs/>
+          <w:sz w:val="24"/>
+          <w:szCs w:val="24"/>
+          <w:highlight w:val="yellow"/>
+          <w:lang w:val="fr-FR"/>
+        </w:rPr>
+        <w:t>psychology</w:t>
+      </w:r>
+      <w:proofErr w:type="spellEnd"/>
+      <w:r>
+        <w:rPr>
+          <w:rFonts w:ascii="Times New Roman" w:hAnsi="Times New Roman" w:cs="Times New Roman"/>
+          <w:i/>
+          <w:iCs/>
+          <w:sz w:val="24"/>
+          <w:szCs w:val="24"/>
+          <w:highlight w:val="yellow"/>
+          <w:lang w:val="fr-FR"/>
+        </w:rPr>
+        <w:t>:</w:t>
+      </w:r>
+      <w:proofErr w:type="gramEnd"/>
+      <w:r>
+        <w:rPr>
+          <w:rFonts w:ascii="Times New Roman" w:hAnsi="Times New Roman" w:cs="Times New Roman"/>
+          <w:i/>
+          <w:iCs/>
+          <w:sz w:val="24"/>
+          <w:szCs w:val="24"/>
+          <w:highlight w:val="yellow"/>
+          <w:lang w:val="fr-FR"/>
+        </w:rPr>
+        <w:t xml:space="preserve"> Journal international de psychologie, 59</w:t>
       </w:r>
       <w:r>
         <w:rPr>
@@ -12817,6 +14659,7 @@
           <w:lang w:val="da-DK"/>
         </w:rPr>
       </w:pPr>
+      <w:proofErr w:type="spellStart"/>
       <w:r>
         <w:rPr>
           <w:rFonts w:ascii="Times New Roman" w:hAnsi="Times New Roman" w:cs="Times New Roman"/>
@@ -12825,16 +14668,59 @@
           <w:highlight w:val="yellow"/>
           <w:lang w:val="it-IT"/>
         </w:rPr>
-        <w:t>Gesi, C., Cafaro, R., Achilli, F, et al.</w:t>
-      </w:r>
-      <w:r>
-        <w:rPr>
-          <w:rFonts w:ascii="Times New Roman" w:hAnsi="Times New Roman" w:cs="Times New Roman"/>
-          <w:sz w:val="24"/>
-          <w:szCs w:val="24"/>
-          <w:highlight w:val="yellow"/>
-        </w:rPr>
-        <w:t xml:space="preserve">(2024). The relationship among posttraumatic stress disorder, posttraumatic growth, and suicidal ideation among Italian healthcare workers during the first wave of COVID-19 pandemic. </w:t>
+        <w:t>Gesi</w:t>
+      </w:r>
+      <w:proofErr w:type="spellEnd"/>
+      <w:r>
+        <w:rPr>
+          <w:rFonts w:ascii="Times New Roman" w:hAnsi="Times New Roman" w:cs="Times New Roman"/>
+          <w:sz w:val="24"/>
+          <w:szCs w:val="24"/>
+          <w:highlight w:val="yellow"/>
+          <w:lang w:val="it-IT"/>
+        </w:rPr>
+        <w:t xml:space="preserve">, C., Cafaro, R., Achilli, F, et </w:t>
+      </w:r>
+      <w:proofErr w:type="gramStart"/>
+      <w:r>
+        <w:rPr>
+          <w:rFonts w:ascii="Times New Roman" w:hAnsi="Times New Roman" w:cs="Times New Roman"/>
+          <w:sz w:val="24"/>
+          <w:szCs w:val="24"/>
+          <w:highlight w:val="yellow"/>
+          <w:lang w:val="it-IT"/>
+        </w:rPr>
+        <w:t>al.</w:t>
+      </w:r>
+      <w:r>
+        <w:rPr>
+          <w:rFonts w:ascii="Times New Roman" w:hAnsi="Times New Roman" w:cs="Times New Roman"/>
+          <w:sz w:val="24"/>
+          <w:szCs w:val="24"/>
+          <w:highlight w:val="yellow"/>
+          <w:lang w:val="it-IT"/>
+        </w:rPr>
+        <w:t>(</w:t>
+      </w:r>
+      <w:proofErr w:type="gramEnd"/>
+      <w:r>
+        <w:rPr>
+          <w:rFonts w:ascii="Times New Roman" w:hAnsi="Times New Roman" w:cs="Times New Roman"/>
+          <w:sz w:val="24"/>
+          <w:szCs w:val="24"/>
+          <w:highlight w:val="yellow"/>
+          <w:lang w:val="it-IT"/>
+        </w:rPr>
+        <w:t xml:space="preserve">2024). </w:t>
+      </w:r>
+      <w:r>
+        <w:rPr>
+          <w:rFonts w:ascii="Times New Roman" w:hAnsi="Times New Roman" w:cs="Times New Roman"/>
+          <w:sz w:val="24"/>
+          <w:szCs w:val="24"/>
+          <w:highlight w:val="yellow"/>
+        </w:rPr>
+        <w:t xml:space="preserve">The relationship among posttraumatic stress disorder, posttraumatic growth, and suicidal ideation among Italian healthcare workers during the first wave of COVID-19 pandemic. </w:t>
       </w:r>
       <w:r>
         <w:rPr>
@@ -12846,7 +14732,33 @@
           <w:highlight w:val="yellow"/>
           <w:lang w:val="da-DK"/>
         </w:rPr>
-        <w:t>CNS spectrums, 29</w:t>
+        <w:t xml:space="preserve">CNS </w:t>
+      </w:r>
+      <w:proofErr w:type="spellStart"/>
+      <w:r>
+        <w:rPr>
+          <w:rFonts w:ascii="Times New Roman" w:hAnsi="Times New Roman" w:cs="Times New Roman"/>
+          <w:i/>
+          <w:iCs/>
+          <w:sz w:val="24"/>
+          <w:szCs w:val="24"/>
+          <w:highlight w:val="yellow"/>
+          <w:lang w:val="da-DK"/>
+        </w:rPr>
+        <w:t>spectrums</w:t>
+      </w:r>
+      <w:proofErr w:type="spellEnd"/>
+      <w:r>
+        <w:rPr>
+          <w:rFonts w:ascii="Times New Roman" w:hAnsi="Times New Roman" w:cs="Times New Roman"/>
+          <w:i/>
+          <w:iCs/>
+          <w:sz w:val="24"/>
+          <w:szCs w:val="24"/>
+          <w:highlight w:val="yellow"/>
+          <w:lang w:val="da-DK"/>
+        </w:rPr>
+        <w:t>, 29</w:t>
       </w:r>
       <w:r>
         <w:rPr>
@@ -13016,7 +14928,25 @@
           <w:sz w:val="24"/>
           <w:szCs w:val="24"/>
         </w:rPr>
-        <w:t xml:space="preserve">Huang, L., Qin, J., Zhou, Y, et al. (2023). Normalization techniques in training dnns: Methodology, analysis and application. </w:t>
+        <w:t xml:space="preserve">Huang, L., Qin, J., Zhou, Y, et al. (2023). Normalization techniques in training </w:t>
+      </w:r>
+      <w:proofErr w:type="spellStart"/>
+      <w:r>
+        <w:rPr>
+          <w:rFonts w:ascii="Times New Roman" w:hAnsi="Times New Roman" w:cs="Times New Roman"/>
+          <w:sz w:val="24"/>
+          <w:szCs w:val="24"/>
+        </w:rPr>
+        <w:t>dnns</w:t>
+      </w:r>
+      <w:proofErr w:type="spellEnd"/>
+      <w:r>
+        <w:rPr>
+          <w:rFonts w:ascii="Times New Roman" w:hAnsi="Times New Roman" w:cs="Times New Roman"/>
+          <w:sz w:val="24"/>
+          <w:szCs w:val="24"/>
+        </w:rPr>
+        <w:t xml:space="preserve">: Methodology, analysis and application. </w:t>
       </w:r>
       <w:r>
         <w:rPr>
@@ -13105,7 +15035,27 @@
           <w:szCs w:val="24"/>
           <w:highlight w:val="yellow"/>
         </w:rPr>
-        <w:t xml:space="preserve">Jiang, H., Huang, N., Tian, W, et al. (2022). Factors associated with Post-traumatic stress disorder among nurses during COVID-19. </w:t>
+        <w:t xml:space="preserve">Jiang, H., Huang, N., Tian, W, et al. (2022). Factors associated with </w:t>
+      </w:r>
+      <w:proofErr w:type="gramStart"/>
+      <w:r>
+        <w:rPr>
+          <w:rFonts w:ascii="Times New Roman" w:hAnsi="Times New Roman" w:cs="Times New Roman"/>
+          <w:sz w:val="24"/>
+          <w:szCs w:val="24"/>
+          <w:highlight w:val="yellow"/>
+        </w:rPr>
+        <w:t>Post-traumatic</w:t>
+      </w:r>
+      <w:proofErr w:type="gramEnd"/>
+      <w:r>
+        <w:rPr>
+          <w:rFonts w:ascii="Times New Roman" w:hAnsi="Times New Roman" w:cs="Times New Roman"/>
+          <w:sz w:val="24"/>
+          <w:szCs w:val="24"/>
+          <w:highlight w:val="yellow"/>
+        </w:rPr>
+        <w:t xml:space="preserve"> stress disorder among nurses during COVID-19. </w:t>
       </w:r>
       <w:r>
         <w:rPr>
@@ -13153,15 +15103,67 @@
           <w:lang w:val="pl-PL"/>
         </w:rPr>
       </w:pPr>
-      <w:r>
-        <w:rPr>
-          <w:rFonts w:ascii="Times New Roman" w:hAnsi="Times New Roman" w:cs="Times New Roman"/>
-          <w:sz w:val="24"/>
-          <w:szCs w:val="24"/>
-          <w:highlight w:val="yellow"/>
-        </w:rPr>
-        <w:t xml:space="preserve">Kalaitzaki, A., &amp; Rovithis, M. (2021). Secondary traumatic stress and vicarous posttraumatic growth in healthcare workers during the first COVID-19 lockdown in Greece: The role of resilience and coping strategies. </w:t>
-      </w:r>
+      <w:proofErr w:type="spellStart"/>
+      <w:r>
+        <w:rPr>
+          <w:rFonts w:ascii="Times New Roman" w:hAnsi="Times New Roman" w:cs="Times New Roman"/>
+          <w:sz w:val="24"/>
+          <w:szCs w:val="24"/>
+          <w:highlight w:val="yellow"/>
+        </w:rPr>
+        <w:t>Kalaitzaki</w:t>
+      </w:r>
+      <w:proofErr w:type="spellEnd"/>
+      <w:r>
+        <w:rPr>
+          <w:rFonts w:ascii="Times New Roman" w:hAnsi="Times New Roman" w:cs="Times New Roman"/>
+          <w:sz w:val="24"/>
+          <w:szCs w:val="24"/>
+          <w:highlight w:val="yellow"/>
+        </w:rPr>
+        <w:t xml:space="preserve">, A., &amp; </w:t>
+      </w:r>
+      <w:proofErr w:type="spellStart"/>
+      <w:r>
+        <w:rPr>
+          <w:rFonts w:ascii="Times New Roman" w:hAnsi="Times New Roman" w:cs="Times New Roman"/>
+          <w:sz w:val="24"/>
+          <w:szCs w:val="24"/>
+          <w:highlight w:val="yellow"/>
+        </w:rPr>
+        <w:t>Rovithis</w:t>
+      </w:r>
+      <w:proofErr w:type="spellEnd"/>
+      <w:r>
+        <w:rPr>
+          <w:rFonts w:ascii="Times New Roman" w:hAnsi="Times New Roman" w:cs="Times New Roman"/>
+          <w:sz w:val="24"/>
+          <w:szCs w:val="24"/>
+          <w:highlight w:val="yellow"/>
+        </w:rPr>
+        <w:t xml:space="preserve">, M. (2021). Secondary traumatic stress and </w:t>
+      </w:r>
+      <w:proofErr w:type="spellStart"/>
+      <w:r>
+        <w:rPr>
+          <w:rFonts w:ascii="Times New Roman" w:hAnsi="Times New Roman" w:cs="Times New Roman"/>
+          <w:sz w:val="24"/>
+          <w:szCs w:val="24"/>
+          <w:highlight w:val="yellow"/>
+        </w:rPr>
+        <w:t>vicarous</w:t>
+      </w:r>
+      <w:proofErr w:type="spellEnd"/>
+      <w:r>
+        <w:rPr>
+          <w:rFonts w:ascii="Times New Roman" w:hAnsi="Times New Roman" w:cs="Times New Roman"/>
+          <w:sz w:val="24"/>
+          <w:szCs w:val="24"/>
+          <w:highlight w:val="yellow"/>
+        </w:rPr>
+        <w:t xml:space="preserve"> posttraumatic growth in healthcare workers during the first COVID-19 lockdown in Greece: The role of resilience and coping strategies. </w:t>
+      </w:r>
+      <w:proofErr w:type="spellStart"/>
       <w:r>
         <w:rPr>
           <w:rFonts w:ascii="Times New Roman" w:hAnsi="Times New Roman" w:cs="Times New Roman"/>
@@ -13172,7 +15174,46 @@
           <w:highlight w:val="yellow"/>
           <w:lang w:val="pl-PL"/>
         </w:rPr>
-        <w:t>Psychiatrike = Psychiatriki, 32</w:t>
+        <w:t>Psychiatrike</w:t>
+      </w:r>
+      <w:proofErr w:type="spellEnd"/>
+      <w:r>
+        <w:rPr>
+          <w:rFonts w:ascii="Times New Roman" w:hAnsi="Times New Roman" w:cs="Times New Roman"/>
+          <w:i/>
+          <w:iCs/>
+          <w:sz w:val="24"/>
+          <w:szCs w:val="24"/>
+          <w:highlight w:val="yellow"/>
+          <w:lang w:val="pl-PL"/>
+        </w:rPr>
+        <w:t xml:space="preserve"> = </w:t>
+      </w:r>
+      <w:proofErr w:type="spellStart"/>
+      <w:r>
+        <w:rPr>
+          <w:rFonts w:ascii="Times New Roman" w:hAnsi="Times New Roman" w:cs="Times New Roman"/>
+          <w:i/>
+          <w:iCs/>
+          <w:sz w:val="24"/>
+          <w:szCs w:val="24"/>
+          <w:highlight w:val="yellow"/>
+          <w:lang w:val="pl-PL"/>
+        </w:rPr>
+        <w:t>Psychiatriki</w:t>
+      </w:r>
+      <w:proofErr w:type="spellEnd"/>
+      <w:r>
+        <w:rPr>
+          <w:rFonts w:ascii="Times New Roman" w:hAnsi="Times New Roman" w:cs="Times New Roman"/>
+          <w:i/>
+          <w:iCs/>
+          <w:sz w:val="24"/>
+          <w:szCs w:val="24"/>
+          <w:highlight w:val="yellow"/>
+          <w:lang w:val="pl-PL"/>
+        </w:rPr>
+        <w:t>, 32</w:t>
       </w:r>
       <w:r>
         <w:rPr>
@@ -13209,14 +15250,65 @@
           <w:szCs w:val="24"/>
         </w:rPr>
       </w:pPr>
-      <w:r>
-        <w:rPr>
-          <w:rFonts w:ascii="Times New Roman" w:hAnsi="Times New Roman" w:cs="Times New Roman"/>
-          <w:sz w:val="24"/>
-          <w:szCs w:val="24"/>
-          <w:lang w:val="pl-PL"/>
-        </w:rPr>
-        <w:t xml:space="preserve">Kalaitzaki, A., Tsouvelas, G., &amp; Tamiolaki, A. (2022). </w:t>
+      <w:proofErr w:type="spellStart"/>
+      <w:r>
+        <w:rPr>
+          <w:rFonts w:ascii="Times New Roman" w:hAnsi="Times New Roman" w:cs="Times New Roman"/>
+          <w:sz w:val="24"/>
+          <w:szCs w:val="24"/>
+          <w:lang w:val="fi-FI"/>
+        </w:rPr>
+        <w:t>Kalaitzaki</w:t>
+      </w:r>
+      <w:proofErr w:type="spellEnd"/>
+      <w:r>
+        <w:rPr>
+          <w:rFonts w:ascii="Times New Roman" w:hAnsi="Times New Roman" w:cs="Times New Roman"/>
+          <w:sz w:val="24"/>
+          <w:szCs w:val="24"/>
+          <w:lang w:val="fi-FI"/>
+        </w:rPr>
+        <w:t xml:space="preserve">, A., </w:t>
+      </w:r>
+      <w:proofErr w:type="spellStart"/>
+      <w:r>
+        <w:rPr>
+          <w:rFonts w:ascii="Times New Roman" w:hAnsi="Times New Roman" w:cs="Times New Roman"/>
+          <w:sz w:val="24"/>
+          <w:szCs w:val="24"/>
+          <w:lang w:val="fi-FI"/>
+        </w:rPr>
+        <w:t>Tsouvelas</w:t>
+      </w:r>
+      <w:proofErr w:type="spellEnd"/>
+      <w:r>
+        <w:rPr>
+          <w:rFonts w:ascii="Times New Roman" w:hAnsi="Times New Roman" w:cs="Times New Roman"/>
+          <w:sz w:val="24"/>
+          <w:szCs w:val="24"/>
+          <w:lang w:val="fi-FI"/>
+        </w:rPr>
+        <w:t xml:space="preserve">, G., &amp; </w:t>
+      </w:r>
+      <w:proofErr w:type="spellStart"/>
+      <w:r>
+        <w:rPr>
+          <w:rFonts w:ascii="Times New Roman" w:hAnsi="Times New Roman" w:cs="Times New Roman"/>
+          <w:sz w:val="24"/>
+          <w:szCs w:val="24"/>
+          <w:lang w:val="fi-FI"/>
+        </w:rPr>
+        <w:t>Tamiolaki</w:t>
+      </w:r>
+      <w:proofErr w:type="spellEnd"/>
+      <w:r>
+        <w:rPr>
+          <w:rFonts w:ascii="Times New Roman" w:hAnsi="Times New Roman" w:cs="Times New Roman"/>
+          <w:sz w:val="24"/>
+          <w:szCs w:val="24"/>
+          <w:lang w:val="fi-FI"/>
+        </w:rPr>
+        <w:t xml:space="preserve">, A. (2022). </w:t>
       </w:r>
       <w:r>
         <w:rPr>
@@ -13276,6 +15368,7 @@
           <w:szCs w:val="24"/>
         </w:rPr>
       </w:pPr>
+      <w:proofErr w:type="spellStart"/>
       <w:r>
         <w:rPr>
           <w:rFonts w:ascii="Times New Roman" w:hAnsi="Times New Roman" w:cs="Times New Roman"/>
@@ -13283,7 +15376,52 @@
           <w:szCs w:val="24"/>
         </w:rPr>
         <w:lastRenderedPageBreak/>
-        <w:t xml:space="preserve">Kalaitzaki, A. E., Tamiolaki, A., Tsouvelas, G, et al. (2023). Gain from pain: Exploring vicarious posttraumatic growth and its facilitators among health care workers across two consecutive lockdowns during the COVID-19 pandemic. </w:t>
+        <w:t>Kalaitzaki</w:t>
+      </w:r>
+      <w:proofErr w:type="spellEnd"/>
+      <w:r>
+        <w:rPr>
+          <w:rFonts w:ascii="Times New Roman" w:hAnsi="Times New Roman" w:cs="Times New Roman"/>
+          <w:sz w:val="24"/>
+          <w:szCs w:val="24"/>
+        </w:rPr>
+        <w:t xml:space="preserve">, A. E., </w:t>
+      </w:r>
+      <w:proofErr w:type="spellStart"/>
+      <w:r>
+        <w:rPr>
+          <w:rFonts w:ascii="Times New Roman" w:hAnsi="Times New Roman" w:cs="Times New Roman"/>
+          <w:sz w:val="24"/>
+          <w:szCs w:val="24"/>
+        </w:rPr>
+        <w:t>Tamiolaki</w:t>
+      </w:r>
+      <w:proofErr w:type="spellEnd"/>
+      <w:r>
+        <w:rPr>
+          <w:rFonts w:ascii="Times New Roman" w:hAnsi="Times New Roman" w:cs="Times New Roman"/>
+          <w:sz w:val="24"/>
+          <w:szCs w:val="24"/>
+        </w:rPr>
+        <w:t xml:space="preserve">, A., </w:t>
+      </w:r>
+      <w:proofErr w:type="spellStart"/>
+      <w:r>
+        <w:rPr>
+          <w:rFonts w:ascii="Times New Roman" w:hAnsi="Times New Roman" w:cs="Times New Roman"/>
+          <w:sz w:val="24"/>
+          <w:szCs w:val="24"/>
+        </w:rPr>
+        <w:t>Tsouvelas</w:t>
+      </w:r>
+      <w:proofErr w:type="spellEnd"/>
+      <w:r>
+        <w:rPr>
+          <w:rFonts w:ascii="Times New Roman" w:hAnsi="Times New Roman" w:cs="Times New Roman"/>
+          <w:sz w:val="24"/>
+          <w:szCs w:val="24"/>
+        </w:rPr>
+        <w:t xml:space="preserve">, G, et al. (2023). Gain from pain: Exploring vicarious posttraumatic growth and its facilitators among health care workers across two consecutive lockdowns during the COVID-19 pandemic. </w:t>
       </w:r>
       <w:r>
         <w:rPr>
@@ -13336,14 +15474,65 @@
           <w:highlight w:val="yellow"/>
         </w:rPr>
       </w:pPr>
-      <w:r>
-        <w:rPr>
-          <w:rFonts w:ascii="Times New Roman" w:hAnsi="Times New Roman" w:cs="Times New Roman"/>
-          <w:sz w:val="24"/>
-          <w:szCs w:val="24"/>
-          <w:highlight w:val="yellow"/>
-        </w:rPr>
-        <w:t xml:space="preserve">Kalaitzaki, A., Theodoratou, M., Tsouvelas, G, et al. (2024). Coping profiles and their association with vicarious post-traumatic growth among nurses during the three waves of the COVID-19 pandemic. </w:t>
+      <w:proofErr w:type="spellStart"/>
+      <w:r>
+        <w:rPr>
+          <w:rFonts w:ascii="Times New Roman" w:hAnsi="Times New Roman" w:cs="Times New Roman"/>
+          <w:sz w:val="24"/>
+          <w:szCs w:val="24"/>
+          <w:highlight w:val="yellow"/>
+        </w:rPr>
+        <w:t>Kalaitzaki</w:t>
+      </w:r>
+      <w:proofErr w:type="spellEnd"/>
+      <w:r>
+        <w:rPr>
+          <w:rFonts w:ascii="Times New Roman" w:hAnsi="Times New Roman" w:cs="Times New Roman"/>
+          <w:sz w:val="24"/>
+          <w:szCs w:val="24"/>
+          <w:highlight w:val="yellow"/>
+        </w:rPr>
+        <w:t xml:space="preserve">, A., </w:t>
+      </w:r>
+      <w:proofErr w:type="spellStart"/>
+      <w:r>
+        <w:rPr>
+          <w:rFonts w:ascii="Times New Roman" w:hAnsi="Times New Roman" w:cs="Times New Roman"/>
+          <w:sz w:val="24"/>
+          <w:szCs w:val="24"/>
+          <w:highlight w:val="yellow"/>
+        </w:rPr>
+        <w:t>Theodoratou</w:t>
+      </w:r>
+      <w:proofErr w:type="spellEnd"/>
+      <w:r>
+        <w:rPr>
+          <w:rFonts w:ascii="Times New Roman" w:hAnsi="Times New Roman" w:cs="Times New Roman"/>
+          <w:sz w:val="24"/>
+          <w:szCs w:val="24"/>
+          <w:highlight w:val="yellow"/>
+        </w:rPr>
+        <w:t xml:space="preserve">, M., </w:t>
+      </w:r>
+      <w:proofErr w:type="spellStart"/>
+      <w:r>
+        <w:rPr>
+          <w:rFonts w:ascii="Times New Roman" w:hAnsi="Times New Roman" w:cs="Times New Roman"/>
+          <w:sz w:val="24"/>
+          <w:szCs w:val="24"/>
+          <w:highlight w:val="yellow"/>
+        </w:rPr>
+        <w:t>Tsouvelas</w:t>
+      </w:r>
+      <w:proofErr w:type="spellEnd"/>
+      <w:r>
+        <w:rPr>
+          <w:rFonts w:ascii="Times New Roman" w:hAnsi="Times New Roman" w:cs="Times New Roman"/>
+          <w:sz w:val="24"/>
+          <w:szCs w:val="24"/>
+          <w:highlight w:val="yellow"/>
+        </w:rPr>
+        <w:t xml:space="preserve">, G, et al. (2024). Coping profiles and their association with vicarious post-traumatic growth among nurses during the three waves of the COVID-19 pandemic. </w:t>
       </w:r>
       <w:r>
         <w:rPr>
@@ -13547,13 +15736,41 @@
           <w:szCs w:val="24"/>
         </w:rPr>
       </w:pPr>
-      <w:r>
-        <w:rPr>
-          <w:rFonts w:ascii="Times New Roman" w:hAnsi="Times New Roman" w:cs="Times New Roman"/>
-          <w:sz w:val="24"/>
-          <w:szCs w:val="24"/>
-        </w:rPr>
-        <w:t xml:space="preserve">Kocatürk, E., Salman, A., Cherrez-Ojeda, I, et al. (2021). The global impact of the COVID-19 pandemic on the management and course of chronic Urticaria. </w:t>
+      <w:proofErr w:type="spellStart"/>
+      <w:r>
+        <w:rPr>
+          <w:rFonts w:ascii="Times New Roman" w:hAnsi="Times New Roman" w:cs="Times New Roman"/>
+          <w:sz w:val="24"/>
+          <w:szCs w:val="24"/>
+        </w:rPr>
+        <w:t>Kocatürk</w:t>
+      </w:r>
+      <w:proofErr w:type="spellEnd"/>
+      <w:r>
+        <w:rPr>
+          <w:rFonts w:ascii="Times New Roman" w:hAnsi="Times New Roman" w:cs="Times New Roman"/>
+          <w:sz w:val="24"/>
+          <w:szCs w:val="24"/>
+        </w:rPr>
+        <w:t xml:space="preserve">, E., Salman, A., </w:t>
+      </w:r>
+      <w:proofErr w:type="spellStart"/>
+      <w:r>
+        <w:rPr>
+          <w:rFonts w:ascii="Times New Roman" w:hAnsi="Times New Roman" w:cs="Times New Roman"/>
+          <w:sz w:val="24"/>
+          <w:szCs w:val="24"/>
+        </w:rPr>
+        <w:t>Cherrez</w:t>
+      </w:r>
+      <w:proofErr w:type="spellEnd"/>
+      <w:r>
+        <w:rPr>
+          <w:rFonts w:ascii="Times New Roman" w:hAnsi="Times New Roman" w:cs="Times New Roman"/>
+          <w:sz w:val="24"/>
+          <w:szCs w:val="24"/>
+        </w:rPr>
+        <w:t xml:space="preserve">-Ojeda, I, et al. (2021). The global impact of the COVID-19 pandemic on the management and course of chronic Urticaria. </w:t>
       </w:r>
       <w:r>
         <w:rPr>
@@ -13660,14 +15877,65 @@
           <w:highlight w:val="yellow"/>
         </w:rPr>
       </w:pPr>
-      <w:r>
-        <w:rPr>
-          <w:rFonts w:ascii="Times New Roman" w:hAnsi="Times New Roman" w:cs="Times New Roman"/>
-          <w:sz w:val="24"/>
-          <w:szCs w:val="24"/>
-          <w:highlight w:val="yellow"/>
-        </w:rPr>
-        <w:t xml:space="preserve">Lafuenti, L., Dinapoli, L., Mastrilli, L, et al. (2023). Post-traumatic growth in oncological patients during the COVID-19 pandemic. </w:t>
+      <w:proofErr w:type="spellStart"/>
+      <w:r>
+        <w:rPr>
+          <w:rFonts w:ascii="Times New Roman" w:hAnsi="Times New Roman" w:cs="Times New Roman"/>
+          <w:sz w:val="24"/>
+          <w:szCs w:val="24"/>
+          <w:highlight w:val="yellow"/>
+        </w:rPr>
+        <w:t>Lafuenti</w:t>
+      </w:r>
+      <w:proofErr w:type="spellEnd"/>
+      <w:r>
+        <w:rPr>
+          <w:rFonts w:ascii="Times New Roman" w:hAnsi="Times New Roman" w:cs="Times New Roman"/>
+          <w:sz w:val="24"/>
+          <w:szCs w:val="24"/>
+          <w:highlight w:val="yellow"/>
+        </w:rPr>
+        <w:t xml:space="preserve">, L., </w:t>
+      </w:r>
+      <w:proofErr w:type="spellStart"/>
+      <w:r>
+        <w:rPr>
+          <w:rFonts w:ascii="Times New Roman" w:hAnsi="Times New Roman" w:cs="Times New Roman"/>
+          <w:sz w:val="24"/>
+          <w:szCs w:val="24"/>
+          <w:highlight w:val="yellow"/>
+        </w:rPr>
+        <w:t>Dinapoli</w:t>
+      </w:r>
+      <w:proofErr w:type="spellEnd"/>
+      <w:r>
+        <w:rPr>
+          <w:rFonts w:ascii="Times New Roman" w:hAnsi="Times New Roman" w:cs="Times New Roman"/>
+          <w:sz w:val="24"/>
+          <w:szCs w:val="24"/>
+          <w:highlight w:val="yellow"/>
+        </w:rPr>
+        <w:t xml:space="preserve">, L., </w:t>
+      </w:r>
+      <w:proofErr w:type="spellStart"/>
+      <w:r>
+        <w:rPr>
+          <w:rFonts w:ascii="Times New Roman" w:hAnsi="Times New Roman" w:cs="Times New Roman"/>
+          <w:sz w:val="24"/>
+          <w:szCs w:val="24"/>
+          <w:highlight w:val="yellow"/>
+        </w:rPr>
+        <w:t>Mastrilli</w:t>
+      </w:r>
+      <w:proofErr w:type="spellEnd"/>
+      <w:r>
+        <w:rPr>
+          <w:rFonts w:ascii="Times New Roman" w:hAnsi="Times New Roman" w:cs="Times New Roman"/>
+          <w:sz w:val="24"/>
+          <w:szCs w:val="24"/>
+          <w:highlight w:val="yellow"/>
+        </w:rPr>
+        <w:t xml:space="preserve">, L, et al. (2023). Post-traumatic growth in oncological patients during the COVID-19 pandemic. </w:t>
       </w:r>
       <w:r>
         <w:rPr>
@@ -13719,7 +15987,25 @@
           <w:sz w:val="24"/>
           <w:szCs w:val="24"/>
         </w:rPr>
-        <w:t xml:space="preserve">Lan, H., Suo, X., Zuo, C, et al. (2023). Distinct pre-COVID brain structural signatures in COVID-19-related post-traumatic stress symptoms and post-traumatic growth. </w:t>
+        <w:t xml:space="preserve">Lan, H., Suo, X., </w:t>
+      </w:r>
+      <w:proofErr w:type="spellStart"/>
+      <w:r>
+        <w:rPr>
+          <w:rFonts w:ascii="Times New Roman" w:hAnsi="Times New Roman" w:cs="Times New Roman"/>
+          <w:sz w:val="24"/>
+          <w:szCs w:val="24"/>
+        </w:rPr>
+        <w:t>Zuo</w:t>
+      </w:r>
+      <w:proofErr w:type="spellEnd"/>
+      <w:r>
+        <w:rPr>
+          <w:rFonts w:ascii="Times New Roman" w:hAnsi="Times New Roman" w:cs="Times New Roman"/>
+          <w:sz w:val="24"/>
+          <w:szCs w:val="24"/>
+        </w:rPr>
+        <w:t xml:space="preserve">, C, et al. (2023). Distinct pre-COVID brain structural signatures in COVID-19-related post-traumatic stress symptoms and post-traumatic growth. </w:t>
       </w:r>
       <w:r>
         <w:rPr>
@@ -13729,7 +16015,29 @@
           <w:sz w:val="24"/>
           <w:szCs w:val="24"/>
         </w:rPr>
-        <w:t>Cerebral cortex (New York, N.Y. : 1991), 33</w:t>
+        <w:t xml:space="preserve">Cerebral cortex (New York, </w:t>
+      </w:r>
+      <w:proofErr w:type="gramStart"/>
+      <w:r>
+        <w:rPr>
+          <w:rFonts w:ascii="Times New Roman" w:hAnsi="Times New Roman" w:cs="Times New Roman"/>
+          <w:i/>
+          <w:iCs/>
+          <w:sz w:val="24"/>
+          <w:szCs w:val="24"/>
+        </w:rPr>
+        <w:t>N.Y. :</w:t>
+      </w:r>
+      <w:proofErr w:type="gramEnd"/>
+      <w:r>
+        <w:rPr>
+          <w:rFonts w:ascii="Times New Roman" w:hAnsi="Times New Roman" w:cs="Times New Roman"/>
+          <w:i/>
+          <w:iCs/>
+          <w:sz w:val="24"/>
+          <w:szCs w:val="24"/>
+        </w:rPr>
+        <w:t xml:space="preserve"> 1991), 33</w:t>
       </w:r>
       <w:r>
         <w:rPr>
@@ -13778,7 +16086,27 @@
           <w:szCs w:val="24"/>
           <w:lang w:val="fr-FR"/>
         </w:rPr>
-        <w:t xml:space="preserve">Lau, B. H. P., Chan, C. L. W., &amp; Ng, S. M. (2021). </w:t>
+        <w:t xml:space="preserve">Lau, B. H. P., Chan, C. L. W., &amp; </w:t>
+      </w:r>
+      <w:proofErr w:type="spellStart"/>
+      <w:r>
+        <w:rPr>
+          <w:rFonts w:ascii="Times New Roman" w:hAnsi="Times New Roman" w:cs="Times New Roman"/>
+          <w:sz w:val="24"/>
+          <w:szCs w:val="24"/>
+          <w:lang w:val="fr-FR"/>
+        </w:rPr>
+        <w:t>Ng</w:t>
+      </w:r>
+      <w:proofErr w:type="spellEnd"/>
+      <w:r>
+        <w:rPr>
+          <w:rFonts w:ascii="Times New Roman" w:hAnsi="Times New Roman" w:cs="Times New Roman"/>
+          <w:sz w:val="24"/>
+          <w:szCs w:val="24"/>
+          <w:lang w:val="fr-FR"/>
+        </w:rPr>
+        <w:t xml:space="preserve">, S. M. (2021). </w:t>
       </w:r>
       <w:r>
         <w:rPr>
@@ -13839,14 +16167,45 @@
           <w:highlight w:val="yellow"/>
         </w:rPr>
       </w:pPr>
-      <w:r>
-        <w:rPr>
-          <w:rFonts w:ascii="Times New Roman" w:hAnsi="Times New Roman" w:cs="Times New Roman"/>
-          <w:sz w:val="24"/>
-          <w:szCs w:val="24"/>
-          <w:highlight w:val="yellow"/>
-        </w:rPr>
-        <w:t xml:space="preserve">Levinsky, M., Schiff, M., Pat-Horenczyk, R, et al. (2024). Emotional distress and posttraumatic growth during the COVID-19 pandemic: The case of the ultra-Orthodox Jewish society in Israel. </w:t>
+      <w:proofErr w:type="spellStart"/>
+      <w:r>
+        <w:rPr>
+          <w:rFonts w:ascii="Times New Roman" w:hAnsi="Times New Roman" w:cs="Times New Roman"/>
+          <w:sz w:val="24"/>
+          <w:szCs w:val="24"/>
+          <w:highlight w:val="yellow"/>
+        </w:rPr>
+        <w:t>Levinsky</w:t>
+      </w:r>
+      <w:proofErr w:type="spellEnd"/>
+      <w:r>
+        <w:rPr>
+          <w:rFonts w:ascii="Times New Roman" w:hAnsi="Times New Roman" w:cs="Times New Roman"/>
+          <w:sz w:val="24"/>
+          <w:szCs w:val="24"/>
+          <w:highlight w:val="yellow"/>
+        </w:rPr>
+        <w:t>, M., Schiff, M., Pat-</w:t>
+      </w:r>
+      <w:proofErr w:type="spellStart"/>
+      <w:r>
+        <w:rPr>
+          <w:rFonts w:ascii="Times New Roman" w:hAnsi="Times New Roman" w:cs="Times New Roman"/>
+          <w:sz w:val="24"/>
+          <w:szCs w:val="24"/>
+          <w:highlight w:val="yellow"/>
+        </w:rPr>
+        <w:t>Horenczyk</w:t>
+      </w:r>
+      <w:proofErr w:type="spellEnd"/>
+      <w:r>
+        <w:rPr>
+          <w:rFonts w:ascii="Times New Roman" w:hAnsi="Times New Roman" w:cs="Times New Roman"/>
+          <w:sz w:val="24"/>
+          <w:szCs w:val="24"/>
+          <w:highlight w:val="yellow"/>
+        </w:rPr>
+        <w:t xml:space="preserve">, R, et al. (2024). Emotional distress and posttraumatic growth during the COVID-19 pandemic: The case of the ultra-Orthodox Jewish society in Israel. </w:t>
       </w:r>
       <w:r>
         <w:rPr>
@@ -13857,7 +16216,31 @@
           <w:szCs w:val="24"/>
           <w:highlight w:val="yellow"/>
         </w:rPr>
-        <w:t>Psychological trauma : theory, research, practice and policy, 16</w:t>
+        <w:t xml:space="preserve">Psychological </w:t>
+      </w:r>
+      <w:proofErr w:type="gramStart"/>
+      <w:r>
+        <w:rPr>
+          <w:rFonts w:ascii="Times New Roman" w:hAnsi="Times New Roman" w:cs="Times New Roman"/>
+          <w:i/>
+          <w:iCs/>
+          <w:sz w:val="24"/>
+          <w:szCs w:val="24"/>
+          <w:highlight w:val="yellow"/>
+        </w:rPr>
+        <w:t>trauma :</w:t>
+      </w:r>
+      <w:proofErr w:type="gramEnd"/>
+      <w:r>
+        <w:rPr>
+          <w:rFonts w:ascii="Times New Roman" w:hAnsi="Times New Roman" w:cs="Times New Roman"/>
+          <w:i/>
+          <w:iCs/>
+          <w:sz w:val="24"/>
+          <w:szCs w:val="24"/>
+          <w:highlight w:val="yellow"/>
+        </w:rPr>
+        <w:t xml:space="preserve"> theory, research, practice and policy, 16</w:t>
       </w:r>
       <w:r>
         <w:rPr>
@@ -14135,6 +16518,7 @@
         </w:rPr>
         <w:t xml:space="preserve"> </w:t>
       </w:r>
+      <w:proofErr w:type="spellStart"/>
       <w:r>
         <w:rPr>
           <w:rFonts w:ascii="Times New Roman" w:hAnsi="Times New Roman" w:cs="Times New Roman"/>
@@ -14145,7 +16529,20 @@
           <w:highlight w:val="yellow"/>
           <w:lang w:val="nl-NL"/>
         </w:rPr>
-        <w:t>Nurs. Open, 8,</w:t>
+        <w:t>Nurs</w:t>
+      </w:r>
+      <w:proofErr w:type="spellEnd"/>
+      <w:r>
+        <w:rPr>
+          <w:rFonts w:ascii="Times New Roman" w:hAnsi="Times New Roman" w:cs="Times New Roman"/>
+          <w:i/>
+          <w:iCs/>
+          <w:sz w:val="24"/>
+          <w:szCs w:val="24"/>
+          <w:highlight w:val="yellow"/>
+          <w:lang w:val="nl-NL"/>
+        </w:rPr>
+        <w:t>. Open, 8,</w:t>
       </w:r>
       <w:r>
         <w:rPr>
@@ -14169,6 +16566,7 @@
           <w:szCs w:val="24"/>
         </w:rPr>
       </w:pPr>
+      <w:proofErr w:type="spellStart"/>
       <w:r>
         <w:rPr>
           <w:rFonts w:ascii="Times New Roman" w:hAnsi="Times New Roman" w:cs="Times New Roman"/>
@@ -14176,7 +16574,37 @@
           <w:szCs w:val="24"/>
           <w:lang w:val="nl-NL"/>
         </w:rPr>
-        <w:t xml:space="preserve">Lyu, Y., Yu, Y., Chen, S, et al. </w:t>
+        <w:t>Lyu</w:t>
+      </w:r>
+      <w:proofErr w:type="spellEnd"/>
+      <w:r>
+        <w:rPr>
+          <w:rFonts w:ascii="Times New Roman" w:hAnsi="Times New Roman" w:cs="Times New Roman"/>
+          <w:sz w:val="24"/>
+          <w:szCs w:val="24"/>
+          <w:lang w:val="nl-NL"/>
+        </w:rPr>
+        <w:t xml:space="preserve">, Y., </w:t>
+      </w:r>
+      <w:proofErr w:type="spellStart"/>
+      <w:r>
+        <w:rPr>
+          <w:rFonts w:ascii="Times New Roman" w:hAnsi="Times New Roman" w:cs="Times New Roman"/>
+          <w:sz w:val="24"/>
+          <w:szCs w:val="24"/>
+          <w:lang w:val="nl-NL"/>
+        </w:rPr>
+        <w:t>Yu</w:t>
+      </w:r>
+      <w:proofErr w:type="spellEnd"/>
+      <w:r>
+        <w:rPr>
+          <w:rFonts w:ascii="Times New Roman" w:hAnsi="Times New Roman" w:cs="Times New Roman"/>
+          <w:sz w:val="24"/>
+          <w:szCs w:val="24"/>
+          <w:lang w:val="nl-NL"/>
+        </w:rPr>
+        <w:t xml:space="preserve">, Y., Chen, S, et al. </w:t>
       </w:r>
       <w:r>
         <w:rPr>
@@ -14274,13 +16702,59 @@
           <w:szCs w:val="24"/>
         </w:rPr>
       </w:pPr>
-      <w:r>
-        <w:rPr>
-          <w:rFonts w:ascii="Times New Roman" w:hAnsi="Times New Roman" w:cs="Times New Roman"/>
-          <w:sz w:val="24"/>
-          <w:szCs w:val="24"/>
-        </w:rPr>
-        <w:t xml:space="preserve">Mazor, Y., Gelkopf, M., Mueser, K. T, et al. (2016). Posttraumatic Growth in Psychosis. </w:t>
+      <w:proofErr w:type="spellStart"/>
+      <w:r>
+        <w:rPr>
+          <w:rFonts w:ascii="Times New Roman" w:hAnsi="Times New Roman" w:cs="Times New Roman"/>
+          <w:sz w:val="24"/>
+          <w:szCs w:val="24"/>
+        </w:rPr>
+        <w:t>Mazor</w:t>
+      </w:r>
+      <w:proofErr w:type="spellEnd"/>
+      <w:r>
+        <w:rPr>
+          <w:rFonts w:ascii="Times New Roman" w:hAnsi="Times New Roman" w:cs="Times New Roman"/>
+          <w:sz w:val="24"/>
+          <w:szCs w:val="24"/>
+        </w:rPr>
+        <w:t xml:space="preserve">, Y., </w:t>
+      </w:r>
+      <w:proofErr w:type="spellStart"/>
+      <w:r>
+        <w:rPr>
+          <w:rFonts w:ascii="Times New Roman" w:hAnsi="Times New Roman" w:cs="Times New Roman"/>
+          <w:sz w:val="24"/>
+          <w:szCs w:val="24"/>
+        </w:rPr>
+        <w:t>Gelkopf</w:t>
+      </w:r>
+      <w:proofErr w:type="spellEnd"/>
+      <w:r>
+        <w:rPr>
+          <w:rFonts w:ascii="Times New Roman" w:hAnsi="Times New Roman" w:cs="Times New Roman"/>
+          <w:sz w:val="24"/>
+          <w:szCs w:val="24"/>
+        </w:rPr>
+        <w:t xml:space="preserve">, M., </w:t>
+      </w:r>
+      <w:proofErr w:type="spellStart"/>
+      <w:r>
+        <w:rPr>
+          <w:rFonts w:ascii="Times New Roman" w:hAnsi="Times New Roman" w:cs="Times New Roman"/>
+          <w:sz w:val="24"/>
+          <w:szCs w:val="24"/>
+        </w:rPr>
+        <w:t>Mueser</w:t>
+      </w:r>
+      <w:proofErr w:type="spellEnd"/>
+      <w:r>
+        <w:rPr>
+          <w:rFonts w:ascii="Times New Roman" w:hAnsi="Times New Roman" w:cs="Times New Roman"/>
+          <w:sz w:val="24"/>
+          <w:szCs w:val="24"/>
+        </w:rPr>
+        <w:t xml:space="preserve">, K. T, et al. (2016). Posttraumatic Growth in Psychosis. </w:t>
       </w:r>
       <w:r>
         <w:rPr>
@@ -14329,7 +16803,6 @@
           <w:rFonts w:ascii="Times New Roman" w:hAnsi="Times New Roman" w:cs="Times New Roman"/>
           <w:sz w:val="24"/>
           <w:szCs w:val="24"/>
-          <w:lang w:val="de-DE"/>
         </w:rPr>
         <w:t xml:space="preserve">McMillen, J. C., &amp; Fisher, R. H. (1998). </w:t>
       </w:r>
@@ -14390,7 +16863,27 @@
           <w:szCs w:val="24"/>
         </w:rPr>
         <w:lastRenderedPageBreak/>
-        <w:t xml:space="preserve">Mo, Y.,Tao, P., Liu, G, et al. (2022). Post-traumatic growth of nurses who faced the Covid-19 epidemic and its correlation with professional self-identity and social support. </w:t>
+        <w:t xml:space="preserve">Mo, </w:t>
+      </w:r>
+      <w:proofErr w:type="spellStart"/>
+      <w:proofErr w:type="gramStart"/>
+      <w:r>
+        <w:rPr>
+          <w:rFonts w:ascii="Times New Roman" w:hAnsi="Times New Roman" w:cs="Times New Roman"/>
+          <w:sz w:val="24"/>
+          <w:szCs w:val="24"/>
+        </w:rPr>
+        <w:t>Y.,Tao</w:t>
+      </w:r>
+      <w:proofErr w:type="spellEnd"/>
+      <w:proofErr w:type="gramEnd"/>
+      <w:r>
+        <w:rPr>
+          <w:rFonts w:ascii="Times New Roman" w:hAnsi="Times New Roman" w:cs="Times New Roman"/>
+          <w:sz w:val="24"/>
+          <w:szCs w:val="24"/>
+        </w:rPr>
+        <w:t xml:space="preserve">, P., Liu, G, et al. (2022). Post-traumatic growth of nurses who faced the Covid-19 epidemic and its correlation with professional self-identity and social support. </w:t>
       </w:r>
       <w:r>
         <w:rPr>
@@ -14486,7 +16979,25 @@
           <w:sz w:val="24"/>
           <w:szCs w:val="24"/>
         </w:rPr>
-        <w:t xml:space="preserve">Morales, D. X., Grineski, S. E., &amp; Collins, T. W. (2023). The silver lining of the COVID-19 pandemic: Undergraduate research experiences, mentorship, and posttraumatic growth. </w:t>
+        <w:t xml:space="preserve">Morales, D. X., </w:t>
+      </w:r>
+      <w:proofErr w:type="spellStart"/>
+      <w:r>
+        <w:rPr>
+          <w:rFonts w:ascii="Times New Roman" w:hAnsi="Times New Roman" w:cs="Times New Roman"/>
+          <w:sz w:val="24"/>
+          <w:szCs w:val="24"/>
+        </w:rPr>
+        <w:t>Grineski</w:t>
+      </w:r>
+      <w:proofErr w:type="spellEnd"/>
+      <w:r>
+        <w:rPr>
+          <w:rFonts w:ascii="Times New Roman" w:hAnsi="Times New Roman" w:cs="Times New Roman"/>
+          <w:sz w:val="24"/>
+          <w:szCs w:val="24"/>
+        </w:rPr>
+        <w:t xml:space="preserve">, S. E., &amp; Collins, T. W. (2023). The silver lining of the COVID-19 pandemic: Undergraduate research experiences, mentorship, and posttraumatic growth. </w:t>
       </w:r>
       <w:r>
         <w:rPr>
@@ -14537,8 +17048,27 @@
           <w:sz w:val="24"/>
           <w:szCs w:val="24"/>
         </w:rPr>
-        <w:t xml:space="preserve">Moreland, M. L., Rickman, S. R. M., &amp; Yalch, M. M. (2023). Influence of trauma and personality on posttraumatic cognitions in military veterans. </w:t>
-      </w:r>
+        <w:t xml:space="preserve">Moreland, M. L., Rickman, S. R. M., &amp; </w:t>
+      </w:r>
+      <w:proofErr w:type="spellStart"/>
+      <w:r>
+        <w:rPr>
+          <w:rFonts w:ascii="Times New Roman" w:hAnsi="Times New Roman" w:cs="Times New Roman"/>
+          <w:sz w:val="24"/>
+          <w:szCs w:val="24"/>
+        </w:rPr>
+        <w:t>Yalch</w:t>
+      </w:r>
+      <w:proofErr w:type="spellEnd"/>
+      <w:r>
+        <w:rPr>
+          <w:rFonts w:ascii="Times New Roman" w:hAnsi="Times New Roman" w:cs="Times New Roman"/>
+          <w:sz w:val="24"/>
+          <w:szCs w:val="24"/>
+        </w:rPr>
+        <w:t xml:space="preserve">, M. M. (2023). Influence of trauma and personality on posttraumatic cognitions in military veterans. </w:t>
+      </w:r>
+      <w:proofErr w:type="spellStart"/>
       <w:r>
         <w:rPr>
           <w:rFonts w:ascii="Times New Roman" w:hAnsi="Times New Roman" w:cs="Times New Roman"/>
@@ -14548,7 +17078,19 @@
           <w:szCs w:val="24"/>
           <w:lang w:val="it-IT"/>
         </w:rPr>
-        <w:t>Traumatology.</w:t>
+        <w:t>Traumatology</w:t>
+      </w:r>
+      <w:proofErr w:type="spellEnd"/>
+      <w:r>
+        <w:rPr>
+          <w:rFonts w:ascii="Times New Roman" w:hAnsi="Times New Roman" w:cs="Times New Roman"/>
+          <w:i/>
+          <w:iCs/>
+          <w:sz w:val="24"/>
+          <w:szCs w:val="24"/>
+          <w:lang w:val="it-IT"/>
+        </w:rPr>
+        <w:t>.</w:t>
       </w:r>
       <w:r>
         <w:rPr>
@@ -14602,7 +17144,51 @@
           <w:highlight w:val="yellow"/>
           <w:lang w:val="it-IT"/>
         </w:rPr>
-        <w:t xml:space="preserve">Moreno-Jiménez, J. E., Blanco-Donoso, L. M., Demerouti, E, et al. </w:t>
+        <w:t>Moreno-Jiménez, J. E., Blanco-</w:t>
+      </w:r>
+      <w:proofErr w:type="spellStart"/>
+      <w:r>
+        <w:rPr>
+          <w:rFonts w:ascii="Times New Roman" w:hAnsi="Times New Roman" w:cs="Times New Roman"/>
+          <w:sz w:val="24"/>
+          <w:szCs w:val="24"/>
+          <w:highlight w:val="yellow"/>
+          <w:lang w:val="it-IT"/>
+        </w:rPr>
+        <w:t>Donoso</w:t>
+      </w:r>
+      <w:proofErr w:type="spellEnd"/>
+      <w:r>
+        <w:rPr>
+          <w:rFonts w:ascii="Times New Roman" w:hAnsi="Times New Roman" w:cs="Times New Roman"/>
+          <w:sz w:val="24"/>
+          <w:szCs w:val="24"/>
+          <w:highlight w:val="yellow"/>
+          <w:lang w:val="it-IT"/>
+        </w:rPr>
+        <w:t xml:space="preserve">, L. M., </w:t>
+      </w:r>
+      <w:proofErr w:type="spellStart"/>
+      <w:r>
+        <w:rPr>
+          <w:rFonts w:ascii="Times New Roman" w:hAnsi="Times New Roman" w:cs="Times New Roman"/>
+          <w:sz w:val="24"/>
+          <w:szCs w:val="24"/>
+          <w:highlight w:val="yellow"/>
+          <w:lang w:val="it-IT"/>
+        </w:rPr>
+        <w:t>Demerouti</w:t>
+      </w:r>
+      <w:proofErr w:type="spellEnd"/>
+      <w:r>
+        <w:rPr>
+          <w:rFonts w:ascii="Times New Roman" w:hAnsi="Times New Roman" w:cs="Times New Roman"/>
+          <w:sz w:val="24"/>
+          <w:szCs w:val="24"/>
+          <w:highlight w:val="yellow"/>
+          <w:lang w:val="it-IT"/>
+        </w:rPr>
+        <w:t xml:space="preserve">, E, et al. </w:t>
       </w:r>
       <w:r>
         <w:rPr>
@@ -14657,13 +17243,41 @@
           <w:szCs w:val="24"/>
         </w:rPr>
       </w:pPr>
-      <w:r>
-        <w:rPr>
-          <w:rFonts w:ascii="Times New Roman" w:hAnsi="Times New Roman" w:cs="Times New Roman"/>
-          <w:sz w:val="24"/>
-          <w:szCs w:val="24"/>
-        </w:rPr>
-        <w:t xml:space="preserve">Naghavi, A., Teismann, T., Asgari, Z, et al. (2020). Accurate diagnosis of suicide ideation/behavior using robust ensemble machine learning: A university student population in the Middle East and North Africa (MENA) region. </w:t>
+      <w:proofErr w:type="spellStart"/>
+      <w:r>
+        <w:rPr>
+          <w:rFonts w:ascii="Times New Roman" w:hAnsi="Times New Roman" w:cs="Times New Roman"/>
+          <w:sz w:val="24"/>
+          <w:szCs w:val="24"/>
+        </w:rPr>
+        <w:t>Naghavi</w:t>
+      </w:r>
+      <w:proofErr w:type="spellEnd"/>
+      <w:r>
+        <w:rPr>
+          <w:rFonts w:ascii="Times New Roman" w:hAnsi="Times New Roman" w:cs="Times New Roman"/>
+          <w:sz w:val="24"/>
+          <w:szCs w:val="24"/>
+        </w:rPr>
+        <w:t xml:space="preserve">, A., </w:t>
+      </w:r>
+      <w:proofErr w:type="spellStart"/>
+      <w:r>
+        <w:rPr>
+          <w:rFonts w:ascii="Times New Roman" w:hAnsi="Times New Roman" w:cs="Times New Roman"/>
+          <w:sz w:val="24"/>
+          <w:szCs w:val="24"/>
+        </w:rPr>
+        <w:t>Teismann</w:t>
+      </w:r>
+      <w:proofErr w:type="spellEnd"/>
+      <w:r>
+        <w:rPr>
+          <w:rFonts w:ascii="Times New Roman" w:hAnsi="Times New Roman" w:cs="Times New Roman"/>
+          <w:sz w:val="24"/>
+          <w:szCs w:val="24"/>
+        </w:rPr>
+        <w:t xml:space="preserve">, T., Asgari, Z, et al. (2020). Accurate diagnosis of suicide ideation/behavior using robust ensemble machine learning: A university student population in the Middle East and North Africa (MENA) region. </w:t>
       </w:r>
       <w:r>
         <w:rPr>
@@ -14707,14 +17321,25 @@
           <w:szCs w:val="24"/>
         </w:rPr>
       </w:pPr>
-      <w:r>
-        <w:rPr>
-          <w:rFonts w:ascii="Times New Roman" w:hAnsi="Times New Roman" w:cs="Times New Roman"/>
-          <w:sz w:val="24"/>
-          <w:szCs w:val="24"/>
-          <w:highlight w:val="yellow"/>
-        </w:rPr>
-        <w:t xml:space="preserve">Nie, T., Tian, M., &amp; Liang, H. (2021). Relational capital and Post-Traumatic Growth: The role of work meaning. </w:t>
+      <w:proofErr w:type="spellStart"/>
+      <w:r>
+        <w:rPr>
+          <w:rFonts w:ascii="Times New Roman" w:hAnsi="Times New Roman" w:cs="Times New Roman"/>
+          <w:sz w:val="24"/>
+          <w:szCs w:val="24"/>
+          <w:highlight w:val="yellow"/>
+        </w:rPr>
+        <w:t>Nie</w:t>
+      </w:r>
+      <w:proofErr w:type="spellEnd"/>
+      <w:r>
+        <w:rPr>
+          <w:rFonts w:ascii="Times New Roman" w:hAnsi="Times New Roman" w:cs="Times New Roman"/>
+          <w:sz w:val="24"/>
+          <w:szCs w:val="24"/>
+          <w:highlight w:val="yellow"/>
+        </w:rPr>
+        <w:t xml:space="preserve">, T., Tian, M., &amp; Liang, H. (2021). Relational capital and Post-Traumatic Growth: The role of work meaning. </w:t>
       </w:r>
       <w:r>
         <w:rPr>
@@ -14807,7 +17432,47 @@
           <w:szCs w:val="24"/>
           <w:highlight w:val="yellow"/>
         </w:rPr>
-        <w:t xml:space="preserve">Nowicki, G. J., Schneider-Matyka, D., Godlewska, I, et al. (2024). The relationship between the strength of religious faith and spirituality in relation to post-traumatic growth among nurses caring for COVID-19 patients in eastern Poland: a cross-sectional study. </w:t>
+        <w:t>Nowicki, G. J., Schneider-</w:t>
+      </w:r>
+      <w:proofErr w:type="spellStart"/>
+      <w:r>
+        <w:rPr>
+          <w:rFonts w:ascii="Times New Roman" w:hAnsi="Times New Roman" w:cs="Times New Roman"/>
+          <w:sz w:val="24"/>
+          <w:szCs w:val="24"/>
+          <w:highlight w:val="yellow"/>
+        </w:rPr>
+        <w:t>Matyka</w:t>
+      </w:r>
+      <w:proofErr w:type="spellEnd"/>
+      <w:r>
+        <w:rPr>
+          <w:rFonts w:ascii="Times New Roman" w:hAnsi="Times New Roman" w:cs="Times New Roman"/>
+          <w:sz w:val="24"/>
+          <w:szCs w:val="24"/>
+          <w:highlight w:val="yellow"/>
+        </w:rPr>
+        <w:t xml:space="preserve">, D., </w:t>
+      </w:r>
+      <w:proofErr w:type="spellStart"/>
+      <w:r>
+        <w:rPr>
+          <w:rFonts w:ascii="Times New Roman" w:hAnsi="Times New Roman" w:cs="Times New Roman"/>
+          <w:sz w:val="24"/>
+          <w:szCs w:val="24"/>
+          <w:highlight w:val="yellow"/>
+        </w:rPr>
+        <w:t>Godlewska</w:t>
+      </w:r>
+      <w:proofErr w:type="spellEnd"/>
+      <w:r>
+        <w:rPr>
+          <w:rFonts w:ascii="Times New Roman" w:hAnsi="Times New Roman" w:cs="Times New Roman"/>
+          <w:sz w:val="24"/>
+          <w:szCs w:val="24"/>
+          <w:highlight w:val="yellow"/>
+        </w:rPr>
+        <w:t xml:space="preserve">, I, et al. (2024). The relationship between the strength of religious faith and spirituality in relation to post-traumatic growth among nurses caring for COVID-19 patients in eastern Poland: a cross-sectional study. </w:t>
       </w:r>
       <w:r>
         <w:rPr>
@@ -14859,7 +17524,25 @@
           <w:sz w:val="24"/>
           <w:szCs w:val="24"/>
         </w:rPr>
-        <w:t>O'Connor, R. C., Wetherall, K., Cleare, S, et al.  (2021). Mental health and well-being during the COVID-19 pandemic: longitudinal analyses of adults in the UK COVID-19 mental health &amp; wellbeing study. T</w:t>
+        <w:t xml:space="preserve">O'Connor, R. C., Wetherall, K., </w:t>
+      </w:r>
+      <w:proofErr w:type="spellStart"/>
+      <w:r>
+        <w:rPr>
+          <w:rFonts w:ascii="Times New Roman" w:hAnsi="Times New Roman" w:cs="Times New Roman"/>
+          <w:sz w:val="24"/>
+          <w:szCs w:val="24"/>
+        </w:rPr>
+        <w:t>Cleare</w:t>
+      </w:r>
+      <w:proofErr w:type="spellEnd"/>
+      <w:r>
+        <w:rPr>
+          <w:rFonts w:ascii="Times New Roman" w:hAnsi="Times New Roman" w:cs="Times New Roman"/>
+          <w:sz w:val="24"/>
+          <w:szCs w:val="24"/>
+        </w:rPr>
+        <w:t>, S, et al.  (2021). Mental health and well-being during the COVID-19 pandemic: longitudinal analyses of adults in the UK COVID-19 mental health &amp; wellbeing study. T</w:t>
       </w:r>
       <w:r>
         <w:rPr>
@@ -14911,7 +17594,27 @@
           <w:szCs w:val="24"/>
           <w:highlight w:val="yellow"/>
         </w:rPr>
-        <w:t xml:space="preserve">Ottaviani, G., Canfora, F., Leuci, S, et al. (2024). COVID-19 impact on post-traumatic stress symptoms in burning mouth syndrome: A multicentric study. </w:t>
+        <w:t xml:space="preserve">Ottaviani, G., Canfora, F., </w:t>
+      </w:r>
+      <w:proofErr w:type="spellStart"/>
+      <w:r>
+        <w:rPr>
+          <w:rFonts w:ascii="Times New Roman" w:hAnsi="Times New Roman" w:cs="Times New Roman"/>
+          <w:sz w:val="24"/>
+          <w:szCs w:val="24"/>
+          <w:highlight w:val="yellow"/>
+        </w:rPr>
+        <w:t>Leuci</w:t>
+      </w:r>
+      <w:proofErr w:type="spellEnd"/>
+      <w:r>
+        <w:rPr>
+          <w:rFonts w:ascii="Times New Roman" w:hAnsi="Times New Roman" w:cs="Times New Roman"/>
+          <w:sz w:val="24"/>
+          <w:szCs w:val="24"/>
+          <w:highlight w:val="yellow"/>
+        </w:rPr>
+        <w:t xml:space="preserve">, S, et al. (2024). COVID-19 impact on post-traumatic stress symptoms in burning mouth syndrome: A multicentric study. </w:t>
       </w:r>
       <w:r>
         <w:rPr>
@@ -14923,7 +17626,33 @@
           <w:highlight w:val="yellow"/>
           <w:lang w:val="fr-FR"/>
         </w:rPr>
-        <w:t xml:space="preserve">Oral diseases, </w:t>
+        <w:t xml:space="preserve">Oral </w:t>
+      </w:r>
+      <w:proofErr w:type="spellStart"/>
+      <w:r>
+        <w:rPr>
+          <w:rFonts w:ascii="Times New Roman" w:hAnsi="Times New Roman" w:cs="Times New Roman"/>
+          <w:i/>
+          <w:iCs/>
+          <w:sz w:val="24"/>
+          <w:szCs w:val="24"/>
+          <w:highlight w:val="yellow"/>
+          <w:lang w:val="fr-FR"/>
+        </w:rPr>
+        <w:t>diseases</w:t>
+      </w:r>
+      <w:proofErr w:type="spellEnd"/>
+      <w:r>
+        <w:rPr>
+          <w:rFonts w:ascii="Times New Roman" w:hAnsi="Times New Roman" w:cs="Times New Roman"/>
+          <w:i/>
+          <w:iCs/>
+          <w:sz w:val="24"/>
+          <w:szCs w:val="24"/>
+          <w:highlight w:val="yellow"/>
+          <w:lang w:val="fr-FR"/>
+        </w:rPr>
+        <w:t xml:space="preserve">, </w:t>
       </w:r>
       <w:r>
         <w:rPr>
@@ -14962,6 +17691,7 @@
           <w:lang w:val="nl-NL"/>
         </w:rPr>
       </w:pPr>
+      <w:proofErr w:type="spellStart"/>
       <w:r>
         <w:rPr>
           <w:rFonts w:ascii="Times New Roman" w:hAnsi="Times New Roman" w:cs="Times New Roman"/>
@@ -14970,7 +17700,84 @@
           <w:highlight w:val="yellow"/>
           <w:lang w:val="fr-FR"/>
         </w:rPr>
-        <w:t xml:space="preserve">Özönder Ünal, I., Ünal, C., Duymaz, T, et al. </w:t>
+        <w:t>Özönder</w:t>
+      </w:r>
+      <w:proofErr w:type="spellEnd"/>
+      <w:r>
+        <w:rPr>
+          <w:rFonts w:ascii="Times New Roman" w:hAnsi="Times New Roman" w:cs="Times New Roman"/>
+          <w:sz w:val="24"/>
+          <w:szCs w:val="24"/>
+          <w:highlight w:val="yellow"/>
+          <w:lang w:val="fr-FR"/>
+        </w:rPr>
+        <w:t xml:space="preserve"> </w:t>
+      </w:r>
+      <w:proofErr w:type="spellStart"/>
+      <w:r>
+        <w:rPr>
+          <w:rFonts w:ascii="Times New Roman" w:hAnsi="Times New Roman" w:cs="Times New Roman"/>
+          <w:sz w:val="24"/>
+          <w:szCs w:val="24"/>
+          <w:highlight w:val="yellow"/>
+          <w:lang w:val="fr-FR"/>
+        </w:rPr>
+        <w:t>Ünal</w:t>
+      </w:r>
+      <w:proofErr w:type="spellEnd"/>
+      <w:r>
+        <w:rPr>
+          <w:rFonts w:ascii="Times New Roman" w:hAnsi="Times New Roman" w:cs="Times New Roman"/>
+          <w:sz w:val="24"/>
+          <w:szCs w:val="24"/>
+          <w:highlight w:val="yellow"/>
+          <w:lang w:val="fr-FR"/>
+        </w:rPr>
+        <w:t xml:space="preserve">, I., </w:t>
+      </w:r>
+      <w:proofErr w:type="spellStart"/>
+      <w:r>
+        <w:rPr>
+          <w:rFonts w:ascii="Times New Roman" w:hAnsi="Times New Roman" w:cs="Times New Roman"/>
+          <w:sz w:val="24"/>
+          <w:szCs w:val="24"/>
+          <w:highlight w:val="yellow"/>
+          <w:lang w:val="fr-FR"/>
+        </w:rPr>
+        <w:t>Ünal</w:t>
+      </w:r>
+      <w:proofErr w:type="spellEnd"/>
+      <w:r>
+        <w:rPr>
+          <w:rFonts w:ascii="Times New Roman" w:hAnsi="Times New Roman" w:cs="Times New Roman"/>
+          <w:sz w:val="24"/>
+          <w:szCs w:val="24"/>
+          <w:highlight w:val="yellow"/>
+          <w:lang w:val="fr-FR"/>
+        </w:rPr>
+        <w:t xml:space="preserve">, C., </w:t>
+      </w:r>
+      <w:proofErr w:type="spellStart"/>
+      <w:r>
+        <w:rPr>
+          <w:rFonts w:ascii="Times New Roman" w:hAnsi="Times New Roman" w:cs="Times New Roman"/>
+          <w:sz w:val="24"/>
+          <w:szCs w:val="24"/>
+          <w:highlight w:val="yellow"/>
+          <w:lang w:val="fr-FR"/>
+        </w:rPr>
+        <w:t>Duymaz</w:t>
+      </w:r>
+      <w:proofErr w:type="spellEnd"/>
+      <w:r>
+        <w:rPr>
+          <w:rFonts w:ascii="Times New Roman" w:hAnsi="Times New Roman" w:cs="Times New Roman"/>
+          <w:sz w:val="24"/>
+          <w:szCs w:val="24"/>
+          <w:highlight w:val="yellow"/>
+          <w:lang w:val="fr-FR"/>
+        </w:rPr>
+        <w:t xml:space="preserve">, T, et al. </w:t>
       </w:r>
       <w:r>
         <w:rPr>
@@ -14990,7 +17797,31 @@
           <w:szCs w:val="24"/>
           <w:highlight w:val="yellow"/>
         </w:rPr>
-        <w:t>Supportive care in cancer : official journal of the Multinational Association of Supportive Care in Cancer, 31</w:t>
+        <w:t xml:space="preserve">Supportive care in </w:t>
+      </w:r>
+      <w:proofErr w:type="gramStart"/>
+      <w:r>
+        <w:rPr>
+          <w:rFonts w:ascii="Times New Roman" w:hAnsi="Times New Roman" w:cs="Times New Roman"/>
+          <w:i/>
+          <w:iCs/>
+          <w:sz w:val="24"/>
+          <w:szCs w:val="24"/>
+          <w:highlight w:val="yellow"/>
+        </w:rPr>
+        <w:t>cancer :</w:t>
+      </w:r>
+      <w:proofErr w:type="gramEnd"/>
+      <w:r>
+        <w:rPr>
+          <w:rFonts w:ascii="Times New Roman" w:hAnsi="Times New Roman" w:cs="Times New Roman"/>
+          <w:i/>
+          <w:iCs/>
+          <w:sz w:val="24"/>
+          <w:szCs w:val="24"/>
+          <w:highlight w:val="yellow"/>
+        </w:rPr>
+        <w:t xml:space="preserve"> official journal of the Multinational Association of Supportive Care in Cancer, 31</w:t>
       </w:r>
       <w:r>
         <w:rPr>
@@ -15032,6 +17863,7 @@
           <w:szCs w:val="24"/>
         </w:rPr>
       </w:pPr>
+      <w:proofErr w:type="spellStart"/>
       <w:r>
         <w:rPr>
           <w:rFonts w:ascii="Times New Roman" w:hAnsi="Times New Roman" w:cs="Times New Roman"/>
@@ -15040,7 +17872,62 @@
           <w:highlight w:val="yellow"/>
           <w:lang w:val="nl-NL"/>
         </w:rPr>
-        <w:t xml:space="preserve">Paeizi, Z., Akbari, M., Mohammadkhani, S, et al. </w:t>
+        <w:t>Paeizi</w:t>
+      </w:r>
+      <w:proofErr w:type="spellEnd"/>
+      <w:r>
+        <w:rPr>
+          <w:rFonts w:ascii="Times New Roman" w:hAnsi="Times New Roman" w:cs="Times New Roman"/>
+          <w:sz w:val="24"/>
+          <w:szCs w:val="24"/>
+          <w:highlight w:val="yellow"/>
+          <w:lang w:val="nl-NL"/>
+        </w:rPr>
+        <w:t xml:space="preserve">, Z., </w:t>
+      </w:r>
+      <w:proofErr w:type="spellStart"/>
+      <w:r>
+        <w:rPr>
+          <w:rFonts w:ascii="Times New Roman" w:hAnsi="Times New Roman" w:cs="Times New Roman"/>
+          <w:sz w:val="24"/>
+          <w:szCs w:val="24"/>
+          <w:highlight w:val="yellow"/>
+          <w:lang w:val="nl-NL"/>
+        </w:rPr>
+        <w:t>Akbari</w:t>
+      </w:r>
+      <w:proofErr w:type="spellEnd"/>
+      <w:r>
+        <w:rPr>
+          <w:rFonts w:ascii="Times New Roman" w:hAnsi="Times New Roman" w:cs="Times New Roman"/>
+          <w:sz w:val="24"/>
+          <w:szCs w:val="24"/>
+          <w:highlight w:val="yellow"/>
+          <w:lang w:val="nl-NL"/>
+        </w:rPr>
+        <w:t xml:space="preserve">, M., </w:t>
+      </w:r>
+      <w:proofErr w:type="spellStart"/>
+      <w:r>
+        <w:rPr>
+          <w:rFonts w:ascii="Times New Roman" w:hAnsi="Times New Roman" w:cs="Times New Roman"/>
+          <w:sz w:val="24"/>
+          <w:szCs w:val="24"/>
+          <w:highlight w:val="yellow"/>
+          <w:lang w:val="nl-NL"/>
+        </w:rPr>
+        <w:t>Mohammadkhani</w:t>
+      </w:r>
+      <w:proofErr w:type="spellEnd"/>
+      <w:r>
+        <w:rPr>
+          <w:rFonts w:ascii="Times New Roman" w:hAnsi="Times New Roman" w:cs="Times New Roman"/>
+          <w:sz w:val="24"/>
+          <w:szCs w:val="24"/>
+          <w:highlight w:val="yellow"/>
+          <w:lang w:val="nl-NL"/>
+        </w:rPr>
+        <w:t xml:space="preserve">, S, et al. </w:t>
       </w:r>
       <w:r>
         <w:rPr>
@@ -15091,6 +17978,7 @@
         </w:rPr>
         <w:t xml:space="preserve">Park, C. L., Cohen, L. H., &amp; Murch, R. L. (1996). Stress related growth scale (SRGS). APA </w:t>
       </w:r>
+      <w:proofErr w:type="spellStart"/>
       <w:r>
         <w:rPr>
           <w:rFonts w:ascii="Times New Roman" w:hAnsi="Times New Roman" w:cs="Times New Roman"/>
@@ -15099,7 +17987,18 @@
           <w:sz w:val="24"/>
           <w:szCs w:val="24"/>
         </w:rPr>
-        <w:t>PsycTests.</w:t>
+        <w:t>PsycTests</w:t>
+      </w:r>
+      <w:proofErr w:type="spellEnd"/>
+      <w:r>
+        <w:rPr>
+          <w:rFonts w:ascii="Times New Roman" w:hAnsi="Times New Roman" w:cs="Times New Roman"/>
+          <w:i/>
+          <w:iCs/>
+          <w:sz w:val="24"/>
+          <w:szCs w:val="24"/>
+        </w:rPr>
+        <w:t>.</w:t>
       </w:r>
       <w:r>
         <w:rPr>
@@ -15128,6 +18027,7 @@
         <w:spacing w:after="0" w:line="480" w:lineRule="auto"/>
         <w:ind w:left="0" w:firstLine="360"/>
       </w:pPr>
+      <w:proofErr w:type="spellStart"/>
       <w:r>
         <w:rPr>
           <w:rFonts w:ascii="Times New Roman" w:hAnsi="Times New Roman" w:cs="Times New Roman"/>
@@ -15135,7 +18035,16 @@
           <w:szCs w:val="24"/>
         </w:rPr>
         <w:lastRenderedPageBreak/>
-        <w:t xml:space="preserve">Paums, Dinah V. (2021). Editorial: Long COVID, or Post-COVID syndrome, and the global impact on health care. </w:t>
+        <w:t>Paums</w:t>
+      </w:r>
+      <w:proofErr w:type="spellEnd"/>
+      <w:r>
+        <w:rPr>
+          <w:rFonts w:ascii="Times New Roman" w:hAnsi="Times New Roman" w:cs="Times New Roman"/>
+          <w:sz w:val="24"/>
+          <w:szCs w:val="24"/>
+        </w:rPr>
+        <w:t xml:space="preserve">, Dinah V. (2021). Editorial: Long COVID, or Post-COVID syndrome, and the global impact on health care. </w:t>
       </w:r>
       <w:r>
         <w:rPr>
@@ -15198,6 +18107,7 @@
         </w:rPr>
         <w:t xml:space="preserve">Peng, X., Zhao, H. Z., Yang, Y, et al. (2021). Post-traumatic Growth Level and Its Influencing Factors Among Frontline Nurses During the COVID-19 Pandemic. </w:t>
       </w:r>
+      <w:proofErr w:type="spellStart"/>
       <w:r>
         <w:rPr>
           <w:rFonts w:ascii="Times New Roman" w:hAnsi="Times New Roman" w:cs="Times New Roman"/>
@@ -15208,7 +18118,46 @@
           <w:highlight w:val="yellow"/>
           <w:lang w:val="it-IT"/>
         </w:rPr>
-        <w:t>Frontiers in psychiatry, 12,</w:t>
+        <w:t>Frontiers</w:t>
+      </w:r>
+      <w:proofErr w:type="spellEnd"/>
+      <w:r>
+        <w:rPr>
+          <w:rFonts w:ascii="Times New Roman" w:hAnsi="Times New Roman" w:cs="Times New Roman"/>
+          <w:i/>
+          <w:iCs/>
+          <w:sz w:val="24"/>
+          <w:szCs w:val="24"/>
+          <w:highlight w:val="yellow"/>
+          <w:lang w:val="it-IT"/>
+        </w:rPr>
+        <w:t xml:space="preserve"> in </w:t>
+      </w:r>
+      <w:proofErr w:type="spellStart"/>
+      <w:r>
+        <w:rPr>
+          <w:rFonts w:ascii="Times New Roman" w:hAnsi="Times New Roman" w:cs="Times New Roman"/>
+          <w:i/>
+          <w:iCs/>
+          <w:sz w:val="24"/>
+          <w:szCs w:val="24"/>
+          <w:highlight w:val="yellow"/>
+          <w:lang w:val="it-IT"/>
+        </w:rPr>
+        <w:t>psychiatry</w:t>
+      </w:r>
+      <w:proofErr w:type="spellEnd"/>
+      <w:r>
+        <w:rPr>
+          <w:rFonts w:ascii="Times New Roman" w:hAnsi="Times New Roman" w:cs="Times New Roman"/>
+          <w:i/>
+          <w:iCs/>
+          <w:sz w:val="24"/>
+          <w:szCs w:val="24"/>
+          <w:highlight w:val="yellow"/>
+          <w:lang w:val="it-IT"/>
+        </w:rPr>
+        <w:t>, 12,</w:t>
       </w:r>
       <w:r>
         <w:rPr>
@@ -15315,7 +18264,6 @@
           <w:sz w:val="24"/>
           <w:szCs w:val="24"/>
           <w:highlight w:val="yellow"/>
-          <w:lang w:val="da-DK"/>
         </w:rPr>
         <w:t xml:space="preserve">Pfeiffer, K., Cunningham, T., Cranmer, J. N, et al. </w:t>
       </w:r>
@@ -15372,13 +18320,41 @@
           <w:szCs w:val="24"/>
         </w:rPr>
       </w:pPr>
-      <w:r>
-        <w:rPr>
-          <w:rFonts w:ascii="Times New Roman" w:hAnsi="Times New Roman" w:cs="Times New Roman"/>
-          <w:sz w:val="24"/>
-          <w:szCs w:val="24"/>
-        </w:rPr>
-        <w:t xml:space="preserve">Pięta M, Rzeszutek M. (2022). Posttraumatic growth and well-being among people living with HIV: A systematic review and meta-analysis in recognition of 40 years of HIV/AIDS. </w:t>
+      <w:proofErr w:type="spellStart"/>
+      <w:r>
+        <w:rPr>
+          <w:rFonts w:ascii="Times New Roman" w:hAnsi="Times New Roman" w:cs="Times New Roman"/>
+          <w:sz w:val="24"/>
+          <w:szCs w:val="24"/>
+        </w:rPr>
+        <w:t>Pięta</w:t>
+      </w:r>
+      <w:proofErr w:type="spellEnd"/>
+      <w:r>
+        <w:rPr>
+          <w:rFonts w:ascii="Times New Roman" w:hAnsi="Times New Roman" w:cs="Times New Roman"/>
+          <w:sz w:val="24"/>
+          <w:szCs w:val="24"/>
+        </w:rPr>
+        <w:t xml:space="preserve"> M, </w:t>
+      </w:r>
+      <w:proofErr w:type="spellStart"/>
+      <w:r>
+        <w:rPr>
+          <w:rFonts w:ascii="Times New Roman" w:hAnsi="Times New Roman" w:cs="Times New Roman"/>
+          <w:sz w:val="24"/>
+          <w:szCs w:val="24"/>
+        </w:rPr>
+        <w:t>Rzeszutek</w:t>
+      </w:r>
+      <w:proofErr w:type="spellEnd"/>
+      <w:r>
+        <w:rPr>
+          <w:rFonts w:ascii="Times New Roman" w:hAnsi="Times New Roman" w:cs="Times New Roman"/>
+          <w:sz w:val="24"/>
+          <w:szCs w:val="24"/>
+        </w:rPr>
+        <w:t xml:space="preserve"> M. (2022). Posttraumatic growth and well-being among people living with HIV: A systematic review and meta-analysis in recognition of 40 years of HIV/AIDS. </w:t>
       </w:r>
       <w:r>
         <w:rPr>
@@ -15411,13 +18387,23 @@
           <w:lang w:val="nl-NL"/>
         </w:rPr>
       </w:pPr>
-      <w:r>
-        <w:rPr>
-          <w:rFonts w:ascii="Times New Roman" w:hAnsi="Times New Roman" w:cs="Times New Roman"/>
-          <w:sz w:val="24"/>
-          <w:szCs w:val="24"/>
-        </w:rPr>
-        <w:t>Pietrzak, R. H., Tsai, J., &amp; Southwick, S. M. (2021). Association of symptoms of posttraumatic stress disorder with posttraumatic psychological growth among US veterans during the COVID-19 pandemic.</w:t>
+      <w:proofErr w:type="spellStart"/>
+      <w:r>
+        <w:rPr>
+          <w:rFonts w:ascii="Times New Roman" w:hAnsi="Times New Roman" w:cs="Times New Roman"/>
+          <w:sz w:val="24"/>
+          <w:szCs w:val="24"/>
+        </w:rPr>
+        <w:t>Pietrzak</w:t>
+      </w:r>
+      <w:proofErr w:type="spellEnd"/>
+      <w:r>
+        <w:rPr>
+          <w:rFonts w:ascii="Times New Roman" w:hAnsi="Times New Roman" w:cs="Times New Roman"/>
+          <w:sz w:val="24"/>
+          <w:szCs w:val="24"/>
+        </w:rPr>
+        <w:t>, R. H., Tsai, J., &amp; Southwick, S. M. (2021). Association of symptoms of posttraumatic stress disorder with posttraumatic psychological growth among US veterans during the COVID-19 pandemic.</w:t>
       </w:r>
       <w:r>
         <w:rPr>
@@ -15438,7 +18424,31 @@
           <w:szCs w:val="24"/>
           <w:lang w:val="nl-NL"/>
         </w:rPr>
-        <w:t>JAMA network open, 4</w:t>
+        <w:t xml:space="preserve">JAMA </w:t>
+      </w:r>
+      <w:proofErr w:type="spellStart"/>
+      <w:r>
+        <w:rPr>
+          <w:rFonts w:ascii="Times New Roman" w:hAnsi="Times New Roman" w:cs="Times New Roman"/>
+          <w:i/>
+          <w:iCs/>
+          <w:sz w:val="24"/>
+          <w:szCs w:val="24"/>
+          <w:lang w:val="nl-NL"/>
+        </w:rPr>
+        <w:t>network</w:t>
+      </w:r>
+      <w:proofErr w:type="spellEnd"/>
+      <w:r>
+        <w:rPr>
+          <w:rFonts w:ascii="Times New Roman" w:hAnsi="Times New Roman" w:cs="Times New Roman"/>
+          <w:i/>
+          <w:iCs/>
+          <w:sz w:val="24"/>
+          <w:szCs w:val="24"/>
+          <w:lang w:val="nl-NL"/>
+        </w:rPr>
+        <w:t xml:space="preserve"> open, 4</w:t>
       </w:r>
       <w:r>
         <w:rPr>
@@ -15479,8 +18489,49 @@
           <w:rFonts w:ascii="Times New Roman" w:hAnsi="Times New Roman" w:cs="Times New Roman"/>
           <w:sz w:val="24"/>
           <w:szCs w:val="24"/>
-        </w:rPr>
-        <w:t xml:space="preserve">Rabe, S., Zoellner, T., Maercker, A, et al.  </w:t>
+          <w:lang w:val="nl-NL"/>
+        </w:rPr>
+        <w:t xml:space="preserve">Rabe, S., </w:t>
+      </w:r>
+      <w:proofErr w:type="spellStart"/>
+      <w:r>
+        <w:rPr>
+          <w:rFonts w:ascii="Times New Roman" w:hAnsi="Times New Roman" w:cs="Times New Roman"/>
+          <w:sz w:val="24"/>
+          <w:szCs w:val="24"/>
+          <w:lang w:val="nl-NL"/>
+        </w:rPr>
+        <w:t>Zoellner</w:t>
+      </w:r>
+      <w:proofErr w:type="spellEnd"/>
+      <w:r>
+        <w:rPr>
+          <w:rFonts w:ascii="Times New Roman" w:hAnsi="Times New Roman" w:cs="Times New Roman"/>
+          <w:sz w:val="24"/>
+          <w:szCs w:val="24"/>
+          <w:lang w:val="nl-NL"/>
+        </w:rPr>
+        <w:t xml:space="preserve">, T., </w:t>
+      </w:r>
+      <w:proofErr w:type="spellStart"/>
+      <w:r>
+        <w:rPr>
+          <w:rFonts w:ascii="Times New Roman" w:hAnsi="Times New Roman" w:cs="Times New Roman"/>
+          <w:sz w:val="24"/>
+          <w:szCs w:val="24"/>
+          <w:lang w:val="nl-NL"/>
+        </w:rPr>
+        <w:t>Maercker</w:t>
+      </w:r>
+      <w:proofErr w:type="spellEnd"/>
+      <w:r>
+        <w:rPr>
+          <w:rFonts w:ascii="Times New Roman" w:hAnsi="Times New Roman" w:cs="Times New Roman"/>
+          <w:sz w:val="24"/>
+          <w:szCs w:val="24"/>
+          <w:lang w:val="nl-NL"/>
+        </w:rPr>
+        <w:t xml:space="preserve">, A, et al.  </w:t>
       </w:r>
       <w:r>
         <w:rPr>
@@ -15549,7 +18600,27 @@
           <w:highlight w:val="yellow"/>
         </w:rPr>
         <w:lastRenderedPageBreak/>
-        <w:t xml:space="preserve">Read, R. K., Mason, O. J., &amp; Jones, C. J. (2023). A randomised controlled trial (RCT) exploring the impact of a photography intervention on wellbeing and posttraumatic growth during the COVID-19 pandemic. </w:t>
+        <w:t xml:space="preserve">Read, R. K., Mason, O. J., &amp; Jones, C. J. (2023). A </w:t>
+      </w:r>
+      <w:proofErr w:type="spellStart"/>
+      <w:r>
+        <w:rPr>
+          <w:rFonts w:ascii="Times New Roman" w:hAnsi="Times New Roman" w:cs="Times New Roman"/>
+          <w:sz w:val="24"/>
+          <w:szCs w:val="24"/>
+          <w:highlight w:val="yellow"/>
+        </w:rPr>
+        <w:t>randomised</w:t>
+      </w:r>
+      <w:proofErr w:type="spellEnd"/>
+      <w:r>
+        <w:rPr>
+          <w:rFonts w:ascii="Times New Roman" w:hAnsi="Times New Roman" w:cs="Times New Roman"/>
+          <w:sz w:val="24"/>
+          <w:szCs w:val="24"/>
+          <w:highlight w:val="yellow"/>
+        </w:rPr>
+        <w:t xml:space="preserve"> controlled trial (RCT) exploring the impact of a photography intervention on wellbeing and posttraumatic growth during the COVID-19 pandemic. </w:t>
       </w:r>
       <w:r>
         <w:rPr>
@@ -15596,14 +18667,65 @@
           <w:highlight w:val="yellow"/>
         </w:rPr>
       </w:pPr>
-      <w:r>
-        <w:rPr>
-          <w:rFonts w:ascii="Times New Roman" w:hAnsi="Times New Roman" w:cs="Times New Roman"/>
-          <w:sz w:val="24"/>
-          <w:szCs w:val="24"/>
-          <w:highlight w:val="yellow"/>
-        </w:rPr>
-        <w:t xml:space="preserve">Sarıalioğlu, A., Çiftçi, B., &amp; Yıldırım, N. (2022). The transformative power of pain and posttraumatic growth in nurses with Covid-19 PCR positive. </w:t>
+      <w:proofErr w:type="spellStart"/>
+      <w:r>
+        <w:rPr>
+          <w:rFonts w:ascii="Times New Roman" w:hAnsi="Times New Roman" w:cs="Times New Roman"/>
+          <w:sz w:val="24"/>
+          <w:szCs w:val="24"/>
+          <w:highlight w:val="yellow"/>
+        </w:rPr>
+        <w:t>Sarıalioğlu</w:t>
+      </w:r>
+      <w:proofErr w:type="spellEnd"/>
+      <w:r>
+        <w:rPr>
+          <w:rFonts w:ascii="Times New Roman" w:hAnsi="Times New Roman" w:cs="Times New Roman"/>
+          <w:sz w:val="24"/>
+          <w:szCs w:val="24"/>
+          <w:highlight w:val="yellow"/>
+        </w:rPr>
+        <w:t xml:space="preserve">, A., </w:t>
+      </w:r>
+      <w:proofErr w:type="spellStart"/>
+      <w:r>
+        <w:rPr>
+          <w:rFonts w:ascii="Times New Roman" w:hAnsi="Times New Roman" w:cs="Times New Roman"/>
+          <w:sz w:val="24"/>
+          <w:szCs w:val="24"/>
+          <w:highlight w:val="yellow"/>
+        </w:rPr>
+        <w:t>Çiftçi</w:t>
+      </w:r>
+      <w:proofErr w:type="spellEnd"/>
+      <w:r>
+        <w:rPr>
+          <w:rFonts w:ascii="Times New Roman" w:hAnsi="Times New Roman" w:cs="Times New Roman"/>
+          <w:sz w:val="24"/>
+          <w:szCs w:val="24"/>
+          <w:highlight w:val="yellow"/>
+        </w:rPr>
+        <w:t xml:space="preserve">, B., &amp; </w:t>
+      </w:r>
+      <w:proofErr w:type="spellStart"/>
+      <w:r>
+        <w:rPr>
+          <w:rFonts w:ascii="Times New Roman" w:hAnsi="Times New Roman" w:cs="Times New Roman"/>
+          <w:sz w:val="24"/>
+          <w:szCs w:val="24"/>
+          <w:highlight w:val="yellow"/>
+        </w:rPr>
+        <w:t>Yıldırım</w:t>
+      </w:r>
+      <w:proofErr w:type="spellEnd"/>
+      <w:r>
+        <w:rPr>
+          <w:rFonts w:ascii="Times New Roman" w:hAnsi="Times New Roman" w:cs="Times New Roman"/>
+          <w:sz w:val="24"/>
+          <w:szCs w:val="24"/>
+          <w:highlight w:val="yellow"/>
+        </w:rPr>
+        <w:t xml:space="preserve">, N. (2022). The transformative power of pain and posttraumatic growth in nurses with Covid-19 PCR positive. </w:t>
       </w:r>
       <w:r>
         <w:rPr>
@@ -15673,7 +18795,25 @@
           <w:sz w:val="24"/>
           <w:szCs w:val="24"/>
         </w:rPr>
-        <w:t xml:space="preserve">(4), 436-447. doi:10.1016/j.cpr.2010.02.004 </w:t>
+        <w:t xml:space="preserve">(4), 436-447. </w:t>
+      </w:r>
+      <w:proofErr w:type="gramStart"/>
+      <w:r>
+        <w:rPr>
+          <w:rFonts w:ascii="Times New Roman" w:hAnsi="Times New Roman" w:cs="Times New Roman"/>
+          <w:sz w:val="24"/>
+          <w:szCs w:val="24"/>
+        </w:rPr>
+        <w:t>doi:10.1016/j.cpr</w:t>
+      </w:r>
+      <w:proofErr w:type="gramEnd"/>
+      <w:r>
+        <w:rPr>
+          <w:rFonts w:ascii="Times New Roman" w:hAnsi="Times New Roman" w:cs="Times New Roman"/>
+          <w:sz w:val="24"/>
+          <w:szCs w:val="24"/>
+        </w:rPr>
+        <w:t xml:space="preserve">.2010.02.004 </w:t>
       </w:r>
     </w:p>
     <w:p>
@@ -15692,9 +18832,26 @@
           <w:rFonts w:ascii="Times New Roman" w:hAnsi="Times New Roman" w:cs="Times New Roman"/>
           <w:sz w:val="24"/>
           <w:szCs w:val="24"/>
-          <w:lang w:val="nl-NL"/>
-        </w:rPr>
-        <w:t xml:space="preserve">Shand LK, Cowlishaw S, Brooker JE, et al. </w:t>
+        </w:rPr>
+        <w:t xml:space="preserve">Shand LK, </w:t>
+      </w:r>
+      <w:proofErr w:type="spellStart"/>
+      <w:r>
+        <w:rPr>
+          <w:rFonts w:ascii="Times New Roman" w:hAnsi="Times New Roman" w:cs="Times New Roman"/>
+          <w:sz w:val="24"/>
+          <w:szCs w:val="24"/>
+        </w:rPr>
+        <w:t>Cowlishaw</w:t>
+      </w:r>
+      <w:proofErr w:type="spellEnd"/>
+      <w:r>
+        <w:rPr>
+          <w:rFonts w:ascii="Times New Roman" w:hAnsi="Times New Roman" w:cs="Times New Roman"/>
+          <w:sz w:val="24"/>
+          <w:szCs w:val="24"/>
+        </w:rPr>
+        <w:t xml:space="preserve"> S, Brooker JE, et al. </w:t>
       </w:r>
       <w:r>
         <w:rPr>
@@ -15704,6 +18861,7 @@
         </w:rPr>
         <w:t xml:space="preserve">(2015). Correlates of post-traumatic stress symptoms and growth in cancer patients: a systematic review and meta-analysis. </w:t>
       </w:r>
+      <w:proofErr w:type="spellStart"/>
       <w:r>
         <w:rPr>
           <w:rFonts w:ascii="Times New Roman" w:hAnsi="Times New Roman" w:cs="Times New Roman"/>
@@ -15712,7 +18870,18 @@
           <w:sz w:val="24"/>
           <w:szCs w:val="24"/>
         </w:rPr>
-        <w:t>Psychooncology, 24</w:t>
+        <w:t>Psychooncology</w:t>
+      </w:r>
+      <w:proofErr w:type="spellEnd"/>
+      <w:r>
+        <w:rPr>
+          <w:rFonts w:ascii="Times New Roman" w:hAnsi="Times New Roman" w:cs="Times New Roman"/>
+          <w:i/>
+          <w:iCs/>
+          <w:sz w:val="24"/>
+          <w:szCs w:val="24"/>
+        </w:rPr>
+        <w:t>, 24</w:t>
       </w:r>
       <w:r>
         <w:rPr>
@@ -15740,7 +18909,25 @@
           <w:sz w:val="24"/>
           <w:szCs w:val="24"/>
         </w:rPr>
-        <w:t xml:space="preserve">Smyth, J. M., Hockemeyer, J. R., &amp; Tulloch, H. (2008). Expressive writing and post-traumatic stress disorder: Effects on trauma symptoms, mood states, and cortisol reactivity. </w:t>
+        <w:t xml:space="preserve">Smyth, J. M., </w:t>
+      </w:r>
+      <w:proofErr w:type="spellStart"/>
+      <w:r>
+        <w:rPr>
+          <w:rFonts w:ascii="Times New Roman" w:hAnsi="Times New Roman" w:cs="Times New Roman"/>
+          <w:sz w:val="24"/>
+          <w:szCs w:val="24"/>
+        </w:rPr>
+        <w:t>Hockemeyer</w:t>
+      </w:r>
+      <w:proofErr w:type="spellEnd"/>
+      <w:r>
+        <w:rPr>
+          <w:rFonts w:ascii="Times New Roman" w:hAnsi="Times New Roman" w:cs="Times New Roman"/>
+          <w:sz w:val="24"/>
+          <w:szCs w:val="24"/>
+        </w:rPr>
+        <w:t xml:space="preserve">, J. R., &amp; Tulloch, H. (2008). Expressive writing and post-traumatic stress disorder: Effects on trauma symptoms, mood states, and cortisol reactivity. </w:t>
       </w:r>
       <w:r>
         <w:rPr>
@@ -15792,13 +18979,59 @@
           <w:szCs w:val="24"/>
         </w:rPr>
       </w:pPr>
-      <w:r>
-        <w:rPr>
-          <w:rFonts w:ascii="Times New Roman" w:hAnsi="Times New Roman" w:cs="Times New Roman"/>
-          <w:sz w:val="24"/>
-          <w:szCs w:val="24"/>
-        </w:rPr>
-        <w:t xml:space="preserve">Sohrabi, C., Alsafi, Z., O'neill, N, et al. (2020). World Health Organization declares global emergency: A review of the 2019 novel coronavirus (COVID-19). </w:t>
+      <w:proofErr w:type="spellStart"/>
+      <w:r>
+        <w:rPr>
+          <w:rFonts w:ascii="Times New Roman" w:hAnsi="Times New Roman" w:cs="Times New Roman"/>
+          <w:sz w:val="24"/>
+          <w:szCs w:val="24"/>
+        </w:rPr>
+        <w:t>Sohrabi</w:t>
+      </w:r>
+      <w:proofErr w:type="spellEnd"/>
+      <w:r>
+        <w:rPr>
+          <w:rFonts w:ascii="Times New Roman" w:hAnsi="Times New Roman" w:cs="Times New Roman"/>
+          <w:sz w:val="24"/>
+          <w:szCs w:val="24"/>
+        </w:rPr>
+        <w:t xml:space="preserve">, C., </w:t>
+      </w:r>
+      <w:proofErr w:type="spellStart"/>
+      <w:r>
+        <w:rPr>
+          <w:rFonts w:ascii="Times New Roman" w:hAnsi="Times New Roman" w:cs="Times New Roman"/>
+          <w:sz w:val="24"/>
+          <w:szCs w:val="24"/>
+        </w:rPr>
+        <w:t>Alsafi</w:t>
+      </w:r>
+      <w:proofErr w:type="spellEnd"/>
+      <w:r>
+        <w:rPr>
+          <w:rFonts w:ascii="Times New Roman" w:hAnsi="Times New Roman" w:cs="Times New Roman"/>
+          <w:sz w:val="24"/>
+          <w:szCs w:val="24"/>
+        </w:rPr>
+        <w:t xml:space="preserve">, Z., </w:t>
+      </w:r>
+      <w:proofErr w:type="spellStart"/>
+      <w:r>
+        <w:rPr>
+          <w:rFonts w:ascii="Times New Roman" w:hAnsi="Times New Roman" w:cs="Times New Roman"/>
+          <w:sz w:val="24"/>
+          <w:szCs w:val="24"/>
+        </w:rPr>
+        <w:t>O'neill</w:t>
+      </w:r>
+      <w:proofErr w:type="spellEnd"/>
+      <w:r>
+        <w:rPr>
+          <w:rFonts w:ascii="Times New Roman" w:hAnsi="Times New Roman" w:cs="Times New Roman"/>
+          <w:sz w:val="24"/>
+          <w:szCs w:val="24"/>
+        </w:rPr>
+        <w:t xml:space="preserve">, N, et al. (2020). World Health Organization declares global emergency: A review of the 2019 novel coronavirus (COVID-19). </w:t>
       </w:r>
       <w:r>
         <w:rPr>
@@ -15857,7 +19090,6 @@
           <w:sz w:val="24"/>
           <w:szCs w:val="24"/>
           <w:highlight w:val="yellow"/>
-          <w:lang w:val="de-DE"/>
         </w:rPr>
         <w:t xml:space="preserve">Song, Y., Chen, Q., &amp; Wang, L. (2024). </w:t>
       </w:r>
@@ -15935,6 +19167,7 @@
         </w:rPr>
         <w:t xml:space="preserve">Sun, H. L., Chen, P., Bai, W, et al. (2024). Prevalence and network structure of depression, insomnia and suicidality among mental health professionals who recovered from COVID-19: a national survey in China. </w:t>
       </w:r>
+      <w:proofErr w:type="spellStart"/>
       <w:r>
         <w:rPr>
           <w:rFonts w:ascii="Times New Roman" w:hAnsi="Times New Roman" w:cs="Times New Roman"/>
@@ -15945,7 +19178,46 @@
           <w:highlight w:val="yellow"/>
           <w:lang w:val="fr-FR"/>
         </w:rPr>
-        <w:t>Translational psychiatry, 14</w:t>
+        <w:t>Translational</w:t>
+      </w:r>
+      <w:proofErr w:type="spellEnd"/>
+      <w:r>
+        <w:rPr>
+          <w:rFonts w:ascii="Times New Roman" w:hAnsi="Times New Roman" w:cs="Times New Roman"/>
+          <w:i/>
+          <w:iCs/>
+          <w:sz w:val="24"/>
+          <w:szCs w:val="24"/>
+          <w:highlight w:val="yellow"/>
+          <w:lang w:val="fr-FR"/>
+        </w:rPr>
+        <w:t xml:space="preserve"> </w:t>
+      </w:r>
+      <w:proofErr w:type="spellStart"/>
+      <w:r>
+        <w:rPr>
+          <w:rFonts w:ascii="Times New Roman" w:hAnsi="Times New Roman" w:cs="Times New Roman"/>
+          <w:i/>
+          <w:iCs/>
+          <w:sz w:val="24"/>
+          <w:szCs w:val="24"/>
+          <w:highlight w:val="yellow"/>
+          <w:lang w:val="fr-FR"/>
+        </w:rPr>
+        <w:t>psychiatry</w:t>
+      </w:r>
+      <w:proofErr w:type="spellEnd"/>
+      <w:r>
+        <w:rPr>
+          <w:rFonts w:ascii="Times New Roman" w:hAnsi="Times New Roman" w:cs="Times New Roman"/>
+          <w:i/>
+          <w:iCs/>
+          <w:sz w:val="24"/>
+          <w:szCs w:val="24"/>
+          <w:highlight w:val="yellow"/>
+          <w:lang w:val="fr-FR"/>
+        </w:rPr>
+        <w:t>, 14</w:t>
       </w:r>
       <w:r>
         <w:rPr>
@@ -15984,6 +19256,7 @@
           <w:szCs w:val="24"/>
         </w:rPr>
       </w:pPr>
+      <w:proofErr w:type="spellStart"/>
       <w:r>
         <w:rPr>
           <w:rFonts w:ascii="Times New Roman" w:hAnsi="Times New Roman" w:cs="Times New Roman"/>
@@ -15991,7 +19264,17 @@
           <w:szCs w:val="24"/>
           <w:lang w:val="fr-FR"/>
         </w:rPr>
-        <w:t xml:space="preserve">Stroup, D. F., Berlin, J. A., Morton, S. C, et al. </w:t>
+        <w:t>Stroup</w:t>
+      </w:r>
+      <w:proofErr w:type="spellEnd"/>
+      <w:r>
+        <w:rPr>
+          <w:rFonts w:ascii="Times New Roman" w:hAnsi="Times New Roman" w:cs="Times New Roman"/>
+          <w:sz w:val="24"/>
+          <w:szCs w:val="24"/>
+          <w:lang w:val="fr-FR"/>
+        </w:rPr>
+        <w:t xml:space="preserve">, D. F., Berlin, J. A., Morton, S. C, et al. </w:t>
       </w:r>
       <w:r>
         <w:rPr>
@@ -16097,7 +19380,25 @@
           <w:sz w:val="24"/>
           <w:szCs w:val="24"/>
         </w:rPr>
-        <w:t xml:space="preserve">Taylor, J. M., &amp; Alanazi, S. (2023). Cohen's and Hedges' g. </w:t>
+        <w:t xml:space="preserve">Taylor, J. M., &amp; </w:t>
+      </w:r>
+      <w:proofErr w:type="spellStart"/>
+      <w:r>
+        <w:rPr>
+          <w:rFonts w:ascii="Times New Roman" w:hAnsi="Times New Roman" w:cs="Times New Roman"/>
+          <w:sz w:val="24"/>
+          <w:szCs w:val="24"/>
+        </w:rPr>
+        <w:t>Alanazi</w:t>
+      </w:r>
+      <w:proofErr w:type="spellEnd"/>
+      <w:r>
+        <w:rPr>
+          <w:rFonts w:ascii="Times New Roman" w:hAnsi="Times New Roman" w:cs="Times New Roman"/>
+          <w:sz w:val="24"/>
+          <w:szCs w:val="24"/>
+        </w:rPr>
+        <w:t xml:space="preserve">, S. (2023). Cohen's and Hedges' g. </w:t>
       </w:r>
       <w:r>
         <w:rPr>
@@ -16257,13 +19558,41 @@
           <w:szCs w:val="24"/>
         </w:rPr>
       </w:pPr>
-      <w:r>
-        <w:rPr>
-          <w:rFonts w:ascii="Times New Roman" w:hAnsi="Times New Roman" w:cs="Times New Roman"/>
-          <w:sz w:val="24"/>
-          <w:szCs w:val="24"/>
-        </w:rPr>
-        <w:t xml:space="preserve">Ulset, V. S., &amp; von Soest, T. (2022). Posttraumatic growth during the Covid-19 lockdown: A large-scale population-based study among Norwegian adolescents. </w:t>
+      <w:proofErr w:type="spellStart"/>
+      <w:r>
+        <w:rPr>
+          <w:rFonts w:ascii="Times New Roman" w:hAnsi="Times New Roman" w:cs="Times New Roman"/>
+          <w:sz w:val="24"/>
+          <w:szCs w:val="24"/>
+        </w:rPr>
+        <w:t>Ulset</w:t>
+      </w:r>
+      <w:proofErr w:type="spellEnd"/>
+      <w:r>
+        <w:rPr>
+          <w:rFonts w:ascii="Times New Roman" w:hAnsi="Times New Roman" w:cs="Times New Roman"/>
+          <w:sz w:val="24"/>
+          <w:szCs w:val="24"/>
+        </w:rPr>
+        <w:t xml:space="preserve">, V. S., &amp; von </w:t>
+      </w:r>
+      <w:proofErr w:type="spellStart"/>
+      <w:r>
+        <w:rPr>
+          <w:rFonts w:ascii="Times New Roman" w:hAnsi="Times New Roman" w:cs="Times New Roman"/>
+          <w:sz w:val="24"/>
+          <w:szCs w:val="24"/>
+        </w:rPr>
+        <w:t>Soest</w:t>
+      </w:r>
+      <w:proofErr w:type="spellEnd"/>
+      <w:r>
+        <w:rPr>
+          <w:rFonts w:ascii="Times New Roman" w:hAnsi="Times New Roman" w:cs="Times New Roman"/>
+          <w:sz w:val="24"/>
+          <w:szCs w:val="24"/>
+        </w:rPr>
+        <w:t xml:space="preserve">, T. (2022). Posttraumatic growth during the Covid-19 lockdown: A large-scale population-based study among Norwegian adolescents. </w:t>
       </w:r>
       <w:r>
         <w:rPr>
@@ -16296,6 +19625,7 @@
           <w:highlight w:val="yellow"/>
         </w:rPr>
       </w:pPr>
+      <w:proofErr w:type="spellStart"/>
       <w:r>
         <w:rPr>
           <w:rFonts w:ascii="Times New Roman" w:hAnsi="Times New Roman" w:cs="Times New Roman"/>
@@ -16304,7 +19634,37 @@
           <w:highlight w:val="yellow"/>
         </w:rPr>
         <w:lastRenderedPageBreak/>
-        <w:t xml:space="preserve">Uziel, N., Gilon, E., Meyerson, J, et al. (2021). Dental personnel in Israel, Canada, and France during the COVID-19 pandemic: attitudes, worries, emotional responses, and posttraumatic growth. </w:t>
+        <w:t>Uziel</w:t>
+      </w:r>
+      <w:proofErr w:type="spellEnd"/>
+      <w:r>
+        <w:rPr>
+          <w:rFonts w:ascii="Times New Roman" w:hAnsi="Times New Roman" w:cs="Times New Roman"/>
+          <w:sz w:val="24"/>
+          <w:szCs w:val="24"/>
+          <w:highlight w:val="yellow"/>
+        </w:rPr>
+        <w:t xml:space="preserve">, N., </w:t>
+      </w:r>
+      <w:proofErr w:type="spellStart"/>
+      <w:r>
+        <w:rPr>
+          <w:rFonts w:ascii="Times New Roman" w:hAnsi="Times New Roman" w:cs="Times New Roman"/>
+          <w:sz w:val="24"/>
+          <w:szCs w:val="24"/>
+          <w:highlight w:val="yellow"/>
+        </w:rPr>
+        <w:t>Gilon</w:t>
+      </w:r>
+      <w:proofErr w:type="spellEnd"/>
+      <w:r>
+        <w:rPr>
+          <w:rFonts w:ascii="Times New Roman" w:hAnsi="Times New Roman" w:cs="Times New Roman"/>
+          <w:sz w:val="24"/>
+          <w:szCs w:val="24"/>
+          <w:highlight w:val="yellow"/>
+        </w:rPr>
+        <w:t xml:space="preserve">, E., Meyerson, J, et al. (2021). Dental personnel in Israel, Canada, and France during the COVID-19 pandemic: attitudes, worries, emotional responses, and posttraumatic growth. </w:t>
       </w:r>
       <w:r>
         <w:rPr>
@@ -16315,7 +19675,31 @@
           <w:szCs w:val="24"/>
           <w:highlight w:val="yellow"/>
         </w:rPr>
-        <w:t>Quintessence international (Berlin, Germany : 1985), 52</w:t>
+        <w:t xml:space="preserve">Quintessence international (Berlin, </w:t>
+      </w:r>
+      <w:proofErr w:type="gramStart"/>
+      <w:r>
+        <w:rPr>
+          <w:rFonts w:ascii="Times New Roman" w:hAnsi="Times New Roman" w:cs="Times New Roman"/>
+          <w:i/>
+          <w:iCs/>
+          <w:sz w:val="24"/>
+          <w:szCs w:val="24"/>
+          <w:highlight w:val="yellow"/>
+        </w:rPr>
+        <w:t>Germany :</w:t>
+      </w:r>
+      <w:proofErr w:type="gramEnd"/>
+      <w:r>
+        <w:rPr>
+          <w:rFonts w:ascii="Times New Roman" w:hAnsi="Times New Roman" w:cs="Times New Roman"/>
+          <w:i/>
+          <w:iCs/>
+          <w:sz w:val="24"/>
+          <w:szCs w:val="24"/>
+          <w:highlight w:val="yellow"/>
+        </w:rPr>
+        <w:t xml:space="preserve"> 1985), 52</w:t>
       </w:r>
       <w:r>
         <w:rPr>
@@ -16356,7 +19740,43 @@
           <w:sz w:val="24"/>
           <w:szCs w:val="24"/>
         </w:rPr>
-        <w:t>Van der Hallen, R., &amp; Godor, B. P. (2022). COVID-19 pandemic-related posttraumatic growth in a small cohort of university students: A 1-year longitudinal study.</w:t>
+        <w:t xml:space="preserve">Van der </w:t>
+      </w:r>
+      <w:proofErr w:type="spellStart"/>
+      <w:r>
+        <w:rPr>
+          <w:rFonts w:ascii="Times New Roman" w:hAnsi="Times New Roman" w:cs="Times New Roman"/>
+          <w:sz w:val="24"/>
+          <w:szCs w:val="24"/>
+        </w:rPr>
+        <w:t>Hallen</w:t>
+      </w:r>
+      <w:proofErr w:type="spellEnd"/>
+      <w:r>
+        <w:rPr>
+          <w:rFonts w:ascii="Times New Roman" w:hAnsi="Times New Roman" w:cs="Times New Roman"/>
+          <w:sz w:val="24"/>
+          <w:szCs w:val="24"/>
+        </w:rPr>
+        <w:t xml:space="preserve">, R., &amp; </w:t>
+      </w:r>
+      <w:proofErr w:type="spellStart"/>
+      <w:r>
+        <w:rPr>
+          <w:rFonts w:ascii="Times New Roman" w:hAnsi="Times New Roman" w:cs="Times New Roman"/>
+          <w:sz w:val="24"/>
+          <w:szCs w:val="24"/>
+        </w:rPr>
+        <w:t>Godor</w:t>
+      </w:r>
+      <w:proofErr w:type="spellEnd"/>
+      <w:r>
+        <w:rPr>
+          <w:rFonts w:ascii="Times New Roman" w:hAnsi="Times New Roman" w:cs="Times New Roman"/>
+          <w:sz w:val="24"/>
+          <w:szCs w:val="24"/>
+        </w:rPr>
+        <w:t>, B. P. (2022). COVID-19 pandemic-related posttraumatic growth in a small cohort of university students: A 1-year longitudinal study.</w:t>
       </w:r>
       <w:r>
         <w:rPr>
@@ -16394,7 +19814,43 @@
           <w:sz w:val="24"/>
           <w:szCs w:val="24"/>
         </w:rPr>
-        <w:t xml:space="preserve">Van Zuuren, E. J., and Z. Fedorowicz. (2016). Moose on the loose: checklist for meta‐analyses of observational studies. </w:t>
+        <w:t xml:space="preserve">Van </w:t>
+      </w:r>
+      <w:proofErr w:type="spellStart"/>
+      <w:r>
+        <w:rPr>
+          <w:rFonts w:ascii="Times New Roman" w:hAnsi="Times New Roman" w:cs="Times New Roman"/>
+          <w:sz w:val="24"/>
+          <w:szCs w:val="24"/>
+        </w:rPr>
+        <w:t>Zuuren</w:t>
+      </w:r>
+      <w:proofErr w:type="spellEnd"/>
+      <w:r>
+        <w:rPr>
+          <w:rFonts w:ascii="Times New Roman" w:hAnsi="Times New Roman" w:cs="Times New Roman"/>
+          <w:sz w:val="24"/>
+          <w:szCs w:val="24"/>
+        </w:rPr>
+        <w:t xml:space="preserve">, E. J., and Z. </w:t>
+      </w:r>
+      <w:proofErr w:type="spellStart"/>
+      <w:r>
+        <w:rPr>
+          <w:rFonts w:ascii="Times New Roman" w:hAnsi="Times New Roman" w:cs="Times New Roman"/>
+          <w:sz w:val="24"/>
+          <w:szCs w:val="24"/>
+        </w:rPr>
+        <w:t>Fedorowicz</w:t>
+      </w:r>
+      <w:proofErr w:type="spellEnd"/>
+      <w:r>
+        <w:rPr>
+          <w:rFonts w:ascii="Times New Roman" w:hAnsi="Times New Roman" w:cs="Times New Roman"/>
+          <w:sz w:val="24"/>
+          <w:szCs w:val="24"/>
+        </w:rPr>
+        <w:t xml:space="preserve">. (2016). Moose on the loose: checklist for meta‐analyses of observational studies. </w:t>
       </w:r>
       <w:r>
         <w:rPr>
@@ -16432,7 +19888,25 @@
           <w:sz w:val="24"/>
           <w:szCs w:val="24"/>
         </w:rPr>
-        <w:t xml:space="preserve">Vazquez, C., Valiente, C., García, F. E, et al. (2021). Post-traumatic growth and stress-related responses during the Covid-19 pandemic in a national representative sample: The role of positive core beliefs about the world and others. </w:t>
+        <w:t xml:space="preserve">Vazquez, C., </w:t>
+      </w:r>
+      <w:proofErr w:type="spellStart"/>
+      <w:r>
+        <w:rPr>
+          <w:rFonts w:ascii="Times New Roman" w:hAnsi="Times New Roman" w:cs="Times New Roman"/>
+          <w:sz w:val="24"/>
+          <w:szCs w:val="24"/>
+        </w:rPr>
+        <w:t>Valiente</w:t>
+      </w:r>
+      <w:proofErr w:type="spellEnd"/>
+      <w:r>
+        <w:rPr>
+          <w:rFonts w:ascii="Times New Roman" w:hAnsi="Times New Roman" w:cs="Times New Roman"/>
+          <w:sz w:val="24"/>
+          <w:szCs w:val="24"/>
+        </w:rPr>
+        <w:t xml:space="preserve">, C., García, F. E, et al. (2021). Post-traumatic growth and stress-related responses during the Covid-19 pandemic in a national representative sample: The role of positive core beliefs about the world and others. </w:t>
       </w:r>
       <w:r>
         <w:rPr>
@@ -16491,7 +19965,47 @@
           <w:szCs w:val="24"/>
           <w:highlight w:val="yellow"/>
         </w:rPr>
-        <w:t xml:space="preserve">Veronese, G., Mahamid, F. A., &amp; Bdier, D. (2022). Subjective well-being, sense of coherence, and posttraumatic growth mediate the association between COVID-19 stress, trauma, and burnout among Palestinian health-care providers. </w:t>
+        <w:t xml:space="preserve">Veronese, G., </w:t>
+      </w:r>
+      <w:proofErr w:type="spellStart"/>
+      <w:r>
+        <w:rPr>
+          <w:rFonts w:ascii="Times New Roman" w:hAnsi="Times New Roman" w:cs="Times New Roman"/>
+          <w:sz w:val="24"/>
+          <w:szCs w:val="24"/>
+          <w:highlight w:val="yellow"/>
+        </w:rPr>
+        <w:t>Mahamid</w:t>
+      </w:r>
+      <w:proofErr w:type="spellEnd"/>
+      <w:r>
+        <w:rPr>
+          <w:rFonts w:ascii="Times New Roman" w:hAnsi="Times New Roman" w:cs="Times New Roman"/>
+          <w:sz w:val="24"/>
+          <w:szCs w:val="24"/>
+          <w:highlight w:val="yellow"/>
+        </w:rPr>
+        <w:t xml:space="preserve">, F. A., &amp; </w:t>
+      </w:r>
+      <w:proofErr w:type="spellStart"/>
+      <w:r>
+        <w:rPr>
+          <w:rFonts w:ascii="Times New Roman" w:hAnsi="Times New Roman" w:cs="Times New Roman"/>
+          <w:sz w:val="24"/>
+          <w:szCs w:val="24"/>
+          <w:highlight w:val="yellow"/>
+        </w:rPr>
+        <w:t>Bdier</w:t>
+      </w:r>
+      <w:proofErr w:type="spellEnd"/>
+      <w:r>
+        <w:rPr>
+          <w:rFonts w:ascii="Times New Roman" w:hAnsi="Times New Roman" w:cs="Times New Roman"/>
+          <w:sz w:val="24"/>
+          <w:szCs w:val="24"/>
+          <w:highlight w:val="yellow"/>
+        </w:rPr>
+        <w:t xml:space="preserve">, D. (2022). Subjective well-being, sense of coherence, and posttraumatic growth mediate the association between COVID-19 stress, trauma, and burnout among Palestinian health-care providers. </w:t>
       </w:r>
       <w:r>
         <w:rPr>
@@ -16542,7 +20056,25 @@
           <w:sz w:val="24"/>
           <w:szCs w:val="24"/>
         </w:rPr>
-        <w:t xml:space="preserve">Wall, C. L., Carson, J., Brown, G. (2023). COVID-19 Relates to Both PTSD and PTG in a Non-clinical Population, Why? </w:t>
+        <w:t xml:space="preserve">Wall, C. L., Carson, J., Brown, G. (2023). COVID-19 Relates to Both PTSD and PTG in a Non-clinical Population, </w:t>
+      </w:r>
+      <w:proofErr w:type="gramStart"/>
+      <w:r>
+        <w:rPr>
+          <w:rFonts w:ascii="Times New Roman" w:hAnsi="Times New Roman" w:cs="Times New Roman"/>
+          <w:sz w:val="24"/>
+          <w:szCs w:val="24"/>
+        </w:rPr>
+        <w:t>Why</w:t>
+      </w:r>
+      <w:proofErr w:type="gramEnd"/>
+      <w:r>
+        <w:rPr>
+          <w:rFonts w:ascii="Times New Roman" w:hAnsi="Times New Roman" w:cs="Times New Roman"/>
+          <w:sz w:val="24"/>
+          <w:szCs w:val="24"/>
+        </w:rPr>
+        <w:t xml:space="preserve">? </w:t>
       </w:r>
       <w:r>
         <w:rPr>
@@ -16583,6 +20115,7 @@
         </w:rPr>
         <w:t xml:space="preserve">Wan, X., Huang, H., Peng, Q, et al. (2023). A meta-analysis on the relationship between posttraumatic growth and resilience in people with breast cancer. </w:t>
       </w:r>
+      <w:proofErr w:type="spellStart"/>
       <w:r>
         <w:rPr>
           <w:rFonts w:ascii="Times New Roman" w:hAnsi="Times New Roman" w:cs="Times New Roman"/>
@@ -16592,16 +20125,48 @@
           <w:szCs w:val="24"/>
           <w:lang w:val="nl-NL"/>
         </w:rPr>
-        <w:t>Nurs Open, 10</w:t>
-      </w:r>
-      <w:r>
-        <w:rPr>
-          <w:rFonts w:ascii="Times New Roman" w:hAnsi="Times New Roman" w:cs="Times New Roman"/>
+        <w:t>Nurs</w:t>
+      </w:r>
+      <w:proofErr w:type="spellEnd"/>
+      <w:r>
+        <w:rPr>
+          <w:rFonts w:ascii="Times New Roman" w:hAnsi="Times New Roman" w:cs="Times New Roman"/>
+          <w:i/>
+          <w:iCs/>
           <w:sz w:val="24"/>
           <w:szCs w:val="24"/>
           <w:lang w:val="nl-NL"/>
         </w:rPr>
-        <w:t xml:space="preserve">(5),734-2745. doi:10.1002/nop2.1540 </w:t>
+        <w:t xml:space="preserve"> Open, 10</w:t>
+      </w:r>
+      <w:r>
+        <w:rPr>
+          <w:rFonts w:ascii="Times New Roman" w:hAnsi="Times New Roman" w:cs="Times New Roman"/>
+          <w:sz w:val="24"/>
+          <w:szCs w:val="24"/>
+          <w:lang w:val="nl-NL"/>
+        </w:rPr>
+        <w:t xml:space="preserve">(5),734-2745. </w:t>
+      </w:r>
+      <w:proofErr w:type="gramStart"/>
+      <w:r>
+        <w:rPr>
+          <w:rFonts w:ascii="Times New Roman" w:hAnsi="Times New Roman" w:cs="Times New Roman"/>
+          <w:sz w:val="24"/>
+          <w:szCs w:val="24"/>
+          <w:lang w:val="nl-NL"/>
+        </w:rPr>
+        <w:t>doi</w:t>
+      </w:r>
+      <w:proofErr w:type="gramEnd"/>
+      <w:r>
+        <w:rPr>
+          <w:rFonts w:ascii="Times New Roman" w:hAnsi="Times New Roman" w:cs="Times New Roman"/>
+          <w:sz w:val="24"/>
+          <w:szCs w:val="24"/>
+          <w:lang w:val="nl-NL"/>
+        </w:rPr>
+        <w:t xml:space="preserve">:10.1002/nop2.1540 </w:t>
       </w:r>
     </w:p>
     <w:p>
@@ -16624,7 +20189,47 @@
           <w:lang w:val="nl-NL"/>
         </w:rPr>
         <w:lastRenderedPageBreak/>
-        <w:t xml:space="preserve">Wang, S., Quan, L., Chavarro, J. E, et al. </w:t>
+        <w:t xml:space="preserve">Wang, S., </w:t>
+      </w:r>
+      <w:proofErr w:type="spellStart"/>
+      <w:r>
+        <w:rPr>
+          <w:rFonts w:ascii="Times New Roman" w:hAnsi="Times New Roman" w:cs="Times New Roman"/>
+          <w:sz w:val="24"/>
+          <w:szCs w:val="24"/>
+          <w:lang w:val="nl-NL"/>
+        </w:rPr>
+        <w:t>Quan</w:t>
+      </w:r>
+      <w:proofErr w:type="spellEnd"/>
+      <w:r>
+        <w:rPr>
+          <w:rFonts w:ascii="Times New Roman" w:hAnsi="Times New Roman" w:cs="Times New Roman"/>
+          <w:sz w:val="24"/>
+          <w:szCs w:val="24"/>
+          <w:lang w:val="nl-NL"/>
+        </w:rPr>
+        <w:t xml:space="preserve">, L., </w:t>
+      </w:r>
+      <w:proofErr w:type="spellStart"/>
+      <w:r>
+        <w:rPr>
+          <w:rFonts w:ascii="Times New Roman" w:hAnsi="Times New Roman" w:cs="Times New Roman"/>
+          <w:sz w:val="24"/>
+          <w:szCs w:val="24"/>
+          <w:lang w:val="nl-NL"/>
+        </w:rPr>
+        <w:t>Chavarro</w:t>
+      </w:r>
+      <w:proofErr w:type="spellEnd"/>
+      <w:r>
+        <w:rPr>
+          <w:rFonts w:ascii="Times New Roman" w:hAnsi="Times New Roman" w:cs="Times New Roman"/>
+          <w:sz w:val="24"/>
+          <w:szCs w:val="24"/>
+          <w:lang w:val="nl-NL"/>
+        </w:rPr>
+        <w:t xml:space="preserve">, J. E, et al. </w:t>
       </w:r>
       <w:r>
         <w:rPr>
@@ -16688,6 +20293,7 @@
           <w:szCs w:val="24"/>
         </w:rPr>
       </w:pPr>
+      <w:proofErr w:type="spellStart"/>
       <w:r>
         <w:rPr>
           <w:rFonts w:ascii="Times New Roman" w:hAnsi="Times New Roman" w:cs="Times New Roman"/>
@@ -16695,7 +20301,37 @@
           <w:szCs w:val="24"/>
           <w:lang w:val="pl-PL"/>
         </w:rPr>
-        <w:t xml:space="preserve">Wang, S., Zhao, Y., &amp; Li, J. (2023). </w:t>
+        <w:t>Wang</w:t>
+      </w:r>
+      <w:proofErr w:type="spellEnd"/>
+      <w:r>
+        <w:rPr>
+          <w:rFonts w:ascii="Times New Roman" w:hAnsi="Times New Roman" w:cs="Times New Roman"/>
+          <w:sz w:val="24"/>
+          <w:szCs w:val="24"/>
+          <w:lang w:val="pl-PL"/>
+        </w:rPr>
+        <w:t xml:space="preserve">, S., </w:t>
+      </w:r>
+      <w:proofErr w:type="spellStart"/>
+      <w:r>
+        <w:rPr>
+          <w:rFonts w:ascii="Times New Roman" w:hAnsi="Times New Roman" w:cs="Times New Roman"/>
+          <w:sz w:val="24"/>
+          <w:szCs w:val="24"/>
+          <w:lang w:val="pl-PL"/>
+        </w:rPr>
+        <w:t>Zhao</w:t>
+      </w:r>
+      <w:proofErr w:type="spellEnd"/>
+      <w:r>
+        <w:rPr>
+          <w:rFonts w:ascii="Times New Roman" w:hAnsi="Times New Roman" w:cs="Times New Roman"/>
+          <w:sz w:val="24"/>
+          <w:szCs w:val="24"/>
+          <w:lang w:val="pl-PL"/>
+        </w:rPr>
+        <w:t xml:space="preserve">, Y., &amp; Li, J. (2023). </w:t>
       </w:r>
       <w:r>
         <w:rPr>
@@ -16761,8 +20397,27 @@
           <w:sz w:val="24"/>
           <w:szCs w:val="24"/>
         </w:rPr>
-        <w:t xml:space="preserve">Willey, B., Mimmack, K., Gagliardi, G, et al. (2022). Racial and socioeconomic status differences in stress, posttraumatic growth, and mental health in an older adult cohort during the Covid-19 pandemic. </w:t>
-      </w:r>
+        <w:t xml:space="preserve">Willey, B., </w:t>
+      </w:r>
+      <w:proofErr w:type="spellStart"/>
+      <w:r>
+        <w:rPr>
+          <w:rFonts w:ascii="Times New Roman" w:hAnsi="Times New Roman" w:cs="Times New Roman"/>
+          <w:sz w:val="24"/>
+          <w:szCs w:val="24"/>
+        </w:rPr>
+        <w:t>Mimmack</w:t>
+      </w:r>
+      <w:proofErr w:type="spellEnd"/>
+      <w:r>
+        <w:rPr>
+          <w:rFonts w:ascii="Times New Roman" w:hAnsi="Times New Roman" w:cs="Times New Roman"/>
+          <w:sz w:val="24"/>
+          <w:szCs w:val="24"/>
+        </w:rPr>
+        <w:t xml:space="preserve">, K., Gagliardi, G, et al. (2022). Racial and socioeconomic status differences in stress, posttraumatic growth, and mental health in an older adult cohort during the Covid-19 pandemic. </w:t>
+      </w:r>
+      <w:proofErr w:type="spellStart"/>
       <w:r>
         <w:rPr>
           <w:rFonts w:ascii="Times New Roman" w:hAnsi="Times New Roman" w:cs="Times New Roman"/>
@@ -16771,7 +20426,18 @@
           <w:sz w:val="24"/>
           <w:szCs w:val="24"/>
         </w:rPr>
-        <w:t>EclinicalMedicine, (45)</w:t>
+        <w:t>EclinicalMedicine</w:t>
+      </w:r>
+      <w:proofErr w:type="spellEnd"/>
+      <w:r>
+        <w:rPr>
+          <w:rFonts w:ascii="Times New Roman" w:hAnsi="Times New Roman" w:cs="Times New Roman"/>
+          <w:i/>
+          <w:iCs/>
+          <w:sz w:val="24"/>
+          <w:szCs w:val="24"/>
+        </w:rPr>
+        <w:t>, (45)</w:t>
       </w:r>
       <w:r>
         <w:rPr>
@@ -16941,7 +20607,29 @@
           <w:sz w:val="24"/>
           <w:szCs w:val="24"/>
         </w:rPr>
-        <w:t>European Journal of Psychotraumatology, 13</w:t>
+        <w:t xml:space="preserve">European Journal of </w:t>
+      </w:r>
+      <w:proofErr w:type="spellStart"/>
+      <w:r>
+        <w:rPr>
+          <w:rFonts w:ascii="Times New Roman" w:hAnsi="Times New Roman" w:cs="Times New Roman"/>
+          <w:i/>
+          <w:iCs/>
+          <w:sz w:val="24"/>
+          <w:szCs w:val="24"/>
+        </w:rPr>
+        <w:t>Psychotraumatology</w:t>
+      </w:r>
+      <w:proofErr w:type="spellEnd"/>
+      <w:r>
+        <w:rPr>
+          <w:rFonts w:ascii="Times New Roman" w:hAnsi="Times New Roman" w:cs="Times New Roman"/>
+          <w:i/>
+          <w:iCs/>
+          <w:sz w:val="24"/>
+          <w:szCs w:val="24"/>
+        </w:rPr>
+        <w:t>, 13</w:t>
       </w:r>
       <w:r>
         <w:rPr>
@@ -16983,6 +20671,7 @@
           <w:szCs w:val="24"/>
         </w:rPr>
       </w:pPr>
+      <w:proofErr w:type="spellStart"/>
       <w:r>
         <w:rPr>
           <w:rFonts w:ascii="Times New Roman" w:hAnsi="Times New Roman" w:cs="Times New Roman"/>
@@ -16990,7 +20679,16 @@
           <w:szCs w:val="24"/>
         </w:rPr>
         <w:lastRenderedPageBreak/>
-        <w:t xml:space="preserve">Yıldız, E. (2021). Posttraumatic growth and positive determinants in nursing students after Covid‐19 alarm status: A descriptive cross‐sectional study. </w:t>
+        <w:t>Yıldız</w:t>
+      </w:r>
+      <w:proofErr w:type="spellEnd"/>
+      <w:r>
+        <w:rPr>
+          <w:rFonts w:ascii="Times New Roman" w:hAnsi="Times New Roman" w:cs="Times New Roman"/>
+          <w:sz w:val="24"/>
+          <w:szCs w:val="24"/>
+        </w:rPr>
+        <w:t xml:space="preserve">, E. (2021). Posttraumatic growth and positive determinants in nursing students after Covid‐19 alarm status: A descriptive cross‐sectional study. </w:t>
       </w:r>
       <w:r>
         <w:rPr>
@@ -17042,15 +20740,67 @@
           <w:szCs w:val="24"/>
         </w:rPr>
       </w:pPr>
-      <w:r>
-        <w:rPr>
-          <w:rFonts w:ascii="Times New Roman" w:hAnsi="Times New Roman" w:cs="Times New Roman"/>
-          <w:sz w:val="24"/>
-          <w:szCs w:val="24"/>
-          <w:highlight w:val="yellow"/>
-        </w:rPr>
-        <w:t xml:space="preserve">Yılmaz-Karaman, İ. G., Yastıbaş-Kaçar, C., &amp; Ece İnce, F. (2023). Posttraumatic growth levels of healthcare workers in two periods with different intensities of COVID-19 pandemic. </w:t>
-      </w:r>
+      <w:proofErr w:type="spellStart"/>
+      <w:r>
+        <w:rPr>
+          <w:rFonts w:ascii="Times New Roman" w:hAnsi="Times New Roman" w:cs="Times New Roman"/>
+          <w:sz w:val="24"/>
+          <w:szCs w:val="24"/>
+          <w:highlight w:val="yellow"/>
+        </w:rPr>
+        <w:t>Yılmaz-Karaman</w:t>
+      </w:r>
+      <w:proofErr w:type="spellEnd"/>
+      <w:r>
+        <w:rPr>
+          <w:rFonts w:ascii="Times New Roman" w:hAnsi="Times New Roman" w:cs="Times New Roman"/>
+          <w:sz w:val="24"/>
+          <w:szCs w:val="24"/>
+          <w:highlight w:val="yellow"/>
+        </w:rPr>
+        <w:t xml:space="preserve">, İ. G., </w:t>
+      </w:r>
+      <w:proofErr w:type="spellStart"/>
+      <w:r>
+        <w:rPr>
+          <w:rFonts w:ascii="Times New Roman" w:hAnsi="Times New Roman" w:cs="Times New Roman"/>
+          <w:sz w:val="24"/>
+          <w:szCs w:val="24"/>
+          <w:highlight w:val="yellow"/>
+        </w:rPr>
+        <w:t>Yastıbaş-Kaçar</w:t>
+      </w:r>
+      <w:proofErr w:type="spellEnd"/>
+      <w:r>
+        <w:rPr>
+          <w:rFonts w:ascii="Times New Roman" w:hAnsi="Times New Roman" w:cs="Times New Roman"/>
+          <w:sz w:val="24"/>
+          <w:szCs w:val="24"/>
+          <w:highlight w:val="yellow"/>
+        </w:rPr>
+        <w:t xml:space="preserve">, C., &amp; </w:t>
+      </w:r>
+      <w:proofErr w:type="spellStart"/>
+      <w:r>
+        <w:rPr>
+          <w:rFonts w:ascii="Times New Roman" w:hAnsi="Times New Roman" w:cs="Times New Roman"/>
+          <w:sz w:val="24"/>
+          <w:szCs w:val="24"/>
+          <w:highlight w:val="yellow"/>
+        </w:rPr>
+        <w:t>Ece</w:t>
+      </w:r>
+      <w:proofErr w:type="spellEnd"/>
+      <w:r>
+        <w:rPr>
+          <w:rFonts w:ascii="Times New Roman" w:hAnsi="Times New Roman" w:cs="Times New Roman"/>
+          <w:sz w:val="24"/>
+          <w:szCs w:val="24"/>
+          <w:highlight w:val="yellow"/>
+        </w:rPr>
+        <w:t xml:space="preserve"> İnce, F. (2023). Posttraumatic growth levels of healthcare workers in two periods with different intensities of COVID-19 pandemic. </w:t>
+      </w:r>
+      <w:proofErr w:type="spellStart"/>
       <w:r>
         <w:rPr>
           <w:rFonts w:ascii="Times New Roman" w:hAnsi="Times New Roman" w:cs="Times New Roman"/>
@@ -17060,7 +20810,19 @@
           <w:szCs w:val="24"/>
           <w:highlight w:val="yellow"/>
         </w:rPr>
-        <w:t>PsyCh journal, 12</w:t>
+        <w:t>PsyCh</w:t>
+      </w:r>
+      <w:proofErr w:type="spellEnd"/>
+      <w:r>
+        <w:rPr>
+          <w:rFonts w:ascii="Times New Roman" w:hAnsi="Times New Roman" w:cs="Times New Roman"/>
+          <w:i/>
+          <w:iCs/>
+          <w:sz w:val="24"/>
+          <w:szCs w:val="24"/>
+          <w:highlight w:val="yellow"/>
+        </w:rPr>
+        <w:t xml:space="preserve"> journal, 12</w:t>
       </w:r>
       <w:r>
         <w:rPr>
@@ -17160,6 +20922,7 @@
         </w:rPr>
         <w:t xml:space="preserve">Zeng, Z., Wang, H., Zhou, Y, et al. (2023). The prevalence and factors associated with posttraumatic growth after 3-years outbreak of COVID-19 among resident physicians in China: a cross-sectional study. </w:t>
       </w:r>
+      <w:proofErr w:type="spellStart"/>
       <w:r>
         <w:rPr>
           <w:rFonts w:ascii="Times New Roman" w:hAnsi="Times New Roman" w:cs="Times New Roman"/>
@@ -17170,7 +20933,46 @@
           <w:highlight w:val="yellow"/>
           <w:lang w:val="it-IT"/>
         </w:rPr>
-        <w:t>Frontiers in psychiatry, 14</w:t>
+        <w:t>Frontiers</w:t>
+      </w:r>
+      <w:proofErr w:type="spellEnd"/>
+      <w:r>
+        <w:rPr>
+          <w:rFonts w:ascii="Times New Roman" w:hAnsi="Times New Roman" w:cs="Times New Roman"/>
+          <w:i/>
+          <w:iCs/>
+          <w:sz w:val="24"/>
+          <w:szCs w:val="24"/>
+          <w:highlight w:val="yellow"/>
+          <w:lang w:val="it-IT"/>
+        </w:rPr>
+        <w:t xml:space="preserve"> in </w:t>
+      </w:r>
+      <w:proofErr w:type="spellStart"/>
+      <w:r>
+        <w:rPr>
+          <w:rFonts w:ascii="Times New Roman" w:hAnsi="Times New Roman" w:cs="Times New Roman"/>
+          <w:i/>
+          <w:iCs/>
+          <w:sz w:val="24"/>
+          <w:szCs w:val="24"/>
+          <w:highlight w:val="yellow"/>
+          <w:lang w:val="it-IT"/>
+        </w:rPr>
+        <w:t>psychiatry</w:t>
+      </w:r>
+      <w:proofErr w:type="spellEnd"/>
+      <w:r>
+        <w:rPr>
+          <w:rFonts w:ascii="Times New Roman" w:hAnsi="Times New Roman" w:cs="Times New Roman"/>
+          <w:i/>
+          <w:iCs/>
+          <w:sz w:val="24"/>
+          <w:szCs w:val="24"/>
+          <w:highlight w:val="yellow"/>
+          <w:lang w:val="it-IT"/>
+        </w:rPr>
+        <w:t>, 14</w:t>
       </w:r>
       <w:r>
         <w:rPr>
@@ -17208,6 +21010,7 @@
           <w:lang w:val="fr-FR"/>
         </w:rPr>
       </w:pPr>
+      <w:proofErr w:type="spellStart"/>
       <w:r>
         <w:rPr>
           <w:rFonts w:ascii="Times New Roman" w:hAnsi="Times New Roman" w:cs="Times New Roman"/>
@@ -17215,7 +21018,17 @@
           <w:szCs w:val="24"/>
           <w:lang w:val="it-IT"/>
         </w:rPr>
-        <w:t xml:space="preserve">Zhai, H. K., Li, Q., Hu, Y. X, et al. </w:t>
+        <w:t>Zhai</w:t>
+      </w:r>
+      <w:proofErr w:type="spellEnd"/>
+      <w:r>
+        <w:rPr>
+          <w:rFonts w:ascii="Times New Roman" w:hAnsi="Times New Roman" w:cs="Times New Roman"/>
+          <w:sz w:val="24"/>
+          <w:szCs w:val="24"/>
+          <w:lang w:val="it-IT"/>
+        </w:rPr>
+        <w:t xml:space="preserve">, H. K., Li, Q., Hu, Y. X, et al. </w:t>
       </w:r>
       <w:r>
         <w:rPr>
@@ -17235,6 +21048,7 @@
         </w:rPr>
         <w:t xml:space="preserve"> </w:t>
       </w:r>
+      <w:proofErr w:type="spellStart"/>
       <w:r>
         <w:rPr>
           <w:rFonts w:ascii="Times New Roman" w:hAnsi="Times New Roman" w:cs="Times New Roman"/>
@@ -17244,7 +21058,43 @@
           <w:szCs w:val="24"/>
           <w:lang w:val="fr-FR"/>
         </w:rPr>
-        <w:t>Frontiers in psychology, 12</w:t>
+        <w:t>Frontiers</w:t>
+      </w:r>
+      <w:proofErr w:type="spellEnd"/>
+      <w:r>
+        <w:rPr>
+          <w:rFonts w:ascii="Times New Roman" w:hAnsi="Times New Roman" w:cs="Times New Roman"/>
+          <w:i/>
+          <w:iCs/>
+          <w:sz w:val="24"/>
+          <w:szCs w:val="24"/>
+          <w:lang w:val="fr-FR"/>
+        </w:rPr>
+        <w:t xml:space="preserve"> in </w:t>
+      </w:r>
+      <w:proofErr w:type="spellStart"/>
+      <w:r>
+        <w:rPr>
+          <w:rFonts w:ascii="Times New Roman" w:hAnsi="Times New Roman" w:cs="Times New Roman"/>
+          <w:i/>
+          <w:iCs/>
+          <w:sz w:val="24"/>
+          <w:szCs w:val="24"/>
+          <w:lang w:val="fr-FR"/>
+        </w:rPr>
+        <w:t>psychology</w:t>
+      </w:r>
+      <w:proofErr w:type="spellEnd"/>
+      <w:r>
+        <w:rPr>
+          <w:rFonts w:ascii="Times New Roman" w:hAnsi="Times New Roman" w:cs="Times New Roman"/>
+          <w:i/>
+          <w:iCs/>
+          <w:sz w:val="24"/>
+          <w:szCs w:val="24"/>
+          <w:lang w:val="fr-FR"/>
+        </w:rPr>
+        <w:t>, 12</w:t>
       </w:r>
       <w:r>
         <w:rPr>
@@ -17295,7 +21145,25 @@
           <w:sz w:val="24"/>
           <w:szCs w:val="24"/>
         </w:rPr>
-        <w:t xml:space="preserve">(2021). The traumatic experience of clinical nurses during the COVID-19 pandemic: Which factors are related to Post-Traumatic Growth?. </w:t>
+        <w:t xml:space="preserve">(2021). The traumatic experience of clinical nurses during the COVID-19 pandemic: Which factors are related to Post-Traumatic </w:t>
+      </w:r>
+      <w:proofErr w:type="gramStart"/>
+      <w:r>
+        <w:rPr>
+          <w:rFonts w:ascii="Times New Roman" w:hAnsi="Times New Roman" w:cs="Times New Roman"/>
+          <w:sz w:val="24"/>
+          <w:szCs w:val="24"/>
+        </w:rPr>
+        <w:t>Growth?.</w:t>
+      </w:r>
+      <w:proofErr w:type="gramEnd"/>
+      <w:r>
+        <w:rPr>
+          <w:rFonts w:ascii="Times New Roman" w:hAnsi="Times New Roman" w:cs="Times New Roman"/>
+          <w:sz w:val="24"/>
+          <w:szCs w:val="24"/>
+        </w:rPr>
+        <w:t xml:space="preserve"> </w:t>
       </w:r>
       <w:r>
         <w:rPr>
@@ -17377,7 +21245,31 @@
           <w:highlight w:val="yellow"/>
         </w:rPr>
         <w:lastRenderedPageBreak/>
-        <w:t>Psychological trauma : theory, research, practice and policy, 15</w:t>
+        <w:t xml:space="preserve">Psychological </w:t>
+      </w:r>
+      <w:proofErr w:type="gramStart"/>
+      <w:r>
+        <w:rPr>
+          <w:rFonts w:ascii="Times New Roman" w:hAnsi="Times New Roman" w:cs="Times New Roman"/>
+          <w:i/>
+          <w:iCs/>
+          <w:sz w:val="24"/>
+          <w:szCs w:val="24"/>
+          <w:highlight w:val="yellow"/>
+        </w:rPr>
+        <w:t>trauma :</w:t>
+      </w:r>
+      <w:proofErr w:type="gramEnd"/>
+      <w:r>
+        <w:rPr>
+          <w:rFonts w:ascii="Times New Roman" w:hAnsi="Times New Roman" w:cs="Times New Roman"/>
+          <w:i/>
+          <w:iCs/>
+          <w:sz w:val="24"/>
+          <w:szCs w:val="24"/>
+          <w:highlight w:val="yellow"/>
+        </w:rPr>
+        <w:t xml:space="preserve"> theory, research, practice and policy, 15</w:t>
       </w:r>
       <w:r>
         <w:rPr>
@@ -17418,7 +21310,25 @@
           <w:sz w:val="24"/>
           <w:szCs w:val="24"/>
         </w:rPr>
-        <w:t xml:space="preserve">Zhou, Y., MacGeorge, E. L., &amp; Myrick, J. G. (2020). Mental health and its predictors during the early months of the Covid-19 pandemic experience in the United States. </w:t>
+        <w:t xml:space="preserve">Zhou, Y., </w:t>
+      </w:r>
+      <w:proofErr w:type="spellStart"/>
+      <w:r>
+        <w:rPr>
+          <w:rFonts w:ascii="Times New Roman" w:hAnsi="Times New Roman" w:cs="Times New Roman"/>
+          <w:sz w:val="24"/>
+          <w:szCs w:val="24"/>
+        </w:rPr>
+        <w:t>MacGeorge</w:t>
+      </w:r>
+      <w:proofErr w:type="spellEnd"/>
+      <w:r>
+        <w:rPr>
+          <w:rFonts w:ascii="Times New Roman" w:hAnsi="Times New Roman" w:cs="Times New Roman"/>
+          <w:sz w:val="24"/>
+          <w:szCs w:val="24"/>
+        </w:rPr>
+        <w:t xml:space="preserve">, E. L., &amp; Myrick, J. G. (2020). Mental health and its predictors during the early months of the Covid-19 pandemic experience in the United States. </w:t>
       </w:r>
       <w:r>
         <w:rPr>
@@ -17470,6 +21380,7 @@
           <w:shd w:val="clear" w:color="auto" w:fill="FFFFFF"/>
         </w:rPr>
       </w:pPr>
+      <w:proofErr w:type="spellStart"/>
       <w:r>
         <w:rPr>
           <w:rFonts w:ascii="Times New Roman" w:hAnsi="Times New Roman" w:cs="Times New Roman"/>
@@ -17478,7 +21389,40 @@
           <w:highlight w:val="yellow"/>
           <w:lang w:val="pl-PL"/>
         </w:rPr>
-        <w:t xml:space="preserve">Żurko, M., Słowińska, A., Senejko, A, et al. </w:t>
+        <w:t>Żurko</w:t>
+      </w:r>
+      <w:proofErr w:type="spellEnd"/>
+      <w:r>
+        <w:rPr>
+          <w:rFonts w:ascii="Times New Roman" w:hAnsi="Times New Roman" w:cs="Times New Roman"/>
+          <w:sz w:val="24"/>
+          <w:szCs w:val="24"/>
+          <w:highlight w:val="yellow"/>
+          <w:lang w:val="pl-PL"/>
+        </w:rPr>
+        <w:t xml:space="preserve">, M., Słowińska, A., </w:t>
+      </w:r>
+      <w:proofErr w:type="spellStart"/>
+      <w:r>
+        <w:rPr>
+          <w:rFonts w:ascii="Times New Roman" w:hAnsi="Times New Roman" w:cs="Times New Roman"/>
+          <w:sz w:val="24"/>
+          <w:szCs w:val="24"/>
+          <w:highlight w:val="yellow"/>
+          <w:lang w:val="pl-PL"/>
+        </w:rPr>
+        <w:t>Senejko</w:t>
+      </w:r>
+      <w:proofErr w:type="spellEnd"/>
+      <w:r>
+        <w:rPr>
+          <w:rFonts w:ascii="Times New Roman" w:hAnsi="Times New Roman" w:cs="Times New Roman"/>
+          <w:sz w:val="24"/>
+          <w:szCs w:val="24"/>
+          <w:highlight w:val="yellow"/>
+          <w:lang w:val="pl-PL"/>
+        </w:rPr>
+        <w:t xml:space="preserve">, A, et al. </w:t>
       </w:r>
       <w:r>
         <w:rPr>
@@ -17628,8 +21572,29 @@
                                 <w:color w:val="000000" w:themeColor="text1"/>
                                 <w:sz w:val="18"/>
                                 <w:szCs w:val="20"/>
+                                <w:highlight w:val="yellow"/>
                               </w:rPr>
-                              <w:t>Studies from databases/registers (n=60)</w:t>
+                              <w:t>Studies from databases/registers (n=</w:t>
+                            </w:r>
+                            <w:r>
+                              <w:rPr>
+                                <w:rFonts w:ascii="Arial" w:hAnsi="Arial" w:cs="Arial"/>
+                                <w:color w:val="000000" w:themeColor="text1"/>
+                                <w:sz w:val="18"/>
+                                <w:szCs w:val="20"/>
+                                <w:highlight w:val="yellow"/>
+                              </w:rPr>
+                              <w:t>NA</w:t>
+                            </w:r>
+                            <w:r>
+                              <w:rPr>
+                                <w:rFonts w:ascii="Arial" w:hAnsi="Arial" w:cs="Arial"/>
+                                <w:color w:val="000000" w:themeColor="text1"/>
+                                <w:sz w:val="18"/>
+                                <w:szCs w:val="20"/>
+                                <w:highlight w:val="yellow"/>
+                              </w:rPr>
+                              <w:t>)</w:t>
                             </w:r>
                           </w:p>
                           <w:p>
@@ -17678,8 +21643,29 @@
                           <w:color w:val="000000" w:themeColor="text1"/>
                           <w:sz w:val="18"/>
                           <w:szCs w:val="20"/>
+                          <w:highlight w:val="yellow"/>
                         </w:rPr>
-                        <w:t>Studies from databases/registers (n=60)</w:t>
+                        <w:t>Studies from databases/registers (n=</w:t>
+                      </w:r>
+                      <w:r>
+                        <w:rPr>
+                          <w:rFonts w:ascii="Arial" w:hAnsi="Arial" w:cs="Arial"/>
+                          <w:color w:val="000000" w:themeColor="text1"/>
+                          <w:sz w:val="18"/>
+                          <w:szCs w:val="20"/>
+                          <w:highlight w:val="yellow"/>
+                        </w:rPr>
+                        <w:t>NA</w:t>
+                      </w:r>
+                      <w:r>
+                        <w:rPr>
+                          <w:rFonts w:ascii="Arial" w:hAnsi="Arial" w:cs="Arial"/>
+                          <w:color w:val="000000" w:themeColor="text1"/>
+                          <w:sz w:val="18"/>
+                          <w:szCs w:val="20"/>
+                          <w:highlight w:val="yellow"/>
+                        </w:rPr>
+                        <w:t>)</w:t>
                       </w:r>
                     </w:p>
                     <w:p>
@@ -17787,8 +21773,29 @@
                                 <w:color w:val="000000" w:themeColor="text1"/>
                                 <w:sz w:val="18"/>
                                 <w:szCs w:val="18"/>
+                                <w:highlight w:val="yellow"/>
                               </w:rPr>
-                              <w:t>Duplicates removed. (n=10)</w:t>
+                              <w:t>Duplicates removed. (n=</w:t>
+                            </w:r>
+                            <w:r>
+                              <w:rPr>
+                                <w:rFonts w:ascii="Arial" w:hAnsi="Arial" w:cs="Arial"/>
+                                <w:color w:val="000000" w:themeColor="text1"/>
+                                <w:sz w:val="18"/>
+                                <w:szCs w:val="18"/>
+                                <w:highlight w:val="yellow"/>
+                              </w:rPr>
+                              <w:t>NA</w:t>
+                            </w:r>
+                            <w:r>
+                              <w:rPr>
+                                <w:rFonts w:ascii="Arial" w:hAnsi="Arial" w:cs="Arial"/>
+                                <w:color w:val="000000" w:themeColor="text1"/>
+                                <w:sz w:val="18"/>
+                                <w:szCs w:val="18"/>
+                                <w:highlight w:val="yellow"/>
+                              </w:rPr>
+                              <w:t>)</w:t>
                             </w:r>
                           </w:p>
                         </w:txbxContent>
@@ -17826,8 +21833,29 @@
                           <w:color w:val="000000" w:themeColor="text1"/>
                           <w:sz w:val="18"/>
                           <w:szCs w:val="18"/>
+                          <w:highlight w:val="yellow"/>
                         </w:rPr>
-                        <w:t>Duplicates removed. (n=10)</w:t>
+                        <w:t>Duplicates removed. (n=</w:t>
+                      </w:r>
+                      <w:r>
+                        <w:rPr>
+                          <w:rFonts w:ascii="Arial" w:hAnsi="Arial" w:cs="Arial"/>
+                          <w:color w:val="000000" w:themeColor="text1"/>
+                          <w:sz w:val="18"/>
+                          <w:szCs w:val="18"/>
+                          <w:highlight w:val="yellow"/>
+                        </w:rPr>
+                        <w:t>NA</w:t>
+                      </w:r>
+                      <w:r>
+                        <w:rPr>
+                          <w:rFonts w:ascii="Arial" w:hAnsi="Arial" w:cs="Arial"/>
+                          <w:color w:val="000000" w:themeColor="text1"/>
+                          <w:sz w:val="18"/>
+                          <w:szCs w:val="18"/>
+                          <w:highlight w:val="yellow"/>
+                        </w:rPr>
+                        <w:t>)</w:t>
                       </w:r>
                     </w:p>
                   </w:txbxContent>
@@ -18229,13 +22257,13 @@
         <mc:AlternateContent>
           <mc:Choice Requires="wps">
             <w:drawing>
-              <wp:anchor distT="0" distB="0" distL="114300" distR="114300" simplePos="0" relativeHeight="251683840" behindDoc="0" locked="0" layoutInCell="1" allowOverlap="1" wp14:anchorId="117D2BF4" wp14:editId="3189DBFA">
+              <wp:anchor distT="0" distB="0" distL="114300" distR="114300" simplePos="0" relativeHeight="251683840" behindDoc="0" locked="0" layoutInCell="1" allowOverlap="1" wp14:anchorId="117D2BF4" wp14:editId="3CFB85C8">
                 <wp:simplePos x="0" y="0"/>
                 <wp:positionH relativeFrom="column">
-                  <wp:posOffset>3046730</wp:posOffset>
+                  <wp:posOffset>3046581</wp:posOffset>
                 </wp:positionH>
                 <wp:positionV relativeFrom="paragraph">
-                  <wp:posOffset>66974</wp:posOffset>
+                  <wp:posOffset>14120</wp:posOffset>
                 </wp:positionV>
                 <wp:extent cx="1887220" cy="526415"/>
                 <wp:effectExtent l="0" t="0" r="17780" b="26035"/>
@@ -18287,6 +22315,7 @@
                                 <w:color w:val="000000" w:themeColor="text1"/>
                                 <w:sz w:val="18"/>
                                 <w:szCs w:val="20"/>
+                                <w:highlight w:val="yellow"/>
                               </w:rPr>
                             </w:pPr>
                             <w:r>
@@ -18295,6 +22324,7 @@
                                 <w:color w:val="000000" w:themeColor="text1"/>
                                 <w:sz w:val="18"/>
                                 <w:szCs w:val="20"/>
+                                <w:highlight w:val="yellow"/>
                               </w:rPr>
                               <w:t>Records excluded**</w:t>
                             </w:r>
@@ -18315,8 +22345,29 @@
                                 <w:color w:val="000000" w:themeColor="text1"/>
                                 <w:sz w:val="18"/>
                                 <w:szCs w:val="20"/>
+                                <w:highlight w:val="yellow"/>
                               </w:rPr>
-                              <w:t>(n=30)</w:t>
+                              <w:t>(n=</w:t>
+                            </w:r>
+                            <w:r>
+                              <w:rPr>
+                                <w:rFonts w:ascii="Arial" w:hAnsi="Arial" w:cs="Arial"/>
+                                <w:color w:val="000000" w:themeColor="text1"/>
+                                <w:sz w:val="18"/>
+                                <w:szCs w:val="20"/>
+                                <w:highlight w:val="yellow"/>
+                              </w:rPr>
+                              <w:t>NA</w:t>
+                            </w:r>
+                            <w:r>
+                              <w:rPr>
+                                <w:rFonts w:ascii="Arial" w:hAnsi="Arial" w:cs="Arial"/>
+                                <w:color w:val="000000" w:themeColor="text1"/>
+                                <w:sz w:val="18"/>
+                                <w:szCs w:val="20"/>
+                                <w:highlight w:val="yellow"/>
+                              </w:rPr>
+                              <w:t>)</w:t>
                             </w:r>
                           </w:p>
                         </w:txbxContent>
@@ -18332,7 +22383,7 @@
           </mc:Choice>
           <mc:Fallback>
             <w:pict>
-              <v:rect w14:anchorId="117D2BF4" id="Rectangle 25" o:spid="_x0000_s1029" style="position:absolute;margin-left:239.9pt;margin-top:5.25pt;width:148.6pt;height:41.45pt;z-index:251683840;visibility:visible;mso-wrap-style:square;mso-wrap-distance-left:9pt;mso-wrap-distance-top:0;mso-wrap-distance-right:9pt;mso-wrap-distance-bottom:0;mso-position-horizontal:absolute;mso-position-horizontal-relative:text;mso-position-vertical:absolute;mso-position-vertical-relative:text;v-text-anchor:middle" o:gfxdata="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" filled="f" strokecolor="black [3213]" strokeweight="1pt">
+              <v:rect w14:anchorId="117D2BF4" id="Rectangle 25" o:spid="_x0000_s1029" style="position:absolute;margin-left:239.9pt;margin-top:1.1pt;width:148.6pt;height:41.45pt;z-index:251683840;visibility:visible;mso-wrap-style:square;mso-wrap-distance-left:9pt;mso-wrap-distance-top:0;mso-wrap-distance-right:9pt;mso-wrap-distance-bottom:0;mso-position-horizontal:absolute;mso-position-horizontal-relative:text;mso-position-vertical:absolute;mso-position-vertical-relative:text;v-text-anchor:middle" o:gfxdata="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" filled="f" strokecolor="black [3213]" strokeweight="1pt">
                 <v:textbox>
                   <w:txbxContent>
                     <w:p>
@@ -18343,6 +22394,7 @@
                           <w:color w:val="000000" w:themeColor="text1"/>
                           <w:sz w:val="18"/>
                           <w:szCs w:val="20"/>
+                          <w:highlight w:val="yellow"/>
                         </w:rPr>
                       </w:pPr>
                       <w:r>
@@ -18351,6 +22403,7 @@
                           <w:color w:val="000000" w:themeColor="text1"/>
                           <w:sz w:val="18"/>
                           <w:szCs w:val="20"/>
+                          <w:highlight w:val="yellow"/>
                         </w:rPr>
                         <w:t>Records excluded**</w:t>
                       </w:r>
@@ -18371,8 +22424,29 @@
                           <w:color w:val="000000" w:themeColor="text1"/>
                           <w:sz w:val="18"/>
                           <w:szCs w:val="20"/>
+                          <w:highlight w:val="yellow"/>
                         </w:rPr>
-                        <w:t>(n=30)</w:t>
+                        <w:t>(n=</w:t>
+                      </w:r>
+                      <w:r>
+                        <w:rPr>
+                          <w:rFonts w:ascii="Arial" w:hAnsi="Arial" w:cs="Arial"/>
+                          <w:color w:val="000000" w:themeColor="text1"/>
+                          <w:sz w:val="18"/>
+                          <w:szCs w:val="20"/>
+                          <w:highlight w:val="yellow"/>
+                        </w:rPr>
+                        <w:t>NA</w:t>
+                      </w:r>
+                      <w:r>
+                        <w:rPr>
+                          <w:rFonts w:ascii="Arial" w:hAnsi="Arial" w:cs="Arial"/>
+                          <w:color w:val="000000" w:themeColor="text1"/>
+                          <w:sz w:val="18"/>
+                          <w:szCs w:val="20"/>
+                          <w:highlight w:val="yellow"/>
+                        </w:rPr>
+                        <w:t>)</w:t>
                       </w:r>
                     </w:p>
                   </w:txbxContent>
@@ -18450,6 +22524,7 @@
                                 <w:color w:val="000000" w:themeColor="text1"/>
                                 <w:sz w:val="18"/>
                                 <w:szCs w:val="20"/>
+                                <w:highlight w:val="yellow"/>
                               </w:rPr>
                             </w:pPr>
                             <w:r>
@@ -18458,6 +22533,7 @@
                                 <w:color w:val="000000" w:themeColor="text1"/>
                                 <w:sz w:val="18"/>
                                 <w:szCs w:val="20"/>
+                                <w:highlight w:val="yellow"/>
                               </w:rPr>
                               <w:t>Records screened.</w:t>
                             </w:r>
@@ -18478,8 +22554,29 @@
                                 <w:color w:val="000000" w:themeColor="text1"/>
                                 <w:sz w:val="18"/>
                                 <w:szCs w:val="20"/>
+                                <w:highlight w:val="yellow"/>
                               </w:rPr>
-                              <w:t>(n=42)</w:t>
+                              <w:t>(n=</w:t>
+                            </w:r>
+                            <w:r>
+                              <w:rPr>
+                                <w:rFonts w:ascii="Arial" w:hAnsi="Arial" w:cs="Arial"/>
+                                <w:color w:val="000000" w:themeColor="text1"/>
+                                <w:sz w:val="18"/>
+                                <w:szCs w:val="20"/>
+                                <w:highlight w:val="yellow"/>
+                              </w:rPr>
+                              <w:t>NA</w:t>
+                            </w:r>
+                            <w:r>
+                              <w:rPr>
+                                <w:rFonts w:ascii="Arial" w:hAnsi="Arial" w:cs="Arial"/>
+                                <w:color w:val="000000" w:themeColor="text1"/>
+                                <w:sz w:val="18"/>
+                                <w:szCs w:val="20"/>
+                                <w:highlight w:val="yellow"/>
+                              </w:rPr>
+                              <w:t>)</w:t>
                             </w:r>
                           </w:p>
                         </w:txbxContent>
@@ -18509,6 +22606,7 @@
                           <w:color w:val="000000" w:themeColor="text1"/>
                           <w:sz w:val="18"/>
                           <w:szCs w:val="20"/>
+                          <w:highlight w:val="yellow"/>
                         </w:rPr>
                       </w:pPr>
                       <w:r>
@@ -18517,6 +22615,7 @@
                           <w:color w:val="000000" w:themeColor="text1"/>
                           <w:sz w:val="18"/>
                           <w:szCs w:val="20"/>
+                          <w:highlight w:val="yellow"/>
                         </w:rPr>
                         <w:t>Records screened.</w:t>
                       </w:r>
@@ -18537,8 +22636,29 @@
                           <w:color w:val="000000" w:themeColor="text1"/>
                           <w:sz w:val="18"/>
                           <w:szCs w:val="20"/>
+                          <w:highlight w:val="yellow"/>
                         </w:rPr>
-                        <w:t>(n=42)</w:t>
+                        <w:t>(n=</w:t>
+                      </w:r>
+                      <w:r>
+                        <w:rPr>
+                          <w:rFonts w:ascii="Arial" w:hAnsi="Arial" w:cs="Arial"/>
+                          <w:color w:val="000000" w:themeColor="text1"/>
+                          <w:sz w:val="18"/>
+                          <w:szCs w:val="20"/>
+                          <w:highlight w:val="yellow"/>
+                        </w:rPr>
+                        <w:t>NA</w:t>
+                      </w:r>
+                      <w:r>
+                        <w:rPr>
+                          <w:rFonts w:ascii="Arial" w:hAnsi="Arial" w:cs="Arial"/>
+                          <w:color w:val="000000" w:themeColor="text1"/>
+                          <w:sz w:val="18"/>
+                          <w:szCs w:val="20"/>
+                          <w:highlight w:val="yellow"/>
+                        </w:rPr>
+                        <w:t>)</w:t>
                       </w:r>
                     </w:p>
                   </w:txbxContent>
@@ -18810,6 +22930,7 @@
                                 <w:color w:val="000000" w:themeColor="text1"/>
                                 <w:sz w:val="18"/>
                                 <w:szCs w:val="20"/>
+                                <w:highlight w:val="yellow"/>
                               </w:rPr>
                             </w:pPr>
                             <w:r>
@@ -18818,6 +22939,7 @@
                                 <w:color w:val="000000" w:themeColor="text1"/>
                                 <w:sz w:val="18"/>
                                 <w:szCs w:val="20"/>
+                                <w:highlight w:val="yellow"/>
                               </w:rPr>
                               <w:t>Reports not retrieved.</w:t>
                             </w:r>
@@ -18838,6 +22960,7 @@
                                 <w:color w:val="000000" w:themeColor="text1"/>
                                 <w:sz w:val="18"/>
                                 <w:szCs w:val="20"/>
+                                <w:highlight w:val="yellow"/>
                               </w:rPr>
                               <w:t>(n =0)</w:t>
                             </w:r>
@@ -18866,6 +22989,7 @@
                           <w:color w:val="000000" w:themeColor="text1"/>
                           <w:sz w:val="18"/>
                           <w:szCs w:val="20"/>
+                          <w:highlight w:val="yellow"/>
                         </w:rPr>
                       </w:pPr>
                       <w:r>
@@ -18874,6 +22998,7 @@
                           <w:color w:val="000000" w:themeColor="text1"/>
                           <w:sz w:val="18"/>
                           <w:szCs w:val="20"/>
+                          <w:highlight w:val="yellow"/>
                         </w:rPr>
                         <w:t>Reports not retrieved.</w:t>
                       </w:r>
@@ -18894,6 +23019,7 @@
                           <w:color w:val="000000" w:themeColor="text1"/>
                           <w:sz w:val="18"/>
                           <w:szCs w:val="20"/>
+                          <w:highlight w:val="yellow"/>
                         </w:rPr>
                         <w:t>(n =0)</w:t>
                       </w:r>
@@ -18997,13 +23123,13 @@
         <mc:AlternateContent>
           <mc:Choice Requires="wps">
             <w:drawing>
-              <wp:anchor distT="0" distB="0" distL="114300" distR="114300" simplePos="0" relativeHeight="251684864" behindDoc="0" locked="0" layoutInCell="1" allowOverlap="1" wp14:anchorId="67EF6E47" wp14:editId="19DA4AA4">
+              <wp:anchor distT="0" distB="0" distL="114300" distR="114300" simplePos="0" relativeHeight="251684864" behindDoc="0" locked="0" layoutInCell="1" allowOverlap="1" wp14:anchorId="67EF6E47" wp14:editId="11DF6A5D">
                 <wp:simplePos x="0" y="0"/>
                 <wp:positionH relativeFrom="column">
-                  <wp:posOffset>537882</wp:posOffset>
+                  <wp:posOffset>591634</wp:posOffset>
                 </wp:positionH>
                 <wp:positionV relativeFrom="paragraph">
-                  <wp:posOffset>51771</wp:posOffset>
+                  <wp:posOffset>51435</wp:posOffset>
                 </wp:positionV>
                 <wp:extent cx="1887220" cy="349213"/>
                 <wp:effectExtent l="0" t="0" r="17780" b="6985"/>
@@ -19084,7 +23210,25 @@
                                 <w:sz w:val="18"/>
                                 <w:szCs w:val="20"/>
                               </w:rPr>
-                              <w:t>(n=35)</w:t>
+                              <w:t>(n=</w:t>
+                            </w:r>
+                            <w:r>
+                              <w:rPr>
+                                <w:rFonts w:ascii="Arial" w:hAnsi="Arial" w:cs="Arial"/>
+                                <w:color w:val="000000" w:themeColor="text1"/>
+                                <w:sz w:val="18"/>
+                                <w:szCs w:val="20"/>
+                              </w:rPr>
+                              <w:t>92</w:t>
+                            </w:r>
+                            <w:r>
+                              <w:rPr>
+                                <w:rFonts w:ascii="Arial" w:hAnsi="Arial" w:cs="Arial"/>
+                                <w:color w:val="000000" w:themeColor="text1"/>
+                                <w:sz w:val="18"/>
+                                <w:szCs w:val="20"/>
+                              </w:rPr>
+                              <w:t>)</w:t>
                             </w:r>
                           </w:p>
                         </w:txbxContent>
@@ -19103,7 +23247,7 @@
           </mc:Choice>
           <mc:Fallback>
             <w:pict>
-              <v:rect w14:anchorId="67EF6E47" id="Rectangle 29" o:spid="_x0000_s1032" style="position:absolute;margin-left:42.35pt;margin-top:4.1pt;width:148.6pt;height:27.5pt;z-index:251684864;visibility:visible;mso-wrap-style:square;mso-height-percent:0;mso-wrap-distance-left:9pt;mso-wrap-distance-top:0;mso-wrap-distance-right:9pt;mso-wrap-distance-bottom:0;mso-position-horizontal:absolute;mso-position-horizontal-relative:text;mso-position-vertical:absolute;mso-position-vertical-relative:text;mso-height-percent:0;mso-height-relative:margin;v-text-anchor:middle" o:gfxdata="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" filled="f" strokecolor="black [3213]" strokeweight="1pt">
+              <v:rect w14:anchorId="67EF6E47" id="Rectangle 29" o:spid="_x0000_s1032" style="position:absolute;margin-left:46.6pt;margin-top:4.05pt;width:148.6pt;height:27.5pt;z-index:251684864;visibility:visible;mso-wrap-style:square;mso-height-percent:0;mso-wrap-distance-left:9pt;mso-wrap-distance-top:0;mso-wrap-distance-right:9pt;mso-wrap-distance-bottom:0;mso-position-horizontal:absolute;mso-position-horizontal-relative:text;mso-position-vertical:absolute;mso-position-vertical-relative:text;mso-height-percent:0;mso-height-relative:margin;v-text-anchor:middle" o:gfxdata="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" filled="f" strokecolor="black [3213]" strokeweight="1pt">
                 <v:textbox>
                   <w:txbxContent>
                     <w:p>
@@ -19143,7 +23287,25 @@
                           <w:sz w:val="18"/>
                           <w:szCs w:val="20"/>
                         </w:rPr>
-                        <w:t>(n=35)</w:t>
+                        <w:t>(n=</w:t>
+                      </w:r>
+                      <w:r>
+                        <w:rPr>
+                          <w:rFonts w:ascii="Arial" w:hAnsi="Arial" w:cs="Arial"/>
+                          <w:color w:val="000000" w:themeColor="text1"/>
+                          <w:sz w:val="18"/>
+                          <w:szCs w:val="20"/>
+                        </w:rPr>
+                        <w:t>92</w:t>
+                      </w:r>
+                      <w:r>
+                        <w:rPr>
+                          <w:rFonts w:ascii="Arial" w:hAnsi="Arial" w:cs="Arial"/>
+                          <w:color w:val="000000" w:themeColor="text1"/>
+                          <w:sz w:val="18"/>
+                          <w:szCs w:val="20"/>
+                        </w:rPr>
+                        <w:t>)</w:t>
                       </w:r>
                     </w:p>
                   </w:txbxContent>
@@ -19173,16 +23335,6 @@
           <w:lang w:val="en-AU"/>
         </w:rPr>
       </w:pPr>
-    </w:p>
-    <w:p>
-      <w:pPr>
-        <w:spacing w:after="0" w:line="240" w:lineRule="auto"/>
-        <w:rPr>
-          <w:sz w:val="16"/>
-          <w:szCs w:val="16"/>
-          <w:lang w:val="en-AU"/>
-        </w:rPr>
-      </w:pPr>
       <w:r>
         <w:rPr>
           <w:noProof/>
@@ -19193,16 +23345,16 @@
         <mc:AlternateContent>
           <mc:Choice Requires="wps">
             <w:drawing>
-              <wp:anchor distT="0" distB="0" distL="114300" distR="114300" simplePos="0" relativeHeight="251695104" behindDoc="0" locked="0" layoutInCell="1" allowOverlap="1" wp14:anchorId="294CD1EF" wp14:editId="26BDDCFC">
+              <wp:anchor distT="0" distB="0" distL="114300" distR="114300" simplePos="0" relativeHeight="251695104" behindDoc="0" locked="0" layoutInCell="1" allowOverlap="1" wp14:anchorId="294CD1EF" wp14:editId="6C6E99D7">
                 <wp:simplePos x="0" y="0"/>
                 <wp:positionH relativeFrom="column">
-                  <wp:posOffset>-1000705</wp:posOffset>
+                  <wp:posOffset>-949484</wp:posOffset>
                 </wp:positionH>
                 <wp:positionV relativeFrom="paragraph">
-                  <wp:posOffset>151447</wp:posOffset>
+                  <wp:posOffset>225658</wp:posOffset>
                 </wp:positionV>
-                <wp:extent cx="2480945" cy="262890"/>
-                <wp:effectExtent l="4128" t="0" r="12382" b="12383"/>
+                <wp:extent cx="2384593" cy="262890"/>
+                <wp:effectExtent l="0" t="6032" r="9842" b="9843"/>
                 <wp:wrapNone/>
                 <wp:docPr id="34" name="Flowchart: Alternate Process 34"/>
                 <wp:cNvGraphicFramePr/>
@@ -19213,7 +23365,7 @@
                       <wps:spPr>
                         <a:xfrm rot="16200000">
                           <a:off x="0" y="0"/>
-                          <a:ext cx="2480945" cy="262890"/>
+                          <a:ext cx="2384593" cy="262890"/>
                         </a:xfrm>
                         <a:prstGeom prst="flowChartAlternateProcess">
                           <a:avLst/>
@@ -19299,7 +23451,7 @@
           </mc:Choice>
           <mc:Fallback>
             <w:pict>
-              <v:shape w14:anchorId="294CD1EF" id="Flowchart: Alternate Process 34" o:spid="_x0000_s1033" type="#_x0000_t176" style="position:absolute;margin-left:-78.8pt;margin-top:11.9pt;width:195.35pt;height:20.7pt;rotation:-90;z-index:251695104;visibility:visible;mso-wrap-style:square;mso-width-percent:0;mso-wrap-distance-left:9pt;mso-wrap-distance-top:0;mso-wrap-distance-right:9pt;mso-wrap-distance-bottom:0;mso-position-horizontal:absolute;mso-position-horizontal-relative:text;mso-position-vertical:absolute;mso-position-vertical-relative:text;mso-width-percent:0;mso-width-relative:margin;v-text-anchor:middle" o:gfxdata="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" fillcolor="#9cc2e5 [1944]" strokecolor="black [3213]" strokeweight="1pt">
+              <v:shape w14:anchorId="294CD1EF" id="Flowchart: Alternate Process 34" o:spid="_x0000_s1033" type="#_x0000_t176" style="position:absolute;margin-left:-74.75pt;margin-top:17.75pt;width:187.75pt;height:20.7pt;rotation:-90;z-index:251695104;visibility:visible;mso-wrap-style:square;mso-width-percent:0;mso-wrap-distance-left:9pt;mso-wrap-distance-top:0;mso-wrap-distance-right:9pt;mso-wrap-distance-bottom:0;mso-position-horizontal:absolute;mso-position-horizontal-relative:text;mso-position-vertical:absolute;mso-position-vertical-relative:text;mso-width-percent:0;mso-width-relative:margin;v-text-anchor:middle" o:gfxdata="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" fillcolor="#9cc2e5 [1944]" strokecolor="black [3213]" strokeweight="1pt">
                 <v:textbox>
                   <w:txbxContent>
                     <w:p>
@@ -19344,6 +23496,16 @@
           </mc:Fallback>
         </mc:AlternateContent>
       </w:r>
+    </w:p>
+    <w:p>
+      <w:pPr>
+        <w:spacing w:after="0" w:line="240" w:lineRule="auto"/>
+        <w:rPr>
+          <w:sz w:val="16"/>
+          <w:szCs w:val="16"/>
+          <w:lang w:val="en-AU"/>
+        </w:rPr>
+      </w:pPr>
       <w:r>
         <w:rPr>
           <w:noProof/>
@@ -19523,7 +23685,25 @@
                                 <w:sz w:val="18"/>
                                 <w:szCs w:val="20"/>
                               </w:rPr>
-                              <w:t>(n=30)</w:t>
+                              <w:t>(n=</w:t>
+                            </w:r>
+                            <w:r>
+                              <w:rPr>
+                                <w:rFonts w:ascii="Arial" w:hAnsi="Arial" w:cs="Arial"/>
+                                <w:color w:val="000000" w:themeColor="text1"/>
+                                <w:sz w:val="18"/>
+                                <w:szCs w:val="20"/>
+                              </w:rPr>
+                              <w:t>17</w:t>
+                            </w:r>
+                            <w:r>
+                              <w:rPr>
+                                <w:rFonts w:ascii="Arial" w:hAnsi="Arial" w:cs="Arial"/>
+                                <w:color w:val="000000" w:themeColor="text1"/>
+                                <w:sz w:val="18"/>
+                                <w:szCs w:val="20"/>
+                              </w:rPr>
+                              <w:t>)</w:t>
                             </w:r>
                           </w:p>
                           <w:p>
@@ -19602,7 +23782,25 @@
                           <w:sz w:val="18"/>
                           <w:szCs w:val="20"/>
                         </w:rPr>
-                        <w:t>(n=30)</w:t>
+                        <w:t>(n=</w:t>
+                      </w:r>
+                      <w:r>
+                        <w:rPr>
+                          <w:rFonts w:ascii="Arial" w:hAnsi="Arial" w:cs="Arial"/>
+                          <w:color w:val="000000" w:themeColor="text1"/>
+                          <w:sz w:val="18"/>
+                          <w:szCs w:val="20"/>
+                        </w:rPr>
+                        <w:t>17</w:t>
+                      </w:r>
+                      <w:r>
+                        <w:rPr>
+                          <w:rFonts w:ascii="Arial" w:hAnsi="Arial" w:cs="Arial"/>
+                          <w:color w:val="000000" w:themeColor="text1"/>
+                          <w:sz w:val="18"/>
+                          <w:szCs w:val="20"/>
+                        </w:rPr>
+                        <w:t>)</w:t>
                       </w:r>
                     </w:p>
                     <w:p>
@@ -19821,7 +24019,25 @@
                                 <w:sz w:val="18"/>
                                 <w:szCs w:val="20"/>
                               </w:rPr>
-                              <w:t>(n=35)</w:t>
+                              <w:t>(n=</w:t>
+                            </w:r>
+                            <w:r>
+                              <w:rPr>
+                                <w:rFonts w:ascii="Arial" w:hAnsi="Arial" w:cs="Arial"/>
+                                <w:color w:val="000000" w:themeColor="text1"/>
+                                <w:sz w:val="18"/>
+                                <w:szCs w:val="20"/>
+                              </w:rPr>
+                              <w:t>92</w:t>
+                            </w:r>
+                            <w:r>
+                              <w:rPr>
+                                <w:rFonts w:ascii="Arial" w:hAnsi="Arial" w:cs="Arial"/>
+                                <w:color w:val="000000" w:themeColor="text1"/>
+                                <w:sz w:val="18"/>
+                                <w:szCs w:val="20"/>
+                              </w:rPr>
+                              <w:t>)</w:t>
                             </w:r>
                           </w:p>
                         </w:txbxContent>
@@ -19877,7 +24093,25 @@
                           <w:sz w:val="18"/>
                           <w:szCs w:val="20"/>
                         </w:rPr>
-                        <w:t>(n=35)</w:t>
+                        <w:t>(n=</w:t>
+                      </w:r>
+                      <w:r>
+                        <w:rPr>
+                          <w:rFonts w:ascii="Arial" w:hAnsi="Arial" w:cs="Arial"/>
+                          <w:color w:val="000000" w:themeColor="text1"/>
+                          <w:sz w:val="18"/>
+                          <w:szCs w:val="20"/>
+                        </w:rPr>
+                        <w:t>92</w:t>
+                      </w:r>
+                      <w:r>
+                        <w:rPr>
+                          <w:rFonts w:ascii="Arial" w:hAnsi="Arial" w:cs="Arial"/>
+                          <w:color w:val="000000" w:themeColor="text1"/>
+                          <w:sz w:val="18"/>
+                          <w:szCs w:val="20"/>
+                        </w:rPr>
+                        <w:t>)</w:t>
                       </w:r>
                     </w:p>
                   </w:txbxContent>
@@ -20296,7 +24530,25 @@
                                 <w:sz w:val="18"/>
                                 <w:szCs w:val="20"/>
                               </w:rPr>
-                              <w:t>(n=30)</w:t>
+                              <w:t>(n=</w:t>
+                            </w:r>
+                            <w:r>
+                              <w:rPr>
+                                <w:rFonts w:ascii="Arial" w:hAnsi="Arial" w:cs="Arial"/>
+                                <w:color w:val="000000" w:themeColor="text1"/>
+                                <w:sz w:val="18"/>
+                                <w:szCs w:val="20"/>
+                              </w:rPr>
+                              <w:t>75</w:t>
+                            </w:r>
+                            <w:r>
+                              <w:rPr>
+                                <w:rFonts w:ascii="Arial" w:hAnsi="Arial" w:cs="Arial"/>
+                                <w:color w:val="000000" w:themeColor="text1"/>
+                                <w:sz w:val="18"/>
+                                <w:szCs w:val="20"/>
+                              </w:rPr>
+                              <w:t>)</w:t>
                             </w:r>
                           </w:p>
                         </w:txbxContent>
@@ -20355,7 +24607,25 @@
                           <w:sz w:val="18"/>
                           <w:szCs w:val="20"/>
                         </w:rPr>
-                        <w:t>(n=30)</w:t>
+                        <w:t>(n=</w:t>
+                      </w:r>
+                      <w:r>
+                        <w:rPr>
+                          <w:rFonts w:ascii="Arial" w:hAnsi="Arial" w:cs="Arial"/>
+                          <w:color w:val="000000" w:themeColor="text1"/>
+                          <w:sz w:val="18"/>
+                          <w:szCs w:val="20"/>
+                        </w:rPr>
+                        <w:t>75</w:t>
+                      </w:r>
+                      <w:r>
+                        <w:rPr>
+                          <w:rFonts w:ascii="Arial" w:hAnsi="Arial" w:cs="Arial"/>
+                          <w:color w:val="000000" w:themeColor="text1"/>
+                          <w:sz w:val="18"/>
+                          <w:szCs w:val="20"/>
+                        </w:rPr>
+                        <w:t>)</w:t>
                       </w:r>
                     </w:p>
                   </w:txbxContent>
